--- a/Оглавление.docx
+++ b/Оглавление.docx
@@ -1,6 +1,6 @@
 
 <file path=word/document.xml><?xml version="1.0" encoding="utf-8"?>
-<w:document xmlns:wpc="http://schemas.microsoft.com/office/word/2010/wordprocessingCanvas" xmlns:cx="http://schemas.microsoft.com/office/drawing/2014/chartex" xmlns:cx1="http://schemas.microsoft.com/office/drawing/2015/9/8/chartex" xmlns:cx2="http://schemas.microsoft.com/office/drawing/2015/10/21/chartex" xmlns:cx3="http://schemas.microsoft.com/office/drawing/2016/5/9/chartex" xmlns:cx4="http://schemas.microsoft.com/office/drawing/2016/5/10/chartex" xmlns:cx5="http://schemas.microsoft.com/office/drawing/2016/5/11/chartex" xmlns:cx6="http://schemas.microsoft.com/office/drawing/2016/5/12/chartex" xmlns:cx7="http://schemas.microsoft.com/office/drawing/2016/5/13/chartex" xmlns:cx8="http://schemas.microsoft.com/office/drawing/2016/5/14/chartex" xmlns:mc="http://schemas.openxmlformats.org/markup-compatibility/2006" xmlns:aink="http://schemas.microsoft.com/office/drawing/2016/ink" xmlns:am3d="http://schemas.microsoft.com/office/drawing/2017/model3d" xmlns:o="urn:schemas-microsoft-com:office:office" xmlns:r="http://schemas.openxmlformats.org/officeDocument/2006/relationships" xmlns:m="http://schemas.openxmlformats.org/officeDocument/2006/math" xmlns:v="urn:schemas-microsoft-com:vml" xmlns:wp14="http://schemas.microsoft.com/office/word/2010/wordprocessingDrawing" xmlns:wp="http://schemas.openxmlformats.org/drawingml/2006/wordprocessingDrawing" xmlns:w10="urn:schemas-microsoft-com:office:word" xmlns:w="http://schemas.openxmlformats.org/wordprocessingml/2006/main" xmlns:w14="http://schemas.microsoft.com/office/word/2010/wordml" xmlns:w15="http://schemas.microsoft.com/office/word/2012/wordml" xmlns:w16cid="http://schemas.microsoft.com/office/word/2016/wordml/cid" xmlns:w16se="http://schemas.microsoft.com/office/word/2015/wordml/symex" xmlns:wpg="http://schemas.microsoft.com/office/word/2010/wordprocessingGroup" xmlns:wpi="http://schemas.microsoft.com/office/word/2010/wordprocessingInk" xmlns:wne="http://schemas.microsoft.com/office/word/2006/wordml" xmlns:wps="http://schemas.microsoft.com/office/word/2010/wordprocessingShape" mc:Ignorable="w14 w15 w16se w16cid wp14">
+<w:document xmlns:wpc="http://schemas.microsoft.com/office/word/2010/wordprocessingCanvas" xmlns:cx="http://schemas.microsoft.com/office/drawing/2014/chartex" xmlns:cx1="http://schemas.microsoft.com/office/drawing/2015/9/8/chartex" xmlns:mc="http://schemas.openxmlformats.org/markup-compatibility/2006" xmlns:o="urn:schemas-microsoft-com:office:office" xmlns:r="http://schemas.openxmlformats.org/officeDocument/2006/relationships" xmlns:m="http://schemas.openxmlformats.org/officeDocument/2006/math" xmlns:v="urn:schemas-microsoft-com:vml" xmlns:wp14="http://schemas.microsoft.com/office/word/2010/wordprocessingDrawing" xmlns:wp="http://schemas.openxmlformats.org/drawingml/2006/wordprocessingDrawing" xmlns:w10="urn:schemas-microsoft-com:office:word" xmlns:w="http://schemas.openxmlformats.org/wordprocessingml/2006/main" xmlns:w14="http://schemas.microsoft.com/office/word/2010/wordml" xmlns:w15="http://schemas.microsoft.com/office/word/2012/wordml" xmlns:w16se="http://schemas.microsoft.com/office/word/2015/wordml/symex" xmlns:wpg="http://schemas.microsoft.com/office/word/2010/wordprocessingGroup" xmlns:wpi="http://schemas.microsoft.com/office/word/2010/wordprocessingInk" xmlns:wne="http://schemas.microsoft.com/office/word/2006/wordml" xmlns:wps="http://schemas.microsoft.com/office/word/2010/wordprocessingShape" mc:Ignorable="w14 w15 w16se wp14">
   <w:body>
     <w:bookmarkStart w:id="0" w:name="_Toc520897888" w:displacedByCustomXml="next"/>
     <w:sdt>
@@ -27,9 +27,11 @@
         </w:rPr>
       </w:sdtEndPr>
       <w:sdtContent>
+        <w:bookmarkStart w:id="1" w:name="_GoBack" w:displacedByCustomXml="prev"/>
+        <w:bookmarkEnd w:id="1" w:displacedByCustomXml="prev"/>
         <w:p>
           <w:pPr>
-            <w:pStyle w:val="TOCHeading"/>
+            <w:pStyle w:val="a3"/>
             <w:rPr>
               <w:rFonts w:cs="Times New Roman"/>
             </w:rPr>
@@ -43,9 +45,9 @@
         </w:p>
         <w:p>
           <w:pPr>
-            <w:pStyle w:val="TOC1"/>
+            <w:pStyle w:val="11"/>
             <w:tabs>
-              <w:tab w:val="right" w:leader="dot" w:pos="10620"/>
+              <w:tab w:val="right" w:leader="dot" w:pos="9350"/>
             </w:tabs>
             <w:rPr>
               <w:rFonts w:asciiTheme="minorHAnsi" w:eastAsiaTheme="minorEastAsia" w:hAnsiTheme="minorHAnsi"/>
@@ -87,10 +89,10 @@
             </w:rPr>
             <w:fldChar w:fldCharType="separate"/>
           </w:r>
-          <w:hyperlink w:anchor="_Toc6782427" w:history="1">
+          <w:hyperlink w:anchor="_Toc6868326" w:history="1">
             <w:r>
               <w:rPr>
-                <w:rStyle w:val="Hyperlink"/>
+                <w:rStyle w:val="a4"/>
                 <w:noProof/>
               </w:rPr>
               <w:t>Введение</w:t>
@@ -114,97 +116,7 @@
                 <w:noProof/>
                 <w:webHidden/>
               </w:rPr>
-              <w:instrText xml:space="preserve"> PAGEREF _Toc6782427 \h </w:instrText>
-            </w:r>
-            <w:r>
-              <w:rPr>
-                <w:noProof/>
-                <w:webHidden/>
-              </w:rPr>
-            </w:r>
-            <w:r>
-              <w:rPr>
-                <w:noProof/>
-                <w:webHidden/>
-              </w:rPr>
-              <w:fldChar w:fldCharType="separate"/>
-            </w:r>
-            <w:r>
-              <w:rPr>
-                <w:noProof/>
-                <w:webHidden/>
-              </w:rPr>
-              <w:t>2</w:t>
-            </w:r>
-            <w:r>
-              <w:rPr>
-                <w:noProof/>
-                <w:webHidden/>
-              </w:rPr>
-              <w:fldChar w:fldCharType="end"/>
-            </w:r>
-          </w:hyperlink>
-        </w:p>
-        <w:p>
-          <w:pPr>
-            <w:pStyle w:val="TOC1"/>
-            <w:tabs>
-              <w:tab w:val="left" w:pos="1320"/>
-              <w:tab w:val="right" w:leader="dot" w:pos="10620"/>
-            </w:tabs>
-            <w:rPr>
-              <w:rFonts w:asciiTheme="minorHAnsi" w:eastAsiaTheme="minorEastAsia" w:hAnsiTheme="minorHAnsi"/>
-              <w:noProof/>
-              <w:sz w:val="22"/>
-              <w:lang w:val="en-US"/>
-            </w:rPr>
-          </w:pPr>
-          <w:hyperlink w:anchor="_Toc6782428" w:history="1">
-            <w:r>
-              <w:rPr>
-                <w:rStyle w:val="Hyperlink"/>
-                <w:rFonts w:cs="Times New Roman"/>
-                <w:noProof/>
-              </w:rPr>
-              <w:t>1.</w:t>
-            </w:r>
-            <w:r>
-              <w:rPr>
-                <w:rFonts w:asciiTheme="minorHAnsi" w:eastAsiaTheme="minorEastAsia" w:hAnsiTheme="minorHAnsi"/>
-                <w:noProof/>
-                <w:sz w:val="22"/>
-                <w:lang w:val="en-US"/>
-              </w:rPr>
-              <w:tab/>
-            </w:r>
-            <w:r>
-              <w:rPr>
-                <w:rStyle w:val="Hyperlink"/>
-                <w:rFonts w:cs="Times New Roman"/>
-                <w:noProof/>
-              </w:rPr>
-              <w:t>Организационная структура предприятия</w:t>
-            </w:r>
-            <w:r>
-              <w:rPr>
-                <w:noProof/>
-                <w:webHidden/>
-              </w:rPr>
-              <w:tab/>
-            </w:r>
-            <w:r>
-              <w:rPr>
-                <w:noProof/>
-                <w:webHidden/>
-              </w:rPr>
-              <w:fldChar w:fldCharType="begin"/>
-            </w:r>
-            <w:r>
-              <w:rPr>
-                <w:noProof/>
-                <w:webHidden/>
-              </w:rPr>
-              <w:instrText xml:space="preserve"> PAGEREF _Toc6782428 \h </w:instrText>
+              <w:instrText xml:space="preserve"> PAGEREF _Toc6868326 \h </w:instrText>
             </w:r>
             <w:r>
               <w:rPr>
@@ -237,10 +149,10 @@
         </w:p>
         <w:p>
           <w:pPr>
-            <w:pStyle w:val="TOC1"/>
+            <w:pStyle w:val="11"/>
             <w:tabs>
               <w:tab w:val="left" w:pos="1320"/>
-              <w:tab w:val="right" w:leader="dot" w:pos="10620"/>
+              <w:tab w:val="right" w:leader="dot" w:pos="9350"/>
             </w:tabs>
             <w:rPr>
               <w:rFonts w:asciiTheme="minorHAnsi" w:eastAsiaTheme="minorEastAsia" w:hAnsiTheme="minorHAnsi"/>
@@ -249,14 +161,14 @@
               <w:lang w:val="en-US"/>
             </w:rPr>
           </w:pPr>
-          <w:hyperlink w:anchor="_Toc6782429" w:history="1">
+          <w:hyperlink w:anchor="_Toc6868327" w:history="1">
             <w:r>
               <w:rPr>
-                <w:rStyle w:val="Hyperlink"/>
+                <w:rStyle w:val="a4"/>
                 <w:rFonts w:cs="Times New Roman"/>
                 <w:noProof/>
               </w:rPr>
-              <w:t>2.</w:t>
+              <w:t>1.</w:t>
             </w:r>
             <w:r>
               <w:rPr>
@@ -269,20 +181,11 @@
             </w:r>
             <w:r>
               <w:rPr>
-                <w:rStyle w:val="Hyperlink"/>
+                <w:rStyle w:val="a4"/>
                 <w:rFonts w:cs="Times New Roman"/>
                 <w:noProof/>
               </w:rPr>
-              <w:t>Характеристика и описание технологий, использованных в течение практики</w:t>
-            </w:r>
-            <w:r>
-              <w:rPr>
-                <w:rStyle w:val="Hyperlink"/>
-                <w:rFonts w:cs="Times New Roman"/>
-                <w:noProof/>
-                <w:lang/>
-              </w:rPr>
-              <w:t xml:space="preserve"> для разработки прошраммного обеспеченья</w:t>
+              <w:t>Организационная структура предприятия</w:t>
             </w:r>
             <w:r>
               <w:rPr>
@@ -303,7 +206,7 @@
                 <w:noProof/>
                 <w:webHidden/>
               </w:rPr>
-              <w:instrText xml:space="preserve"> PAGEREF _Toc6782429 \h </w:instrText>
+              <w:instrText xml:space="preserve"> PAGEREF _Toc6868327 \h </w:instrText>
             </w:r>
             <w:r>
               <w:rPr>
@@ -323,7 +226,7 @@
                 <w:noProof/>
                 <w:webHidden/>
               </w:rPr>
-              <w:t>5</w:t>
+              <w:t>4</w:t>
             </w:r>
             <w:r>
               <w:rPr>
@@ -336,10 +239,10 @@
         </w:p>
         <w:p>
           <w:pPr>
-            <w:pStyle w:val="TOC1"/>
+            <w:pStyle w:val="11"/>
             <w:tabs>
               <w:tab w:val="left" w:pos="1320"/>
-              <w:tab w:val="right" w:leader="dot" w:pos="10620"/>
+              <w:tab w:val="right" w:leader="dot" w:pos="9350"/>
             </w:tabs>
             <w:rPr>
               <w:rFonts w:asciiTheme="minorHAnsi" w:eastAsiaTheme="minorEastAsia" w:hAnsiTheme="minorHAnsi"/>
@@ -348,14 +251,14 @@
               <w:lang w:val="en-US"/>
             </w:rPr>
           </w:pPr>
-          <w:hyperlink w:anchor="_Toc6782430" w:history="1">
+          <w:hyperlink w:anchor="_Toc6868328" w:history="1">
             <w:r>
               <w:rPr>
-                <w:rStyle w:val="Hyperlink"/>
+                <w:rStyle w:val="a4"/>
                 <w:rFonts w:cs="Times New Roman"/>
                 <w:noProof/>
               </w:rPr>
-              <w:t>3.</w:t>
+              <w:t>2.</w:t>
             </w:r>
             <w:r>
               <w:rPr>
@@ -368,11 +271,11 @@
             </w:r>
             <w:r>
               <w:rPr>
-                <w:rStyle w:val="Hyperlink"/>
+                <w:rStyle w:val="a4"/>
                 <w:rFonts w:cs="Times New Roman"/>
                 <w:noProof/>
               </w:rPr>
-              <w:t>Приложение, разработанное в результате преддипломной пракики</w:t>
+              <w:t>Характеристика и описание технологий, использованных в течение практики для разработки приложения</w:t>
             </w:r>
             <w:r>
               <w:rPr>
@@ -393,7 +296,7 @@
                 <w:noProof/>
                 <w:webHidden/>
               </w:rPr>
-              <w:instrText xml:space="preserve"> PAGEREF _Toc6782430 \h </w:instrText>
+              <w:instrText xml:space="preserve"> PAGEREF _Toc6868328 \h </w:instrText>
             </w:r>
             <w:r>
               <w:rPr>
@@ -413,7 +316,7 @@
                 <w:noProof/>
                 <w:webHidden/>
               </w:rPr>
-              <w:t>7</w:t>
+              <w:t>6</w:t>
             </w:r>
             <w:r>
               <w:rPr>
@@ -426,9 +329,9 @@
         </w:p>
         <w:p>
           <w:pPr>
-            <w:pStyle w:val="TOC1"/>
+            <w:pStyle w:val="11"/>
             <w:tabs>
-              <w:tab w:val="right" w:leader="dot" w:pos="10620"/>
+              <w:tab w:val="right" w:leader="dot" w:pos="9350"/>
             </w:tabs>
             <w:rPr>
               <w:rFonts w:asciiTheme="minorHAnsi" w:eastAsiaTheme="minorEastAsia" w:hAnsiTheme="minorHAnsi"/>
@@ -437,10 +340,381 @@
               <w:lang w:val="en-US"/>
             </w:rPr>
           </w:pPr>
-          <w:hyperlink w:anchor="_Toc6782431" w:history="1">
+          <w:hyperlink w:anchor="_Toc6868329" w:history="1">
             <w:r>
               <w:rPr>
-                <w:rStyle w:val="Hyperlink"/>
+                <w:rStyle w:val="a4"/>
+                <w:noProof/>
+              </w:rPr>
+              <w:t>3. Аналитический обзор литературы и постановка задачи;</w:t>
+            </w:r>
+            <w:r>
+              <w:rPr>
+                <w:noProof/>
+                <w:webHidden/>
+              </w:rPr>
+              <w:tab/>
+            </w:r>
+            <w:r>
+              <w:rPr>
+                <w:noProof/>
+                <w:webHidden/>
+              </w:rPr>
+              <w:fldChar w:fldCharType="begin"/>
+            </w:r>
+            <w:r>
+              <w:rPr>
+                <w:noProof/>
+                <w:webHidden/>
+              </w:rPr>
+              <w:instrText xml:space="preserve"> PAGEREF _Toc6868329 \h </w:instrText>
+            </w:r>
+            <w:r>
+              <w:rPr>
+                <w:noProof/>
+                <w:webHidden/>
+              </w:rPr>
+            </w:r>
+            <w:r>
+              <w:rPr>
+                <w:noProof/>
+                <w:webHidden/>
+              </w:rPr>
+              <w:fldChar w:fldCharType="separate"/>
+            </w:r>
+            <w:r>
+              <w:rPr>
+                <w:noProof/>
+                <w:webHidden/>
+              </w:rPr>
+              <w:t>8</w:t>
+            </w:r>
+            <w:r>
+              <w:rPr>
+                <w:noProof/>
+                <w:webHidden/>
+              </w:rPr>
+              <w:fldChar w:fldCharType="end"/>
+            </w:r>
+          </w:hyperlink>
+        </w:p>
+        <w:p>
+          <w:pPr>
+            <w:pStyle w:val="21"/>
+            <w:tabs>
+              <w:tab w:val="right" w:leader="dot" w:pos="9350"/>
+            </w:tabs>
+            <w:rPr>
+              <w:rFonts w:asciiTheme="minorHAnsi" w:eastAsiaTheme="minorEastAsia" w:hAnsiTheme="minorHAnsi"/>
+              <w:noProof/>
+              <w:sz w:val="22"/>
+              <w:lang w:val="en-US"/>
+            </w:rPr>
+          </w:pPr>
+          <w:hyperlink w:anchor="_Toc6868330" w:history="1">
+            <w:r>
+              <w:rPr>
+                <w:rStyle w:val="a4"/>
+                <w:noProof/>
+                <w:lang w:val="en-US"/>
+              </w:rPr>
+              <w:t xml:space="preserve">3.1. </w:t>
+            </w:r>
+            <w:r>
+              <w:rPr>
+                <w:rStyle w:val="a4"/>
+                <w:noProof/>
+              </w:rPr>
+              <w:t>Теория помехоустойчивого кодирования.</w:t>
+            </w:r>
+            <w:r>
+              <w:rPr>
+                <w:noProof/>
+                <w:webHidden/>
+              </w:rPr>
+              <w:tab/>
+            </w:r>
+            <w:r>
+              <w:rPr>
+                <w:noProof/>
+                <w:webHidden/>
+              </w:rPr>
+              <w:fldChar w:fldCharType="begin"/>
+            </w:r>
+            <w:r>
+              <w:rPr>
+                <w:noProof/>
+                <w:webHidden/>
+              </w:rPr>
+              <w:instrText xml:space="preserve"> PAGEREF _Toc6868330 \h </w:instrText>
+            </w:r>
+            <w:r>
+              <w:rPr>
+                <w:noProof/>
+                <w:webHidden/>
+              </w:rPr>
+            </w:r>
+            <w:r>
+              <w:rPr>
+                <w:noProof/>
+                <w:webHidden/>
+              </w:rPr>
+              <w:fldChar w:fldCharType="separate"/>
+            </w:r>
+            <w:r>
+              <w:rPr>
+                <w:noProof/>
+                <w:webHidden/>
+              </w:rPr>
+              <w:t>8</w:t>
+            </w:r>
+            <w:r>
+              <w:rPr>
+                <w:noProof/>
+                <w:webHidden/>
+              </w:rPr>
+              <w:fldChar w:fldCharType="end"/>
+            </w:r>
+          </w:hyperlink>
+        </w:p>
+        <w:p>
+          <w:pPr>
+            <w:pStyle w:val="21"/>
+            <w:tabs>
+              <w:tab w:val="right" w:leader="dot" w:pos="9350"/>
+            </w:tabs>
+            <w:rPr>
+              <w:rFonts w:asciiTheme="minorHAnsi" w:eastAsiaTheme="minorEastAsia" w:hAnsiTheme="minorHAnsi"/>
+              <w:noProof/>
+              <w:sz w:val="22"/>
+              <w:lang w:val="en-US"/>
+            </w:rPr>
+          </w:pPr>
+          <w:hyperlink w:anchor="_Toc6868331" w:history="1">
+            <w:r>
+              <w:rPr>
+                <w:rStyle w:val="a4"/>
+                <w:noProof/>
+                <w:lang w:val="en-US"/>
+              </w:rPr>
+              <w:t xml:space="preserve">3.2. </w:t>
+            </w:r>
+            <w:r>
+              <w:rPr>
+                <w:rStyle w:val="a4"/>
+                <w:noProof/>
+              </w:rPr>
+              <w:t>Формы представления информации. Модель системы передачи информации.</w:t>
+            </w:r>
+            <w:r>
+              <w:rPr>
+                <w:noProof/>
+                <w:webHidden/>
+              </w:rPr>
+              <w:tab/>
+            </w:r>
+            <w:r>
+              <w:rPr>
+                <w:noProof/>
+                <w:webHidden/>
+              </w:rPr>
+              <w:fldChar w:fldCharType="begin"/>
+            </w:r>
+            <w:r>
+              <w:rPr>
+                <w:noProof/>
+                <w:webHidden/>
+              </w:rPr>
+              <w:instrText xml:space="preserve"> PAGEREF _Toc6868331 \h </w:instrText>
+            </w:r>
+            <w:r>
+              <w:rPr>
+                <w:noProof/>
+                <w:webHidden/>
+              </w:rPr>
+            </w:r>
+            <w:r>
+              <w:rPr>
+                <w:noProof/>
+                <w:webHidden/>
+              </w:rPr>
+              <w:fldChar w:fldCharType="separate"/>
+            </w:r>
+            <w:r>
+              <w:rPr>
+                <w:noProof/>
+                <w:webHidden/>
+              </w:rPr>
+              <w:t>9</w:t>
+            </w:r>
+            <w:r>
+              <w:rPr>
+                <w:noProof/>
+                <w:webHidden/>
+              </w:rPr>
+              <w:fldChar w:fldCharType="end"/>
+            </w:r>
+          </w:hyperlink>
+        </w:p>
+        <w:p>
+          <w:pPr>
+            <w:pStyle w:val="21"/>
+            <w:tabs>
+              <w:tab w:val="right" w:leader="dot" w:pos="9350"/>
+            </w:tabs>
+            <w:rPr>
+              <w:rFonts w:asciiTheme="minorHAnsi" w:eastAsiaTheme="minorEastAsia" w:hAnsiTheme="minorHAnsi"/>
+              <w:noProof/>
+              <w:sz w:val="22"/>
+              <w:lang w:val="en-US"/>
+            </w:rPr>
+          </w:pPr>
+          <w:hyperlink w:anchor="_Toc6868332" w:history="1">
+            <w:r>
+              <w:rPr>
+                <w:rStyle w:val="a4"/>
+                <w:noProof/>
+              </w:rPr>
+              <w:t>3.3. Математическое выражение коэффициента битовых ошибок</w:t>
+            </w:r>
+            <w:r>
+              <w:rPr>
+                <w:noProof/>
+                <w:webHidden/>
+              </w:rPr>
+              <w:tab/>
+            </w:r>
+            <w:r>
+              <w:rPr>
+                <w:noProof/>
+                <w:webHidden/>
+              </w:rPr>
+              <w:fldChar w:fldCharType="begin"/>
+            </w:r>
+            <w:r>
+              <w:rPr>
+                <w:noProof/>
+                <w:webHidden/>
+              </w:rPr>
+              <w:instrText xml:space="preserve"> PAGEREF _Toc6868332 \h </w:instrText>
+            </w:r>
+            <w:r>
+              <w:rPr>
+                <w:noProof/>
+                <w:webHidden/>
+              </w:rPr>
+            </w:r>
+            <w:r>
+              <w:rPr>
+                <w:noProof/>
+                <w:webHidden/>
+              </w:rPr>
+              <w:fldChar w:fldCharType="separate"/>
+            </w:r>
+            <w:r>
+              <w:rPr>
+                <w:noProof/>
+                <w:webHidden/>
+              </w:rPr>
+              <w:t>11</w:t>
+            </w:r>
+            <w:r>
+              <w:rPr>
+                <w:noProof/>
+                <w:webHidden/>
+              </w:rPr>
+              <w:fldChar w:fldCharType="end"/>
+            </w:r>
+          </w:hyperlink>
+        </w:p>
+        <w:p>
+          <w:pPr>
+            <w:pStyle w:val="21"/>
+            <w:tabs>
+              <w:tab w:val="right" w:leader="dot" w:pos="9350"/>
+            </w:tabs>
+            <w:rPr>
+              <w:rFonts w:asciiTheme="minorHAnsi" w:eastAsiaTheme="minorEastAsia" w:hAnsiTheme="minorHAnsi"/>
+              <w:noProof/>
+              <w:sz w:val="22"/>
+              <w:lang w:val="en-US"/>
+            </w:rPr>
+          </w:pPr>
+          <w:hyperlink w:anchor="_Toc6868333" w:history="1">
+            <w:r>
+              <w:rPr>
+                <w:rStyle w:val="a4"/>
+                <w:noProof/>
+              </w:rPr>
+              <w:t>3.4. Помехоустойчивое кодирование.</w:t>
+            </w:r>
+            <w:r>
+              <w:rPr>
+                <w:noProof/>
+                <w:webHidden/>
+              </w:rPr>
+              <w:tab/>
+            </w:r>
+            <w:r>
+              <w:rPr>
+                <w:noProof/>
+                <w:webHidden/>
+              </w:rPr>
+              <w:fldChar w:fldCharType="begin"/>
+            </w:r>
+            <w:r>
+              <w:rPr>
+                <w:noProof/>
+                <w:webHidden/>
+              </w:rPr>
+              <w:instrText xml:space="preserve"> PAGEREF _Toc6868333 \h </w:instrText>
+            </w:r>
+            <w:r>
+              <w:rPr>
+                <w:noProof/>
+                <w:webHidden/>
+              </w:rPr>
+            </w:r>
+            <w:r>
+              <w:rPr>
+                <w:noProof/>
+                <w:webHidden/>
+              </w:rPr>
+              <w:fldChar w:fldCharType="separate"/>
+            </w:r>
+            <w:r>
+              <w:rPr>
+                <w:noProof/>
+                <w:webHidden/>
+              </w:rPr>
+              <w:t>13</w:t>
+            </w:r>
+            <w:r>
+              <w:rPr>
+                <w:noProof/>
+                <w:webHidden/>
+              </w:rPr>
+              <w:fldChar w:fldCharType="end"/>
+            </w:r>
+          </w:hyperlink>
+        </w:p>
+        <w:p>
+          <w:pPr>
+            <w:pStyle w:val="11"/>
+            <w:tabs>
+              <w:tab w:val="right" w:leader="dot" w:pos="9350"/>
+            </w:tabs>
+            <w:rPr>
+              <w:rFonts w:asciiTheme="minorHAnsi" w:eastAsiaTheme="minorEastAsia" w:hAnsiTheme="minorHAnsi"/>
+              <w:noProof/>
+              <w:sz w:val="22"/>
+              <w:lang w:val="en-US"/>
+            </w:rPr>
+          </w:pPr>
+          <w:hyperlink w:anchor="_Toc6868334" w:history="1">
+            <w:r>
+              <w:rPr>
+                <w:rStyle w:val="a4"/>
                 <w:rFonts w:cs="Times New Roman"/>
                 <w:noProof/>
               </w:rPr>
@@ -465,79 +739,7 @@
                 <w:noProof/>
                 <w:webHidden/>
               </w:rPr>
-              <w:instrText xml:space="preserve"> PAGEREF _Toc6782431 \h </w:instrText>
-            </w:r>
-            <w:r>
-              <w:rPr>
-                <w:noProof/>
-                <w:webHidden/>
-              </w:rPr>
-            </w:r>
-            <w:r>
-              <w:rPr>
-                <w:noProof/>
-                <w:webHidden/>
-              </w:rPr>
-              <w:fldChar w:fldCharType="separate"/>
-            </w:r>
-            <w:r>
-              <w:rPr>
-                <w:noProof/>
-                <w:webHidden/>
-              </w:rPr>
-              <w:t>15</w:t>
-            </w:r>
-            <w:r>
-              <w:rPr>
-                <w:noProof/>
-                <w:webHidden/>
-              </w:rPr>
-              <w:fldChar w:fldCharType="end"/>
-            </w:r>
-          </w:hyperlink>
-        </w:p>
-        <w:p>
-          <w:pPr>
-            <w:pStyle w:val="TOC1"/>
-            <w:tabs>
-              <w:tab w:val="right" w:leader="dot" w:pos="10620"/>
-            </w:tabs>
-            <w:rPr>
-              <w:rFonts w:asciiTheme="minorHAnsi" w:eastAsiaTheme="minorEastAsia" w:hAnsiTheme="minorHAnsi"/>
-              <w:noProof/>
-              <w:sz w:val="22"/>
-              <w:lang w:val="en-US"/>
-            </w:rPr>
-          </w:pPr>
-          <w:hyperlink w:anchor="_Toc6782432" w:history="1">
-            <w:r>
-              <w:rPr>
-                <w:rStyle w:val="Hyperlink"/>
-                <w:rFonts w:cs="Times New Roman"/>
-                <w:noProof/>
-              </w:rPr>
-              <w:t>Список использованных источников информации</w:t>
-            </w:r>
-            <w:r>
-              <w:rPr>
-                <w:noProof/>
-                <w:webHidden/>
-              </w:rPr>
-              <w:tab/>
-            </w:r>
-            <w:r>
-              <w:rPr>
-                <w:noProof/>
-                <w:webHidden/>
-              </w:rPr>
-              <w:fldChar w:fldCharType="begin"/>
-            </w:r>
-            <w:r>
-              <w:rPr>
-                <w:noProof/>
-                <w:webHidden/>
-              </w:rPr>
-              <w:instrText xml:space="preserve"> PAGEREF _Toc6782432 \h </w:instrText>
+              <w:instrText xml:space="preserve"> PAGEREF _Toc6868334 \h </w:instrText>
             </w:r>
             <w:r>
               <w:rPr>
@@ -569,6 +771,77 @@
           </w:hyperlink>
         </w:p>
         <w:p>
+          <w:pPr>
+            <w:pStyle w:val="11"/>
+            <w:tabs>
+              <w:tab w:val="right" w:leader="dot" w:pos="9350"/>
+            </w:tabs>
+            <w:rPr>
+              <w:rFonts w:asciiTheme="minorHAnsi" w:eastAsiaTheme="minorEastAsia" w:hAnsiTheme="minorHAnsi"/>
+              <w:noProof/>
+              <w:sz w:val="22"/>
+              <w:lang w:val="en-US"/>
+            </w:rPr>
+          </w:pPr>
+          <w:hyperlink w:anchor="_Toc6868335" w:history="1">
+            <w:r>
+              <w:rPr>
+                <w:rStyle w:val="a4"/>
+                <w:noProof/>
+              </w:rPr>
+              <w:t>ЛИТЕРАТУРА</w:t>
+            </w:r>
+            <w:r>
+              <w:rPr>
+                <w:noProof/>
+                <w:webHidden/>
+              </w:rPr>
+              <w:tab/>
+            </w:r>
+            <w:r>
+              <w:rPr>
+                <w:noProof/>
+                <w:webHidden/>
+              </w:rPr>
+              <w:fldChar w:fldCharType="begin"/>
+            </w:r>
+            <w:r>
+              <w:rPr>
+                <w:noProof/>
+                <w:webHidden/>
+              </w:rPr>
+              <w:instrText xml:space="preserve"> PAGEREF _Toc6868335 \h </w:instrText>
+            </w:r>
+            <w:r>
+              <w:rPr>
+                <w:noProof/>
+                <w:webHidden/>
+              </w:rPr>
+            </w:r>
+            <w:r>
+              <w:rPr>
+                <w:noProof/>
+                <w:webHidden/>
+              </w:rPr>
+              <w:fldChar w:fldCharType="separate"/>
+            </w:r>
+            <w:r>
+              <w:rPr>
+                <w:noProof/>
+                <w:webHidden/>
+              </w:rPr>
+              <w:t>17</w:t>
+            </w:r>
+            <w:r>
+              <w:rPr>
+                <w:noProof/>
+                <w:webHidden/>
+              </w:rPr>
+              <w:fldChar w:fldCharType="end"/>
+            </w:r>
+          </w:hyperlink>
+        </w:p>
+        <w:p>
           <w:r>
             <w:rPr>
               <w:rFonts w:cs="Times New Roman"/>
@@ -597,15 +870,15 @@
     </w:p>
     <w:p>
       <w:pPr>
-        <w:pStyle w:val="Heading1"/>
-      </w:pPr>
-      <w:bookmarkStart w:id="1" w:name="_Toc6782427"/>
+        <w:pStyle w:val="1"/>
+      </w:pPr>
+      <w:bookmarkStart w:id="2" w:name="_Toc6868326"/>
       <w:r>
         <w:lastRenderedPageBreak/>
         <w:t>Введение</w:t>
       </w:r>
       <w:bookmarkEnd w:id="0"/>
-      <w:bookmarkEnd w:id="1"/>
+      <w:bookmarkEnd w:id="2"/>
     </w:p>
     <w:p>
       <w:pPr>
@@ -679,6 +952,18 @@
     <w:p>
       <w:pPr>
         <w:ind w:firstLine="709"/>
+      </w:pPr>
+      <w:r>
+        <w:rPr>
+          <w:szCs w:val="24"/>
+          <w:lang w:eastAsia="ru-RU"/>
+        </w:rPr>
+        <w:t>Целью производственной практики является ознакомление с организационной структурой, производственными процессами и автоматизированными системами предприятия, приобретение профессиональных навыков, изучение информационных технологий, разрабатываемых и используемых на предприятии, приобретение навыков эксплуатации ИТ-систем и их компонентов.</w:t>
+      </w:r>
+    </w:p>
+    <w:p>
+      <w:pPr>
+        <w:ind w:firstLine="709"/>
         <w:rPr>
           <w:rFonts w:cs="Times New Roman"/>
           <w:szCs w:val="28"/>
@@ -695,7 +980,6 @@
         <w:rPr>
           <w:rFonts w:cs="Times New Roman"/>
           <w:szCs w:val="28"/>
-          <w:lang/>
         </w:rPr>
         <w:t>данной преддипломной</w:t>
       </w:r>
@@ -704,13 +988,27 @@
           <w:rFonts w:cs="Times New Roman"/>
           <w:szCs w:val="28"/>
         </w:rPr>
+        <w:t xml:space="preserve"> </w:t>
+      </w:r>
+      <w:r>
+        <w:rPr>
+          <w:rFonts w:cs="Times New Roman"/>
+          <w:szCs w:val="28"/>
+          <w:lang w:val="ru-BY"/>
+        </w:rPr>
+        <w:t>производстенной</w:t>
+      </w:r>
+      <w:r>
+        <w:rPr>
+          <w:rFonts w:cs="Times New Roman"/>
+          <w:szCs w:val="28"/>
+        </w:rPr>
         <w:t xml:space="preserve"> практики является </w:t>
       </w:r>
       <w:r>
         <w:rPr>
           <w:rFonts w:cs="Times New Roman"/>
           <w:szCs w:val="28"/>
-          <w:lang/>
         </w:rPr>
         <w:t>разработка</w:t>
       </w:r>
@@ -725,10 +1023,50 @@
         <w:rPr>
           <w:rFonts w:cs="Times New Roman"/>
           <w:szCs w:val="28"/>
-          <w:lang/>
-        </w:rPr>
-        <w:t>приложения, позволяющего симмулировать дискретный канал передачи данных с использованием каскадыных кодеков, устраняющих ошибки для оценки их эфективности</w:t>
-      </w:r>
+        </w:rPr>
+        <w:t xml:space="preserve">приложения, позволяющего </w:t>
+      </w:r>
+      <w:proofErr w:type="spellStart"/>
+      <w:r>
+        <w:rPr>
+          <w:rFonts w:cs="Times New Roman"/>
+          <w:szCs w:val="28"/>
+        </w:rPr>
+        <w:t>симмулировать</w:t>
+      </w:r>
+      <w:proofErr w:type="spellEnd"/>
+      <w:r>
+        <w:rPr>
+          <w:rFonts w:cs="Times New Roman"/>
+          <w:szCs w:val="28"/>
+        </w:rPr>
+        <w:t xml:space="preserve"> дискретный канал передачи данных с использованием </w:t>
+      </w:r>
+      <w:proofErr w:type="spellStart"/>
+      <w:r>
+        <w:rPr>
+          <w:rFonts w:cs="Times New Roman"/>
+          <w:szCs w:val="28"/>
+        </w:rPr>
+        <w:t>каскадыных</w:t>
+      </w:r>
+      <w:proofErr w:type="spellEnd"/>
+      <w:r>
+        <w:rPr>
+          <w:rFonts w:cs="Times New Roman"/>
+          <w:szCs w:val="28"/>
+        </w:rPr>
+        <w:t xml:space="preserve"> кодеков, устраняющих ошибки для оценки их </w:t>
+      </w:r>
+      <w:proofErr w:type="spellStart"/>
+      <w:r>
+        <w:rPr>
+          <w:rFonts w:cs="Times New Roman"/>
+          <w:szCs w:val="28"/>
+        </w:rPr>
+        <w:t>эфективности</w:t>
+      </w:r>
+      <w:proofErr w:type="spellEnd"/>
       <w:r>
         <w:rPr>
           <w:rFonts w:cs="Times New Roman"/>
@@ -754,19 +1092,20 @@
     </w:p>
     <w:p>
       <w:pPr>
-        <w:pStyle w:val="Heading1"/>
+        <w:pStyle w:val="1"/>
         <w:numPr>
           <w:ilvl w:val="0"/>
           <w:numId w:val="5"/>
         </w:numPr>
         <w:spacing w:before="0"/>
+        <w:jc w:val="both"/>
         <w:rPr>
           <w:rFonts w:cs="Times New Roman"/>
           <w:color w:val="auto"/>
         </w:rPr>
       </w:pPr>
-      <w:bookmarkStart w:id="2" w:name="_Toc520897889"/>
-      <w:bookmarkStart w:id="3" w:name="_Toc6782428"/>
+      <w:bookmarkStart w:id="3" w:name="_Toc520897889"/>
+      <w:bookmarkStart w:id="4" w:name="_Toc6868327"/>
       <w:r>
         <w:rPr>
           <w:rFonts w:cs="Times New Roman"/>
@@ -775,8 +1114,8 @@
         <w:lastRenderedPageBreak/>
         <w:t>Организационная структура предприятия</w:t>
       </w:r>
-      <w:bookmarkEnd w:id="2"/>
       <w:bookmarkEnd w:id="3"/>
+      <w:bookmarkEnd w:id="4"/>
     </w:p>
     <w:p>
       <w:r>
@@ -869,6 +1208,188 @@
       </w:r>
     </w:p>
     <w:p>
+      <w:pPr>
+        <w:rPr>
+          <w:lang w:val="ru-BY"/>
+        </w:rPr>
+      </w:pPr>
+      <w:r>
+        <w:rPr>
+          <w:lang w:val="ru-BY"/>
+        </w:rPr>
+        <w:t xml:space="preserve">Компания </w:t>
+      </w:r>
+      <w:proofErr w:type="spellStart"/>
+      <w:r>
+        <w:rPr>
+          <w:lang w:val="en-US"/>
+        </w:rPr>
+        <w:t>LeverX</w:t>
+      </w:r>
+      <w:proofErr w:type="spellEnd"/>
+      <w:r>
+        <w:t xml:space="preserve"> </w:t>
+      </w:r>
+      <w:r>
+        <w:rPr>
+          <w:lang w:val="en-US"/>
+        </w:rPr>
+        <w:t>International</w:t>
+      </w:r>
+      <w:r>
+        <w:t xml:space="preserve"> </w:t>
+      </w:r>
+      <w:r>
+        <w:rPr>
+          <w:lang w:val="ru-BY"/>
+        </w:rPr>
+        <w:t>применяет</w:t>
+      </w:r>
+      <w:r>
+        <w:t xml:space="preserve"> </w:t>
+      </w:r>
+      <w:r>
+        <w:rPr>
+          <w:lang w:val="ru-BY"/>
+        </w:rPr>
+        <w:t>постовляет</w:t>
+      </w:r>
+      <w:r>
+        <w:rPr>
+          <w:lang w:val="ru-BY"/>
+        </w:rPr>
+        <w:t xml:space="preserve"> SAP</w:t>
+      </w:r>
+      <w:r>
+        <w:rPr>
+          <w:lang w:val="ru-BY"/>
+        </w:rPr>
+        <w:t xml:space="preserve">-решений “под ключ”. Применяет такие технологии как: </w:t>
+      </w:r>
+      <w:r>
+        <w:rPr>
+          <w:lang w:val="ru-BY"/>
+        </w:rPr>
+        <w:t>SAP C/4HANA Suite</w:t>
+      </w:r>
+      <w:r>
+        <w:rPr>
+          <w:lang w:val="ru-BY"/>
+        </w:rPr>
+        <w:t xml:space="preserve">, </w:t>
+      </w:r>
+      <w:r>
+        <w:rPr>
+          <w:lang w:val="ru-BY"/>
+        </w:rPr>
+        <w:t>SAP PLM</w:t>
+      </w:r>
+      <w:r>
+        <w:rPr>
+          <w:lang w:val="ru-BY"/>
+        </w:rPr>
+        <w:t xml:space="preserve">, </w:t>
+      </w:r>
+      <w:r>
+        <w:rPr>
+          <w:lang w:val="ru-BY"/>
+        </w:rPr>
+        <w:t>SAP ERP</w:t>
+      </w:r>
+      <w:r>
+        <w:rPr>
+          <w:lang w:val="ru-BY"/>
+        </w:rPr>
+        <w:t xml:space="preserve">, </w:t>
+      </w:r>
+      <w:r>
+        <w:rPr>
+          <w:lang w:val="ru-BY"/>
+        </w:rPr>
+        <w:t>SAP Organizational Management (SAP PA-OS)</w:t>
+      </w:r>
+      <w:r>
+        <w:rPr>
+          <w:lang w:val="ru-BY"/>
+        </w:rPr>
+        <w:t xml:space="preserve">, </w:t>
+      </w:r>
+      <w:r>
+        <w:rPr>
+          <w:lang w:val="ru-BY"/>
+        </w:rPr>
+        <w:t xml:space="preserve">SAP Ariba,  </w:t>
+      </w:r>
+      <w:r>
+        <w:rPr>
+          <w:lang w:val="ru-BY"/>
+        </w:rPr>
+        <w:t>а так же бизнес аналитике.</w:t>
+      </w:r>
+    </w:p>
+    <w:p>
+      <w:r>
+        <w:t xml:space="preserve">SAP C/4HANA </w:t>
+      </w:r>
+      <w:proofErr w:type="spellStart"/>
+      <w:r>
+        <w:t>Suite</w:t>
+      </w:r>
+      <w:proofErr w:type="spellEnd"/>
+      <w:r>
+        <w:t xml:space="preserve"> — это решение для многоканальной электронной коммерции. Оно создано, чтобы выстроить B2B- и B2C-компаниям процессы поиска и торговли, облегчить управление основными данными, заказами и веб-содержимым.</w:t>
+      </w:r>
+    </w:p>
+    <w:p>
+      <w:pPr>
+        <w:rPr>
+          <w:lang w:val="ru-BY"/>
+        </w:rPr>
+      </w:pPr>
+      <w:r>
+        <w:rPr>
+          <w:lang w:val="ru-BY"/>
+        </w:rPr>
+        <w:t xml:space="preserve">SAP ERP — глобальный модуль управления и интеграции бизнес процессов для среднего и малого бизнеса. Охватывающего такие сферы предприятия как управление резурсоми, управление персоналом, </w:t>
+      </w:r>
+      <w:r>
+        <w:rPr>
+          <w:lang w:val="ru-BY"/>
+        </w:rPr>
+        <w:t>бухгалтерский учёт</w:t>
+      </w:r>
+      <w:r>
+        <w:rPr>
+          <w:lang w:val="ru-BY"/>
+        </w:rPr>
+        <w:t>, рабо</w:t>
+      </w:r>
+      <w:r>
+        <w:t>та</w:t>
+      </w:r>
+      <w:r>
+        <w:rPr>
+          <w:lang w:val="ru-BY"/>
+        </w:rPr>
+        <w:t xml:space="preserve"> с клиентами,</w:t>
+      </w:r>
+      <w:r>
+        <w:t xml:space="preserve"> организация производства</w:t>
+      </w:r>
+      <w:r>
+        <w:rPr>
+          <w:lang w:val="ru-BY"/>
+        </w:rPr>
+        <w:t>. Главными достоинтами данной системы является большая мащтабируемоссть решений, клиент сервираня артитектура приложений, позволяющая синхнонизировать данные на всех устройствах, а так же возможность построить эту систему на базе почти любой известной базы данных или изменить её, без изменения запросов к ним.</w:t>
+      </w:r>
+    </w:p>
+    <w:p>
+      <w:r>
+        <w:t>SAP PLM позволяе</w:t>
+      </w:r>
+      <w:r>
+        <w:t xml:space="preserve">т интегрировать ключевые процессы жизненного цикла продукта в четкую и эффективную систему производства. </w:t>
+      </w:r>
       <w:r>
         <w:t>Организационная структура компании представлена на рисунке 1.1.</w:t>
       </w:r>
@@ -901,6 +1422,7 @@
           <w:szCs w:val="28"/>
           <w:lang w:val="en-US"/>
         </w:rPr>
+        <w:lastRenderedPageBreak/>
         <w:drawing>
           <wp:inline distT="0" distB="0" distL="0" distR="0">
             <wp:extent cx="4983843" cy="3446145"/>
@@ -917,7 +1439,7 @@
                     <pic:cNvPicPr/>
                   </pic:nvPicPr>
                   <pic:blipFill>
-                    <a:blip r:embed="rId6">
+                    <a:blip r:embed="rId8">
                       <a:extLst>
                         <a:ext uri="{28A0092B-C50C-407E-A947-70E740481C1C}">
                           <a14:useLocalDpi xmlns:a14="http://schemas.microsoft.com/office/drawing/2010/main" val="0"/>
@@ -946,7 +1468,7 @@
     </w:p>
     <w:p>
       <w:pPr>
-        <w:pStyle w:val="a"/>
+        <w:pStyle w:val="ac"/>
       </w:pPr>
       <w:r>
         <w:t xml:space="preserve">Рис. 1.1 Организационная структура </w:t>
@@ -965,7 +1487,6 @@
         <w:rPr>
           <w:lang w:eastAsia="ja-JP"/>
         </w:rPr>
-        <w:lastRenderedPageBreak/>
         <w:t>Организационная структура управления представляет собой совокупность органов управления и существующих между ними должностных и информационных связей.</w:t>
       </w:r>
     </w:p>
@@ -1054,14 +1575,18 @@
         </w:rPr>
         <w:t xml:space="preserve"> уровень управления составляют </w:t>
       </w:r>
-      <w:proofErr w:type="spellStart"/>
       <w:r>
         <w:rPr>
           <w:lang w:eastAsia="ja-JP"/>
         </w:rPr>
-        <w:t>проджект</w:t>
-      </w:r>
-      <w:proofErr w:type="spellEnd"/>
+        <w:t>про</w:t>
+      </w:r>
+      <w:r>
+        <w:rPr>
+          <w:lang w:val="ru-BY" w:eastAsia="ja-JP"/>
+        </w:rPr>
+        <w:t>ект</w:t>
+      </w:r>
       <w:r>
         <w:rPr>
           <w:lang w:eastAsia="ja-JP"/>
@@ -1104,28 +1629,33 @@
           <w:szCs w:val="28"/>
         </w:rPr>
         <w:sectPr>
+          <w:footerReference w:type="default" r:id="rId9"/>
+          <w:footerReference w:type="first" r:id="rId10"/>
           <w:pgSz w:w="11906" w:h="16838"/>
           <w:pgMar w:top="1134" w:right="1106" w:bottom="1134" w:left="1440" w:header="709" w:footer="709" w:gutter="0"/>
+          <w:pgNumType w:start="2"/>
           <w:cols w:space="708"/>
-          <w:docGrid w:linePitch="360"/>
+          <w:titlePg/>
+          <w:docGrid w:linePitch="381"/>
         </w:sectPr>
       </w:pPr>
     </w:p>
     <w:p>
       <w:pPr>
-        <w:pStyle w:val="Heading1"/>
+        <w:pStyle w:val="1"/>
         <w:numPr>
           <w:ilvl w:val="0"/>
           <w:numId w:val="5"/>
         </w:numPr>
         <w:spacing w:before="0"/>
+        <w:jc w:val="both"/>
         <w:rPr>
           <w:rFonts w:cs="Times New Roman"/>
           <w:color w:val="auto"/>
         </w:rPr>
       </w:pPr>
-      <w:bookmarkStart w:id="4" w:name="_Toc520897890"/>
-      <w:bookmarkStart w:id="5" w:name="_Toc6782429"/>
+      <w:bookmarkStart w:id="5" w:name="_Toc520897890"/>
+      <w:bookmarkStart w:id="6" w:name="_Toc6868328"/>
       <w:r>
         <w:rPr>
           <w:rFonts w:cs="Times New Roman"/>
@@ -1162,16 +1692,14 @@
         </w:rPr>
         <w:t xml:space="preserve"> в течение практики</w:t>
       </w:r>
-      <w:bookmarkEnd w:id="4"/>
+      <w:bookmarkEnd w:id="5"/>
       <w:r>
         <w:rPr>
           <w:rFonts w:cs="Times New Roman"/>
           <w:color w:val="auto"/>
-          <w:lang/>
         </w:rPr>
         <w:t xml:space="preserve"> для разработки </w:t>
       </w:r>
-      <w:bookmarkEnd w:id="5"/>
       <w:r>
         <w:rPr>
           <w:rFonts w:cs="Times New Roman"/>
@@ -1179,6 +1707,7 @@
         </w:rPr>
         <w:t>приложения</w:t>
       </w:r>
+      <w:bookmarkEnd w:id="6"/>
     </w:p>
     <w:p>
       <w:proofErr w:type="spellStart"/>
@@ -1187,9 +1716,6 @@
       </w:r>
       <w:proofErr w:type="spellEnd"/>
       <w:r>
-        <w:rPr>
-          <w:lang/>
-        </w:rPr>
         <w:t xml:space="preserve"> </w:t>
       </w:r>
       <w:r>
@@ -1205,20 +1731,20 @@
         <w:t xml:space="preserve"> Версия языка для написания приложения — 3.7.1. Используемый </w:t>
       </w:r>
       <w:r>
-        <w:rPr>
-          <w:lang/>
-        </w:rPr>
-        <w:t>интерпритатор</w:t>
+        <w:t>интерпретатор</w:t>
       </w:r>
       <w:r>
         <w:t xml:space="preserve"> </w:t>
       </w:r>
+      <w:r>
+        <w:t>С</w:t>
+      </w:r>
       <w:proofErr w:type="spellStart"/>
       <w:r>
         <w:rPr>
           <w:lang w:val="en-US"/>
         </w:rPr>
-        <w:t>Сython</w:t>
+        <w:t>ython</w:t>
       </w:r>
       <w:proofErr w:type="spellEnd"/>
       <w:r>
@@ -1226,40 +1752,18 @@
       </w:r>
     </w:p>
     <w:p>
-      <w:pPr>
-        <w:rPr>
-          <w:lang/>
-        </w:rPr>
-      </w:pPr>
-      <w:r>
-        <w:rPr>
-          <w:lang/>
-        </w:rPr>
+      <w:r>
         <w:t xml:space="preserve">Python поддерживает структурное, объектно-ориентированное, функциональное, императивное и аспектно-ориентированное программирование. Основные архитектурные черты — динамическая типизация, автоматическое управление памятью, полная интроспекция, механизм обработки исключений, поддержка многопоточных вычислений, высокоуровневые структуры данных. Поддерживается </w:t>
       </w:r>
       <w:r>
-        <w:rPr>
-          <w:lang/>
-        </w:rPr>
         <w:t xml:space="preserve">создание программ их различных более мелких модулей. </w:t>
       </w:r>
     </w:p>
     <w:p>
-      <w:pPr>
-        <w:rPr>
-          <w:lang/>
-        </w:rPr>
-      </w:pPr>
-      <w:r>
-        <w:rPr>
-          <w:lang/>
-        </w:rPr>
+      <w:r>
         <w:t xml:space="preserve">Вышеописанная технология была выбрана по причине имения хороших библиотек для анализа данных и поддержкой </w:t>
       </w:r>
       <w:r>
-        <w:rPr>
-          <w:lang/>
-        </w:rPr>
         <w:t>высокоуровневых математических функций, предназначенных для работы с многомерными массивами.</w:t>
       </w:r>
     </w:p>
@@ -1277,7 +1781,6 @@
           <w:rFonts w:cs="Times New Roman"/>
           <w:color w:val="000000" w:themeColor="text1"/>
           <w:szCs w:val="28"/>
-          <w:lang/>
         </w:rPr>
         <w:t xml:space="preserve">Для графического интерфейса программы использовался модуль </w:t>
       </w:r>
@@ -1316,7 +1819,7 @@
           <w:color w:val="000000" w:themeColor="text1"/>
           <w:szCs w:val="28"/>
         </w:rPr>
-        <w:t xml:space="preserve"> — набор «привязок» графического фреймворка </w:t>
+        <w:t xml:space="preserve"> — набор «привязок» графического </w:t>
       </w:r>
       <w:proofErr w:type="spellStart"/>
       <w:r>
@@ -1325,6 +1828,24 @@
           <w:color w:val="000000" w:themeColor="text1"/>
           <w:szCs w:val="28"/>
         </w:rPr>
+        <w:t>фреймворка</w:t>
+      </w:r>
+      <w:proofErr w:type="spellEnd"/>
+      <w:r>
+        <w:rPr>
+          <w:rFonts w:cs="Times New Roman"/>
+          <w:color w:val="000000" w:themeColor="text1"/>
+          <w:szCs w:val="28"/>
+        </w:rPr>
+        <w:t xml:space="preserve"> </w:t>
+      </w:r>
+      <w:proofErr w:type="spellStart"/>
+      <w:r>
+        <w:rPr>
+          <w:rFonts w:cs="Times New Roman"/>
+          <w:color w:val="000000" w:themeColor="text1"/>
+          <w:szCs w:val="28"/>
+        </w:rPr>
         <w:t>Qt</w:t>
       </w:r>
       <w:proofErr w:type="spellEnd"/>
@@ -1597,7 +2118,7 @@
     </w:p>
     <w:p>
       <w:pPr>
-        <w:pStyle w:val="ListParagraph"/>
+        <w:pStyle w:val="a7"/>
         <w:numPr>
           <w:ilvl w:val="0"/>
           <w:numId w:val="15"/>
@@ -1619,7 +2140,7 @@
     </w:p>
     <w:p>
       <w:pPr>
-        <w:pStyle w:val="ListParagraph"/>
+        <w:pStyle w:val="a7"/>
         <w:numPr>
           <w:ilvl w:val="0"/>
           <w:numId w:val="15"/>
@@ -1641,7 +2162,7 @@
     </w:p>
     <w:p>
       <w:pPr>
-        <w:pStyle w:val="ListParagraph"/>
+        <w:pStyle w:val="a7"/>
         <w:numPr>
           <w:ilvl w:val="0"/>
           <w:numId w:val="15"/>
@@ -1673,7 +2194,7 @@
     </w:p>
     <w:p>
       <w:pPr>
-        <w:pStyle w:val="ListParagraph"/>
+        <w:pStyle w:val="a7"/>
         <w:numPr>
           <w:ilvl w:val="0"/>
           <w:numId w:val="15"/>
@@ -1723,7 +2244,7 @@
     </w:p>
     <w:p>
       <w:pPr>
-        <w:pStyle w:val="ListParagraph"/>
+        <w:pStyle w:val="a7"/>
         <w:numPr>
           <w:ilvl w:val="0"/>
           <w:numId w:val="15"/>
@@ -1745,7 +2266,7 @@
     </w:p>
     <w:p>
       <w:pPr>
-        <w:pStyle w:val="ListParagraph"/>
+        <w:pStyle w:val="a7"/>
         <w:numPr>
           <w:ilvl w:val="0"/>
           <w:numId w:val="15"/>
@@ -1762,50 +2283,6 @@
           <w:color w:val="000000" w:themeColor="text1"/>
           <w:szCs w:val="28"/>
         </w:rPr>
-        <w:t>парсер XML;</w:t>
-      </w:r>
-    </w:p>
-    <w:p>
-      <w:pPr>
-        <w:pStyle w:val="ListParagraph"/>
-        <w:numPr>
-          <w:ilvl w:val="0"/>
-          <w:numId w:val="15"/>
-        </w:numPr>
-        <w:rPr>
-          <w:rFonts w:cs="Times New Roman"/>
-          <w:color w:val="000000" w:themeColor="text1"/>
-          <w:szCs w:val="28"/>
-        </w:rPr>
-      </w:pPr>
-      <w:r>
-        <w:rPr>
-          <w:rFonts w:cs="Times New Roman"/>
-          <w:color w:val="000000" w:themeColor="text1"/>
-          <w:szCs w:val="28"/>
-        </w:rPr>
-        <w:t>поддержку SVG;</w:t>
-      </w:r>
-    </w:p>
-    <w:p>
-      <w:pPr>
-        <w:pStyle w:val="ListParagraph"/>
-        <w:numPr>
-          <w:ilvl w:val="0"/>
-          <w:numId w:val="15"/>
-        </w:numPr>
-        <w:rPr>
-          <w:rFonts w:cs="Times New Roman"/>
-          <w:color w:val="000000" w:themeColor="text1"/>
-          <w:szCs w:val="28"/>
-        </w:rPr>
-      </w:pPr>
-      <w:r>
-        <w:rPr>
-          <w:rFonts w:cs="Times New Roman"/>
-          <w:color w:val="000000" w:themeColor="text1"/>
-          <w:szCs w:val="28"/>
-        </w:rPr>
         <w:t xml:space="preserve">интеграцию с </w:t>
       </w:r>
       <w:proofErr w:type="spellStart"/>
@@ -2078,45 +2555,360 @@
           <w:rFonts w:cs="Times New Roman"/>
           <w:color w:val="000000" w:themeColor="text1"/>
           <w:szCs w:val="28"/>
-          <w:lang/>
-        </w:rPr>
-      </w:pPr>
-      <w:r>
-        <w:rPr>
-          <w:rFonts w:cs="Times New Roman"/>
-          <w:color w:val="000000" w:themeColor="text1"/>
-          <w:szCs w:val="28"/>
-          <w:lang/>
+        </w:rPr>
+      </w:pPr>
+      <w:r>
+        <w:rPr>
+          <w:rFonts w:cs="Times New Roman"/>
+          <w:color w:val="000000" w:themeColor="text1"/>
+          <w:szCs w:val="28"/>
+        </w:rPr>
+        <w:t xml:space="preserve">Для некоторых сложных вычислений использовался </w:t>
+      </w:r>
+      <w:r>
+        <w:rPr>
+          <w:rFonts w:cs="Times New Roman"/>
+          <w:color w:val="000000" w:themeColor="text1"/>
+          <w:szCs w:val="28"/>
+        </w:rPr>
+        <w:t>NumPy</w:t>
+      </w:r>
+      <w:r>
+        <w:rPr>
+          <w:rFonts w:cs="Times New Roman"/>
+          <w:color w:val="000000" w:themeColor="text1"/>
+          <w:szCs w:val="28"/>
+        </w:rPr>
+        <w:t xml:space="preserve">. </w:t>
+      </w:r>
+      <w:r>
+        <w:rPr>
+          <w:rFonts w:cs="Times New Roman"/>
+          <w:color w:val="000000" w:themeColor="text1"/>
+          <w:szCs w:val="28"/>
+        </w:rPr>
+        <w:t>NumPy</w:t>
+      </w:r>
+      <w:r>
+        <w:rPr>
+          <w:rFonts w:cs="Times New Roman"/>
+          <w:color w:val="000000" w:themeColor="text1"/>
+          <w:szCs w:val="28"/>
+        </w:rPr>
+        <w:t xml:space="preserve"> —</w:t>
+      </w:r>
+      <w:r>
+        <w:rPr>
+          <w:rFonts w:cs="Times New Roman"/>
+          <w:color w:val="000000" w:themeColor="text1"/>
+          <w:szCs w:val="28"/>
+        </w:rPr>
+        <w:t xml:space="preserve"> это open-source модуль для python, который предоставляет общие математические и числовые операции в виде пре-скомпилированных, быстрых </w:t>
+      </w:r>
+      <w:r>
+        <w:rPr>
+          <w:rFonts w:cs="Times New Roman"/>
+          <w:color w:val="000000" w:themeColor="text1"/>
+          <w:szCs w:val="28"/>
         </w:rPr>
         <w:lastRenderedPageBreak/>
-        <w:t xml:space="preserve">Для </w:t>
-      </w:r>
-      <w:r>
-        <w:rPr>
-          <w:rFonts w:cs="Times New Roman"/>
-          <w:color w:val="000000" w:themeColor="text1"/>
-          <w:szCs w:val="28"/>
-        </w:rPr>
-        <w:t>некоторых</w:t>
-      </w:r>
-      <w:r>
-        <w:rPr>
-          <w:rFonts w:cs="Times New Roman"/>
-          <w:color w:val="000000" w:themeColor="text1"/>
-          <w:szCs w:val="28"/>
-          <w:lang/>
-        </w:rPr>
-        <w:t xml:space="preserve"> сложных вычислений использовался </w:t>
-      </w:r>
-      <w:r>
-        <w:rPr>
-          <w:rFonts w:cs="Times New Roman"/>
-          <w:color w:val="000000" w:themeColor="text1"/>
-          <w:szCs w:val="28"/>
-          <w:lang/>
+        <w:t>функций. Они объединяются в высокоуровневые пакеты. Они обеспечивают функционал, который можно сравнить с функционалом MatLab. NumPy (Numeric Python) предоставляет базовые методы для манипуляции с большими массивами и матрицами. SciPy (Scientific Python) расширяет функционал numpy огромной коллекцией полезных алгоритмов, таких как минимизация, преобразование Фурье, регрессия, и другие прикладные математические техники.</w:t>
+      </w:r>
+    </w:p>
+    <w:p>
+      <w:pPr>
+        <w:ind w:firstLine="510"/>
+        <w:rPr>
+          <w:rFonts w:cs="Times New Roman"/>
+          <w:color w:val="000000" w:themeColor="text1"/>
+          <w:szCs w:val="28"/>
+        </w:rPr>
+      </w:pPr>
+      <w:r>
+        <w:rPr>
+          <w:rFonts w:cs="Times New Roman"/>
+          <w:color w:val="000000" w:themeColor="text1"/>
+          <w:szCs w:val="28"/>
+        </w:rPr>
+        <w:t xml:space="preserve">Для графического представления результатов работы программы является граффик отображенный с помощью модуля </w:t>
+      </w:r>
+      <w:r>
+        <w:rPr>
+          <w:rFonts w:cs="Times New Roman"/>
+          <w:color w:val="000000" w:themeColor="text1"/>
+          <w:szCs w:val="28"/>
+          <w:lang w:val="en-US"/>
+        </w:rPr>
+        <w:t>pandas</w:t>
+      </w:r>
+      <w:r>
+        <w:rPr>
+          <w:rFonts w:cs="Times New Roman"/>
+          <w:color w:val="000000" w:themeColor="text1"/>
+          <w:szCs w:val="28"/>
+        </w:rPr>
+        <w:t xml:space="preserve">. </w:t>
+      </w:r>
+      <w:r>
+        <w:rPr>
+          <w:rFonts w:cs="Times New Roman"/>
+          <w:color w:val="000000" w:themeColor="text1"/>
+          <w:szCs w:val="28"/>
+          <w:lang w:val="en-US"/>
+        </w:rPr>
+        <w:t>P</w:t>
+      </w:r>
+      <w:proofErr w:type="spellStart"/>
+      <w:r>
+        <w:rPr>
+          <w:rFonts w:cs="Times New Roman"/>
+          <w:color w:val="000000" w:themeColor="text1"/>
+          <w:szCs w:val="28"/>
+        </w:rPr>
+        <w:t>andas</w:t>
+      </w:r>
+      <w:proofErr w:type="spellEnd"/>
+      <w:r>
+        <w:rPr>
+          <w:rFonts w:cs="Times New Roman"/>
+          <w:color w:val="000000" w:themeColor="text1"/>
+          <w:szCs w:val="28"/>
+        </w:rPr>
+        <w:t xml:space="preserve"> — программная библиотека на языке </w:t>
+      </w:r>
+      <w:proofErr w:type="spellStart"/>
+      <w:r>
+        <w:rPr>
+          <w:rFonts w:cs="Times New Roman"/>
+          <w:color w:val="000000" w:themeColor="text1"/>
+          <w:szCs w:val="28"/>
+        </w:rPr>
+        <w:t>Python</w:t>
+      </w:r>
+      <w:proofErr w:type="spellEnd"/>
+      <w:r>
+        <w:rPr>
+          <w:rFonts w:cs="Times New Roman"/>
+          <w:color w:val="000000" w:themeColor="text1"/>
+          <w:szCs w:val="28"/>
+        </w:rPr>
+        <w:t xml:space="preserve"> для обработки и анализа данных. Работа </w:t>
+      </w:r>
+      <w:proofErr w:type="spellStart"/>
+      <w:r>
+        <w:rPr>
+          <w:rFonts w:cs="Times New Roman"/>
+          <w:color w:val="000000" w:themeColor="text1"/>
+          <w:szCs w:val="28"/>
+        </w:rPr>
+        <w:t>pandas</w:t>
+      </w:r>
+      <w:proofErr w:type="spellEnd"/>
+      <w:r>
+        <w:rPr>
+          <w:rFonts w:cs="Times New Roman"/>
+          <w:color w:val="000000" w:themeColor="text1"/>
+          <w:szCs w:val="28"/>
+        </w:rPr>
+        <w:t xml:space="preserve"> с данными строится поверх библиотеки </w:t>
+      </w:r>
+      <w:proofErr w:type="spellStart"/>
+      <w:r>
+        <w:rPr>
+          <w:rFonts w:cs="Times New Roman"/>
+          <w:color w:val="000000" w:themeColor="text1"/>
+          <w:szCs w:val="28"/>
         </w:rPr>
         <w:t>NumPy</w:t>
       </w:r>
+      <w:proofErr w:type="spellEnd"/>
+      <w:r>
+        <w:rPr>
+          <w:rFonts w:cs="Times New Roman"/>
+          <w:color w:val="000000" w:themeColor="text1"/>
+          <w:szCs w:val="28"/>
+        </w:rPr>
+        <w:t xml:space="preserve">, являющейся инструментом более низкого уровня. Предоставляет специальные структуры данных и операции для манипулирования числовыми таблицами и </w:t>
+      </w:r>
+      <w:r>
+        <w:rPr>
+          <w:rFonts w:cs="Times New Roman"/>
+          <w:color w:val="000000" w:themeColor="text1"/>
+          <w:szCs w:val="28"/>
+        </w:rPr>
+        <w:t>временными</w:t>
+      </w:r>
+      <w:r>
+        <w:rPr>
+          <w:rFonts w:cs="Times New Roman"/>
+          <w:color w:val="000000" w:themeColor="text1"/>
+          <w:szCs w:val="28"/>
+        </w:rPr>
+        <w:t xml:space="preserve"> рядами. Название библиотеки происходит от эконометрического термина «панельные данные» (англ. </w:t>
+      </w:r>
+      <w:proofErr w:type="spellStart"/>
+      <w:r>
+        <w:rPr>
+          <w:rFonts w:cs="Times New Roman"/>
+          <w:color w:val="000000" w:themeColor="text1"/>
+          <w:szCs w:val="28"/>
+        </w:rPr>
+        <w:t>panel</w:t>
+      </w:r>
+      <w:proofErr w:type="spellEnd"/>
+      <w:r>
+        <w:rPr>
+          <w:rFonts w:cs="Times New Roman"/>
+          <w:color w:val="000000" w:themeColor="text1"/>
+          <w:szCs w:val="28"/>
+        </w:rPr>
+        <w:t xml:space="preserve"> </w:t>
+      </w:r>
+      <w:proofErr w:type="spellStart"/>
+      <w:r>
+        <w:rPr>
+          <w:rFonts w:cs="Times New Roman"/>
+          <w:color w:val="000000" w:themeColor="text1"/>
+          <w:szCs w:val="28"/>
+        </w:rPr>
+        <w:t>data</w:t>
+      </w:r>
+      <w:proofErr w:type="spellEnd"/>
+      <w:r>
+        <w:rPr>
+          <w:rFonts w:cs="Times New Roman"/>
+          <w:color w:val="000000" w:themeColor="text1"/>
+          <w:szCs w:val="28"/>
+        </w:rPr>
+        <w:t>), используемого для описания многомерных структу</w:t>
+      </w:r>
+      <w:r>
+        <w:rPr>
+          <w:rFonts w:cs="Times New Roman"/>
+          <w:color w:val="000000" w:themeColor="text1"/>
+          <w:szCs w:val="28"/>
+        </w:rPr>
+        <w:t xml:space="preserve">рированных наборов информации. </w:t>
+      </w:r>
+      <w:proofErr w:type="spellStart"/>
+      <w:r>
+        <w:rPr>
+          <w:rFonts w:cs="Times New Roman"/>
+          <w:color w:val="000000" w:themeColor="text1"/>
+          <w:szCs w:val="28"/>
+        </w:rPr>
+        <w:t>P</w:t>
+      </w:r>
+      <w:r>
+        <w:rPr>
+          <w:rFonts w:cs="Times New Roman"/>
+          <w:color w:val="000000" w:themeColor="text1"/>
+          <w:szCs w:val="28"/>
+        </w:rPr>
+        <w:t>andas</w:t>
+      </w:r>
+      <w:proofErr w:type="spellEnd"/>
+      <w:r>
+        <w:rPr>
+          <w:rFonts w:cs="Times New Roman"/>
+          <w:color w:val="000000" w:themeColor="text1"/>
+          <w:szCs w:val="28"/>
+        </w:rPr>
+        <w:t xml:space="preserve"> распространяется под новой лицензией BSD.</w:t>
+      </w:r>
+      <w:r>
+        <w:rPr>
+          <w:rFonts w:cs="Times New Roman"/>
+          <w:color w:val="000000" w:themeColor="text1"/>
+          <w:szCs w:val="28"/>
+        </w:rPr>
+        <w:t xml:space="preserve"> Для корректной работы данной библиотеки необходим модуль </w:t>
+      </w:r>
+      <w:proofErr w:type="spellStart"/>
+      <w:r>
+        <w:rPr>
+          <w:rFonts w:cs="Times New Roman"/>
+          <w:color w:val="000000" w:themeColor="text1"/>
+          <w:szCs w:val="28"/>
+          <w:lang w:val="en-US"/>
+        </w:rPr>
+        <w:t>tkinter</w:t>
+      </w:r>
+      <w:proofErr w:type="spellEnd"/>
+      <w:r>
+        <w:rPr>
+          <w:rFonts w:cs="Times New Roman"/>
+          <w:color w:val="000000" w:themeColor="text1"/>
+          <w:szCs w:val="28"/>
+        </w:rPr>
+        <w:t xml:space="preserve"> </w:t>
+      </w:r>
+      <w:r>
+        <w:rPr>
+          <w:rFonts w:cs="Times New Roman"/>
+          <w:color w:val="000000" w:themeColor="text1"/>
+          <w:szCs w:val="28"/>
+        </w:rPr>
+        <w:t>версии выше 2.0</w:t>
+      </w:r>
+      <w:r>
+        <w:rPr>
+          <w:rFonts w:cs="Times New Roman"/>
+          <w:color w:val="000000" w:themeColor="text1"/>
+          <w:szCs w:val="28"/>
+        </w:rPr>
+        <w:t>.</w:t>
+      </w:r>
+    </w:p>
+    <w:p>
+      <w:pPr>
+        <w:rPr>
+          <w:rFonts w:cs="Times New Roman"/>
+          <w:color w:val="000000" w:themeColor="text1"/>
+          <w:szCs w:val="28"/>
+        </w:rPr>
+      </w:pPr>
+      <w:r>
+        <w:rPr>
+          <w:rFonts w:cs="Times New Roman"/>
+          <w:color w:val="000000" w:themeColor="text1"/>
+          <w:szCs w:val="28"/>
+        </w:rPr>
+        <w:t xml:space="preserve">Так же в приложении для хранения данных использована СУБД </w:t>
+      </w:r>
+      <w:r>
+        <w:rPr>
+          <w:rFonts w:cs="Times New Roman"/>
+          <w:color w:val="000000" w:themeColor="text1"/>
+          <w:szCs w:val="28"/>
+          <w:lang w:val="en-US"/>
+        </w:rPr>
+        <w:t>PostgreSQL</w:t>
+      </w:r>
+      <w:r>
+        <w:rPr>
+          <w:rFonts w:cs="Times New Roman"/>
+          <w:color w:val="000000" w:themeColor="text1"/>
+          <w:szCs w:val="28"/>
+        </w:rPr>
+        <w:t xml:space="preserve"> </w:t>
+      </w:r>
+      <w:r>
+        <w:rPr>
+          <w:rFonts w:cs="Times New Roman"/>
+          <w:color w:val="000000" w:themeColor="text1"/>
+          <w:szCs w:val="28"/>
+        </w:rPr>
+        <w:t xml:space="preserve">11 </w:t>
+      </w:r>
+      <w:r>
+        <w:rPr>
+          <w:rFonts w:cs="Times New Roman"/>
+          <w:color w:val="000000" w:themeColor="text1"/>
+          <w:szCs w:val="28"/>
+        </w:rPr>
+        <w:t>версии</w:t>
+      </w:r>
       <w:r>
         <w:rPr>
           <w:rFonts w:cs="Times New Roman"/>
@@ -2125,77 +2917,6 @@
         </w:rPr>
         <w:t xml:space="preserve">. </w:t>
       </w:r>
-      <w:r>
-        <w:rPr>
-          <w:rFonts w:cs="Times New Roman"/>
-          <w:color w:val="000000" w:themeColor="text1"/>
-          <w:szCs w:val="28"/>
-          <w:lang/>
-        </w:rPr>
-        <w:t>NumPy</w:t>
-      </w:r>
-      <w:r>
-        <w:rPr>
-          <w:rFonts w:cs="Times New Roman"/>
-          <w:color w:val="000000" w:themeColor="text1"/>
-          <w:szCs w:val="28"/>
-        </w:rPr>
-        <w:t xml:space="preserve"> —</w:t>
-      </w:r>
-      <w:r>
-        <w:rPr>
-          <w:rFonts w:cs="Times New Roman"/>
-          <w:color w:val="000000" w:themeColor="text1"/>
-          <w:szCs w:val="28"/>
-          <w:lang/>
-        </w:rPr>
-        <w:t xml:space="preserve"> это open-source модуль для python, который предоставляет общие математические и числовые операции в виде пре-скомпилированных, быстрых функций. Они объединяются в высокоуровневые пакеты. Они обеспечивают функционал, который можно сравнить с функционалом MatLab. NumPy (Numeric Python) предоставляет базовые методы для манипуляции с большими массивами и матрицами. SciPy (Scientific Python) расширяет функционал numpy огромной коллекцией полезных алгоритмов, таких как минимизация, преобразование Фурье, регрессия, и другие прикладные математические техники.</w:t>
-      </w:r>
-    </w:p>
-    <w:p>
-      <w:pPr>
-        <w:ind w:firstLine="510"/>
-        <w:rPr>
-          <w:rFonts w:cs="Times New Roman"/>
-          <w:color w:val="000000" w:themeColor="text1"/>
-          <w:szCs w:val="28"/>
-        </w:rPr>
-      </w:pPr>
-      <w:r>
-        <w:rPr>
-          <w:rFonts w:cs="Times New Roman"/>
-          <w:color w:val="000000" w:themeColor="text1"/>
-          <w:szCs w:val="28"/>
-          <w:lang/>
-        </w:rPr>
-        <w:t xml:space="preserve">Для графического представления результатов работы программы является граффик отображенный с помощью модуля </w:t>
-      </w:r>
-      <w:r>
-        <w:rPr>
-          <w:rFonts w:cs="Times New Roman"/>
-          <w:color w:val="000000" w:themeColor="text1"/>
-          <w:szCs w:val="28"/>
-          <w:lang w:val="en-US"/>
-        </w:rPr>
-        <w:t>pandas</w:t>
-      </w:r>
-      <w:r>
-        <w:rPr>
-          <w:rFonts w:cs="Times New Roman"/>
-          <w:color w:val="000000" w:themeColor="text1"/>
-          <w:szCs w:val="28"/>
-        </w:rPr>
-        <w:t xml:space="preserve">. </w:t>
-      </w:r>
-      <w:r>
-        <w:rPr>
-          <w:rFonts w:cs="Times New Roman"/>
-          <w:color w:val="000000" w:themeColor="text1"/>
-          <w:szCs w:val="28"/>
-          <w:lang w:val="en-US"/>
-        </w:rPr>
-        <w:t>P</w:t>
-      </w:r>
       <w:proofErr w:type="spellStart"/>
       <w:r>
         <w:rPr>
@@ -2203,7 +2924,7 @@
           <w:color w:val="000000" w:themeColor="text1"/>
           <w:szCs w:val="28"/>
         </w:rPr>
-        <w:t>andas</w:t>
+        <w:t>PostgreSQL</w:t>
       </w:r>
       <w:proofErr w:type="spellEnd"/>
       <w:r>
@@ -2212,7 +2933,7 @@
           <w:color w:val="000000" w:themeColor="text1"/>
           <w:szCs w:val="28"/>
         </w:rPr>
-        <w:t xml:space="preserve"> — программная библиотека на языке </w:t>
+        <w:t xml:space="preserve"> — свободная объектно-реляционная система управления базами данных (СУБД). Существует в реализациях для множества UNIX-подобных платформ, включая AIX, различные BSD-системы, HP-UX, IRIX, </w:t>
       </w:r>
       <w:proofErr w:type="spellStart"/>
       <w:r>
@@ -2221,7 +2942,7 @@
           <w:color w:val="000000" w:themeColor="text1"/>
           <w:szCs w:val="28"/>
         </w:rPr>
-        <w:t>Python</w:t>
+        <w:t>Linux</w:t>
       </w:r>
       <w:proofErr w:type="spellEnd"/>
       <w:r>
@@ -2230,7 +2951,7 @@
           <w:color w:val="000000" w:themeColor="text1"/>
           <w:szCs w:val="28"/>
         </w:rPr>
-        <w:t xml:space="preserve"> для обработки и анализа данных. Работа </w:t>
+        <w:t xml:space="preserve">, </w:t>
       </w:r>
       <w:proofErr w:type="spellStart"/>
       <w:r>
@@ -2239,7 +2960,7 @@
           <w:color w:val="000000" w:themeColor="text1"/>
           <w:szCs w:val="28"/>
         </w:rPr>
-        <w:t>pandas</w:t>
+        <w:t>macOS</w:t>
       </w:r>
       <w:proofErr w:type="spellEnd"/>
       <w:r>
@@ -2248,7 +2969,7 @@
           <w:color w:val="000000" w:themeColor="text1"/>
           <w:szCs w:val="28"/>
         </w:rPr>
-        <w:t xml:space="preserve"> с данными строится поверх библиотеки </w:t>
+        <w:t xml:space="preserve">, </w:t>
       </w:r>
       <w:proofErr w:type="spellStart"/>
       <w:r>
@@ -2257,7 +2978,7 @@
           <w:color w:val="000000" w:themeColor="text1"/>
           <w:szCs w:val="28"/>
         </w:rPr>
-        <w:t>NumPy</w:t>
+        <w:t>Solaris</w:t>
       </w:r>
       <w:proofErr w:type="spellEnd"/>
       <w:r>
@@ -2266,7 +2987,7 @@
           <w:color w:val="000000" w:themeColor="text1"/>
           <w:szCs w:val="28"/>
         </w:rPr>
-        <w:t xml:space="preserve">, являющейся инструментом более низкого уровня. Предоставляет специальные структуры данных и операции для манипулирования числовыми таблицами и </w:t>
+        <w:t>/</w:t>
       </w:r>
       <w:proofErr w:type="spellStart"/>
       <w:r>
@@ -2275,7 +2996,7 @@
           <w:color w:val="000000" w:themeColor="text1"/>
           <w:szCs w:val="28"/>
         </w:rPr>
-        <w:t>временны́ми</w:t>
+        <w:t>OpenSolaris</w:t>
       </w:r>
       <w:proofErr w:type="spellEnd"/>
       <w:r>
@@ -2284,7 +3005,7 @@
           <w:color w:val="000000" w:themeColor="text1"/>
           <w:szCs w:val="28"/>
         </w:rPr>
-        <w:t xml:space="preserve"> рядами. Название библиотеки происходит от эконометрического термина «панельные данные» (англ. </w:t>
+        <w:t xml:space="preserve">, Tru64, QNX, а также для </w:t>
       </w:r>
       <w:proofErr w:type="spellStart"/>
       <w:r>
@@ -2293,7 +3014,7 @@
           <w:color w:val="000000" w:themeColor="text1"/>
           <w:szCs w:val="28"/>
         </w:rPr>
-        <w:t>panel</w:t>
+        <w:t>Microsoft</w:t>
       </w:r>
       <w:proofErr w:type="spellEnd"/>
       <w:r>
@@ -2311,7 +3032,7 @@
           <w:color w:val="000000" w:themeColor="text1"/>
           <w:szCs w:val="28"/>
         </w:rPr>
-        <w:t>data</w:t>
+        <w:t>Windows</w:t>
       </w:r>
       <w:proofErr w:type="spellEnd"/>
       <w:r>
@@ -2320,15 +3041,7 @@
           <w:color w:val="000000" w:themeColor="text1"/>
           <w:szCs w:val="28"/>
         </w:rPr>
-        <w:t>), используемого для описания многомерных структу</w:t>
-      </w:r>
-      <w:r>
-        <w:rPr>
-          <w:rFonts w:cs="Times New Roman"/>
-          <w:color w:val="000000" w:themeColor="text1"/>
-          <w:szCs w:val="28"/>
-        </w:rPr>
-        <w:t xml:space="preserve">рированных наборов информации. </w:t>
+        <w:t xml:space="preserve">. Сильными сторонами </w:t>
       </w:r>
       <w:proofErr w:type="spellStart"/>
       <w:r>
@@ -2337,15 +3050,7 @@
           <w:color w:val="000000" w:themeColor="text1"/>
           <w:szCs w:val="28"/>
         </w:rPr>
-        <w:t>P</w:t>
-      </w:r>
-      <w:r>
-        <w:rPr>
-          <w:rFonts w:cs="Times New Roman"/>
-          <w:color w:val="000000" w:themeColor="text1"/>
-          <w:szCs w:val="28"/>
-        </w:rPr>
-        <w:t>andas</w:t>
+        <w:t>PostgreSQL</w:t>
       </w:r>
       <w:proofErr w:type="spellEnd"/>
       <w:r>
@@ -2354,269 +3059,12 @@
           <w:color w:val="000000" w:themeColor="text1"/>
           <w:szCs w:val="28"/>
         </w:rPr>
-        <w:t xml:space="preserve"> распространяется под новой лицензией BSD.</w:t>
-      </w:r>
-      <w:r>
-        <w:rPr>
-          <w:rFonts w:cs="Times New Roman"/>
-          <w:color w:val="000000" w:themeColor="text1"/>
-          <w:szCs w:val="28"/>
-          <w:lang/>
-        </w:rPr>
-        <w:t xml:space="preserve"> Для корректной работы данной библиотеки необходим модуль </w:t>
-      </w:r>
-      <w:proofErr w:type="spellStart"/>
-      <w:r>
-        <w:rPr>
-          <w:rFonts w:cs="Times New Roman"/>
-          <w:color w:val="000000" w:themeColor="text1"/>
-          <w:szCs w:val="28"/>
-          <w:lang w:val="en-US"/>
-        </w:rPr>
-        <w:t>tkinter</w:t>
-      </w:r>
-      <w:proofErr w:type="spellEnd"/>
-      <w:r>
-        <w:rPr>
-          <w:rFonts w:cs="Times New Roman"/>
-          <w:color w:val="000000" w:themeColor="text1"/>
-          <w:szCs w:val="28"/>
-        </w:rPr>
-        <w:t xml:space="preserve"> </w:t>
-      </w:r>
-      <w:r>
-        <w:rPr>
-          <w:rFonts w:cs="Times New Roman"/>
-          <w:color w:val="000000" w:themeColor="text1"/>
-          <w:szCs w:val="28"/>
-          <w:lang/>
-        </w:rPr>
-        <w:t>версии выше</w:t>
-      </w:r>
-      <w:r>
-        <w:rPr>
-          <w:rFonts w:cs="Times New Roman"/>
-          <w:color w:val="000000" w:themeColor="text1"/>
-          <w:szCs w:val="28"/>
-        </w:rPr>
-        <w:t xml:space="preserve"> 2.0</w:t>
-      </w:r>
-      <w:r>
-        <w:rPr>
-          <w:rFonts w:cs="Times New Roman"/>
-          <w:color w:val="000000" w:themeColor="text1"/>
-          <w:szCs w:val="28"/>
-        </w:rPr>
-        <w:t>.</w:t>
-      </w:r>
-    </w:p>
-    <w:p>
-      <w:pPr>
-        <w:rPr>
-          <w:rFonts w:cs="Times New Roman"/>
-          <w:color w:val="000000" w:themeColor="text1"/>
-          <w:szCs w:val="28"/>
-        </w:rPr>
-      </w:pPr>
-      <w:r>
-        <w:rPr>
-          <w:rFonts w:cs="Times New Roman"/>
-          <w:color w:val="000000" w:themeColor="text1"/>
-          <w:szCs w:val="28"/>
-          <w:lang/>
-        </w:rPr>
-        <w:t xml:space="preserve">Так же в приложении для хранения данных использована СУБД </w:t>
-      </w:r>
-      <w:r>
-        <w:rPr>
-          <w:rFonts w:cs="Times New Roman"/>
-          <w:color w:val="000000" w:themeColor="text1"/>
-          <w:szCs w:val="28"/>
-          <w:lang w:val="en-US"/>
-        </w:rPr>
-        <w:t>PostgreSQL</w:t>
-      </w:r>
-      <w:r>
-        <w:rPr>
-          <w:rFonts w:cs="Times New Roman"/>
-          <w:color w:val="000000" w:themeColor="text1"/>
-          <w:szCs w:val="28"/>
-        </w:rPr>
-        <w:t xml:space="preserve"> </w:t>
-      </w:r>
-      <w:r>
-        <w:rPr>
-          <w:rFonts w:cs="Times New Roman"/>
-          <w:color w:val="000000" w:themeColor="text1"/>
-          <w:szCs w:val="28"/>
-        </w:rPr>
-        <w:t xml:space="preserve">11 </w:t>
-      </w:r>
-      <w:r>
-        <w:rPr>
-          <w:rFonts w:cs="Times New Roman"/>
-          <w:color w:val="000000" w:themeColor="text1"/>
-          <w:szCs w:val="28"/>
-          <w:lang/>
-        </w:rPr>
-        <w:t>версии</w:t>
-      </w:r>
-      <w:r>
-        <w:rPr>
-          <w:rFonts w:cs="Times New Roman"/>
-          <w:color w:val="000000" w:themeColor="text1"/>
-          <w:szCs w:val="28"/>
-        </w:rPr>
-        <w:t xml:space="preserve">. </w:t>
-      </w:r>
-      <w:proofErr w:type="spellStart"/>
-      <w:r>
-        <w:rPr>
-          <w:rFonts w:cs="Times New Roman"/>
-          <w:color w:val="000000" w:themeColor="text1"/>
-          <w:szCs w:val="28"/>
-        </w:rPr>
-        <w:t>PostgreSQL</w:t>
-      </w:r>
-      <w:proofErr w:type="spellEnd"/>
-      <w:r>
-        <w:rPr>
-          <w:rFonts w:cs="Times New Roman"/>
-          <w:color w:val="000000" w:themeColor="text1"/>
-          <w:szCs w:val="28"/>
-        </w:rPr>
-        <w:t xml:space="preserve"> — свободная объектно-реляционная система управления базами данных (СУБД). Существует в реализациях для множества UNIX-подобных платформ, включая AIX, различные BSD-системы, HP-UX, IRIX, </w:t>
-      </w:r>
-      <w:proofErr w:type="spellStart"/>
-      <w:r>
-        <w:rPr>
-          <w:rFonts w:cs="Times New Roman"/>
-          <w:color w:val="000000" w:themeColor="text1"/>
-          <w:szCs w:val="28"/>
-        </w:rPr>
-        <w:t>Linux</w:t>
-      </w:r>
-      <w:proofErr w:type="spellEnd"/>
-      <w:r>
-        <w:rPr>
-          <w:rFonts w:cs="Times New Roman"/>
-          <w:color w:val="000000" w:themeColor="text1"/>
-          <w:szCs w:val="28"/>
-        </w:rPr>
-        <w:t xml:space="preserve">, </w:t>
-      </w:r>
-      <w:proofErr w:type="spellStart"/>
-      <w:r>
-        <w:rPr>
-          <w:rFonts w:cs="Times New Roman"/>
-          <w:color w:val="000000" w:themeColor="text1"/>
-          <w:szCs w:val="28"/>
-        </w:rPr>
-        <w:t>macOS</w:t>
-      </w:r>
-      <w:proofErr w:type="spellEnd"/>
-      <w:r>
-        <w:rPr>
-          <w:rFonts w:cs="Times New Roman"/>
-          <w:color w:val="000000" w:themeColor="text1"/>
-          <w:szCs w:val="28"/>
-        </w:rPr>
-        <w:t xml:space="preserve">, </w:t>
-      </w:r>
-      <w:proofErr w:type="spellStart"/>
-      <w:r>
-        <w:rPr>
-          <w:rFonts w:cs="Times New Roman"/>
-          <w:color w:val="000000" w:themeColor="text1"/>
-          <w:szCs w:val="28"/>
-        </w:rPr>
-        <w:t>Solaris</w:t>
-      </w:r>
-      <w:proofErr w:type="spellEnd"/>
-      <w:r>
-        <w:rPr>
-          <w:rFonts w:cs="Times New Roman"/>
-          <w:color w:val="000000" w:themeColor="text1"/>
-          <w:szCs w:val="28"/>
-        </w:rPr>
-        <w:t>/</w:t>
-      </w:r>
-      <w:proofErr w:type="spellStart"/>
-      <w:r>
-        <w:rPr>
-          <w:rFonts w:cs="Times New Roman"/>
-          <w:color w:val="000000" w:themeColor="text1"/>
-          <w:szCs w:val="28"/>
-        </w:rPr>
-        <w:t>OpenSolaris</w:t>
-      </w:r>
-      <w:proofErr w:type="spellEnd"/>
-      <w:r>
-        <w:rPr>
-          <w:rFonts w:cs="Times New Roman"/>
-          <w:color w:val="000000" w:themeColor="text1"/>
-          <w:szCs w:val="28"/>
-        </w:rPr>
-        <w:t xml:space="preserve">, Tru64, QNX, а также для </w:t>
-      </w:r>
-      <w:proofErr w:type="spellStart"/>
-      <w:r>
-        <w:rPr>
-          <w:rFonts w:cs="Times New Roman"/>
-          <w:color w:val="000000" w:themeColor="text1"/>
-          <w:szCs w:val="28"/>
-        </w:rPr>
-        <w:t>Microsoft</w:t>
-      </w:r>
-      <w:proofErr w:type="spellEnd"/>
-      <w:r>
-        <w:rPr>
-          <w:rFonts w:cs="Times New Roman"/>
-          <w:color w:val="000000" w:themeColor="text1"/>
-          <w:szCs w:val="28"/>
-        </w:rPr>
-        <w:t xml:space="preserve"> </w:t>
-      </w:r>
-      <w:proofErr w:type="spellStart"/>
-      <w:r>
-        <w:rPr>
-          <w:rFonts w:cs="Times New Roman"/>
-          <w:color w:val="000000" w:themeColor="text1"/>
-          <w:szCs w:val="28"/>
-        </w:rPr>
-        <w:t>Windows</w:t>
-      </w:r>
-      <w:proofErr w:type="spellEnd"/>
-      <w:r>
-        <w:rPr>
-          <w:rFonts w:cs="Times New Roman"/>
-          <w:color w:val="000000" w:themeColor="text1"/>
-          <w:szCs w:val="28"/>
-        </w:rPr>
-        <w:t xml:space="preserve">. Сильными сторонами </w:t>
-      </w:r>
-      <w:proofErr w:type="spellStart"/>
-      <w:r>
-        <w:rPr>
-          <w:rFonts w:cs="Times New Roman"/>
-          <w:color w:val="000000" w:themeColor="text1"/>
-          <w:szCs w:val="28"/>
-        </w:rPr>
-        <w:t>PostgreSQL</w:t>
-      </w:r>
-      <w:proofErr w:type="spellEnd"/>
-      <w:r>
-        <w:rPr>
-          <w:rFonts w:cs="Times New Roman"/>
-          <w:color w:val="000000" w:themeColor="text1"/>
-          <w:szCs w:val="28"/>
-        </w:rPr>
         <w:t xml:space="preserve"> считаются:</w:t>
       </w:r>
     </w:p>
     <w:p>
       <w:pPr>
-        <w:pStyle w:val="ListParagraph"/>
+        <w:pStyle w:val="a7"/>
         <w:numPr>
           <w:ilvl w:val="0"/>
           <w:numId w:val="16"/>
@@ -2638,7 +3086,7 @@
     </w:p>
     <w:p>
       <w:pPr>
-        <w:pStyle w:val="ListParagraph"/>
+        <w:pStyle w:val="a7"/>
         <w:numPr>
           <w:ilvl w:val="0"/>
           <w:numId w:val="16"/>
@@ -2824,14 +3272,13 @@
           <w:rFonts w:cs="Times New Roman"/>
           <w:color w:val="000000" w:themeColor="text1"/>
           <w:szCs w:val="28"/>
-          <w:lang/>
         </w:rPr>
         <w:t>;</w:t>
       </w:r>
     </w:p>
     <w:p>
       <w:pPr>
-        <w:pStyle w:val="ListParagraph"/>
+        <w:pStyle w:val="a7"/>
         <w:numPr>
           <w:ilvl w:val="0"/>
           <w:numId w:val="16"/>
@@ -2853,7 +3300,7 @@
     </w:p>
     <w:p>
       <w:pPr>
-        <w:pStyle w:val="ListParagraph"/>
+        <w:pStyle w:val="a7"/>
         <w:numPr>
           <w:ilvl w:val="0"/>
           <w:numId w:val="16"/>
@@ -2886,7 +3333,6 @@
           <w:rFonts w:cs="Times New Roman"/>
           <w:color w:val="000000" w:themeColor="text1"/>
           <w:szCs w:val="28"/>
-          <w:lang/>
         </w:rPr>
         <w:t>Для работы приложения с базой данных была использована библиотека</w:t>
       </w:r>
@@ -3116,13 +3562,33 @@
           <w:color w:val="000000" w:themeColor="text1"/>
           <w:szCs w:val="28"/>
         </w:rPr>
-        <w:t>, а значит возможно ее использование в проприетарном ПО.</w:t>
-      </w:r>
-    </w:p>
-    <w:p>
-      <w:pPr>
-        <w:pStyle w:val="Heading1"/>
-      </w:pPr>
+        <w:t xml:space="preserve">, а значит возможно ее использование в </w:t>
+      </w:r>
+      <w:proofErr w:type="spellStart"/>
+      <w:r>
+        <w:rPr>
+          <w:rFonts w:cs="Times New Roman"/>
+          <w:color w:val="000000" w:themeColor="text1"/>
+          <w:szCs w:val="28"/>
+        </w:rPr>
+        <w:t>проприетарном</w:t>
+      </w:r>
+      <w:proofErr w:type="spellEnd"/>
+      <w:r>
+        <w:rPr>
+          <w:rFonts w:cs="Times New Roman"/>
+          <w:color w:val="000000" w:themeColor="text1"/>
+          <w:szCs w:val="28"/>
+        </w:rPr>
+        <w:t xml:space="preserve"> ПО.</w:t>
+      </w:r>
+    </w:p>
+    <w:p>
+      <w:pPr>
+        <w:pStyle w:val="1"/>
+        <w:jc w:val="both"/>
+      </w:pPr>
+      <w:bookmarkStart w:id="7" w:name="_Toc6868329"/>
       <w:r>
         <w:lastRenderedPageBreak/>
         <w:t>3</w:t>
@@ -3134,7 +3600,11 @@
         <w:t>А</w:t>
       </w:r>
       <w:r>
-        <w:t xml:space="preserve">налитический обзор литературы и постановка задачи; </w:t>
+        <w:t>налитический обзор литературы и постановка задачи;</w:t>
+      </w:r>
+      <w:bookmarkEnd w:id="7"/>
+      <w:r>
+        <w:t xml:space="preserve"> </w:t>
       </w:r>
     </w:p>
     <w:p>
@@ -3150,7 +3620,7 @@
     </w:p>
     <w:p>
       <w:pPr>
-        <w:pStyle w:val="ListParagraph"/>
+        <w:pStyle w:val="a7"/>
         <w:numPr>
           <w:ilvl w:val="0"/>
           <w:numId w:val="22"/>
@@ -3165,7 +3635,7 @@
     </w:p>
     <w:p>
       <w:pPr>
-        <w:pStyle w:val="ListParagraph"/>
+        <w:pStyle w:val="a7"/>
         <w:numPr>
           <w:ilvl w:val="0"/>
           <w:numId w:val="22"/>
@@ -3277,11 +3747,19 @@
     </w:p>
     <w:p>
       <w:pPr>
-        <w:pStyle w:val="Heading2"/>
-      </w:pPr>
+        <w:pStyle w:val="2"/>
+      </w:pPr>
+      <w:bookmarkStart w:id="8" w:name="_Toc6868330"/>
+      <w:r>
+        <w:rPr>
+          <w:lang w:val="en-US"/>
+        </w:rPr>
+        <w:t xml:space="preserve">3.1. </w:t>
+      </w:r>
       <w:r>
         <w:t>Теория помехоустойчивого кодирования.</w:t>
       </w:r>
+      <w:bookmarkEnd w:id="8"/>
     </w:p>
     <w:p>
       <w:r>
@@ -3290,26 +3768,14 @@
     </w:p>
     <w:p>
       <w:r>
-        <w:rPr>
-          <w:b/>
-        </w:rPr>
-        <w:t>Канал связи</w:t>
-      </w:r>
-      <w:r>
-        <w:rPr>
-          <w:b/>
-        </w:rPr>
-        <w:t xml:space="preserve"> – </w:t>
-      </w:r>
-      <w:r>
-        <w:t>система технических средств, предназначенная для передачи информации от источника к приёмнику.</w:t>
-      </w:r>
-    </w:p>
-    <w:p>
-      <w:r>
-        <w:rPr>
-          <w:b/>
-        </w:rPr>
+        <w:t xml:space="preserve">Канал связи – система технических средств, предназначенная для </w:t>
+      </w:r>
+      <w:r>
+        <w:t>передачи информации от источника к приёмнику.</w:t>
+      </w:r>
+    </w:p>
+    <w:p>
+      <w:r>
         <w:t>Теория кодирования</w:t>
       </w:r>
       <w:r>
@@ -3334,30 +3800,25 @@
     <w:p>
       <w:r>
         <w:rPr>
-          <w:b/>
           <w:bCs/>
         </w:rPr>
         <w:lastRenderedPageBreak/>
         <w:t>Теория кодов, контролирующих ошибки</w:t>
       </w:r>
       <w:r>
-        <w:t> </w:t>
-      </w:r>
-      <w:r>
-        <w:t>—</w:t>
-      </w:r>
-      <w:r>
-        <w:t> </w:t>
-      </w:r>
-      <w:r>
-        <w:rPr>
-          <w:b/>
+        <w:t> — </w:t>
+      </w:r>
+      <w:r>
+        <w:rPr>
           <w:bCs/>
         </w:rPr>
         <w:t>кодирование</w:t>
       </w:r>
       <w:r>
-        <w:t xml:space="preserve">, предназначенное для </w:t>
+        <w:t>,</w:t>
+      </w:r>
+      <w:r>
+        <w:t xml:space="preserve"> предназначенное для </w:t>
       </w:r>
       <w:r>
         <w:t>защиты цифровых данных при передаче по каналам связи от появляющихся ошибок</w:t>
@@ -3376,14 +3837,22 @@
     </w:p>
     <w:p>
       <w:pPr>
-        <w:pStyle w:val="Heading2"/>
-      </w:pPr>
+        <w:pStyle w:val="2"/>
+      </w:pPr>
+      <w:bookmarkStart w:id="9" w:name="_Toc6868331"/>
+      <w:r>
+        <w:rPr>
+          <w:lang w:val="en-US"/>
+        </w:rPr>
+        <w:t xml:space="preserve">3.2. </w:t>
+      </w:r>
       <w:r>
         <w:t>Формы представления информации. Модель системы передачи информации</w:t>
       </w:r>
       <w:r>
         <w:t>.</w:t>
       </w:r>
+      <w:bookmarkEnd w:id="9"/>
     </w:p>
     <w:p>
       <w:r>
@@ -3392,7 +3861,7 @@
     </w:p>
     <w:p>
       <w:pPr>
-        <w:pStyle w:val="ListParagraph"/>
+        <w:pStyle w:val="a7"/>
         <w:numPr>
           <w:ilvl w:val="0"/>
           <w:numId w:val="21"/>
@@ -3404,7 +3873,7 @@
     </w:p>
     <w:p>
       <w:pPr>
-        <w:pStyle w:val="ListParagraph"/>
+        <w:pStyle w:val="a7"/>
         <w:numPr>
           <w:ilvl w:val="0"/>
           <w:numId w:val="21"/>
@@ -3435,12 +3904,7 @@
     </w:p>
     <w:p>
       <w:r>
-        <w:t>Сперва данные, ко</w:t>
-      </w:r>
-      <w:bookmarkStart w:id="6" w:name="_GoBack"/>
-      <w:bookmarkEnd w:id="6"/>
-      <w:r>
-        <w:t>торые поступают к источнику обрабатываются кодером источника. Полученные данные после этого этапа именуются кодовым словом источника. Затем данные обрабатываются кодером канала. Кодовое слово канала может быть представлено в виде битов или группы битов. Далее модулятор преобразует данные в аналоговое представление информации в соответствие с протоколом канала передачи данных. При передаче по каналу могут возникнуть шумы, из-за которых информация может подвергнуться искажению.</w:t>
+        <w:t>Сперва данные, которые поступают к источнику обрабатываются кодером источника. Полученные данные после этого этапа именуются кодовым словом источника. Затем данные обрабатываются кодером канала. Кодовое слово канала может быть представлено в виде битов или группы битов. Далее модулятор преобразует данные в аналоговое представление информации в соответствие с протоколом канала передачи данных. При передаче по каналу могут возникнуть шумы, из-за которых информация может подвергнуться искажению.</w:t>
       </w:r>
     </w:p>
     <w:p>
@@ -3452,10 +3916,33 @@
       <w:r>
         <w:t>В данной работе планируется создать имитацию дискретного канала связи с помехами.</w:t>
       </w:r>
-    </w:p>
-    <w:p>
-      <w:pPr>
-        <w:pStyle w:val="NoSpacing"/>
+      <w:r>
+        <w:t xml:space="preserve"> </w:t>
+      </w:r>
+      <w:r>
+        <w:t>Кодирование – преобразование сообщения в сигнал, т.е. отображение сообщений сигналами в виде определенного сочетания элементарных дискретных символов, называемых кодовыми комбинациями (кодовыми словами).</w:t>
+      </w:r>
+    </w:p>
+    <w:p>
+      <w:r>
+        <w:t>Код – правило, согласно которому каждому сообщению однозначно ставится в соответствие некоторая кодовая комбинация. Кодер – устройство, осуществляющее кодирование.</w:t>
+      </w:r>
+    </w:p>
+    <w:p>
+      <w:r>
+        <w:t>Кодер источника (КИ) – кодер, использование которого позволяет путем устранения избыточности существенно снизить среднее число символов на букву сообщения (такое кодирование называется оптимальным или эффективным). При отсутствии помех это дает выигрыш во времени передачи или в объеме ЗУ, т.е. повышает эффективность системы передачи данных.</w:t>
+      </w:r>
+    </w:p>
+    <w:p>
+      <w:r>
+        <w:lastRenderedPageBreak/>
+        <w:t>Кодер канала (КК) – позволяет путем внесения избыточности обеспечить достоверность передачи данных при наличии помех (такое кодирование называется помехоустойчивым).</w:t>
+      </w:r>
+    </w:p>
+    <w:p/>
+    <w:p>
+      <w:pPr>
+        <w:pStyle w:val="af0"/>
         <w:ind w:firstLine="0"/>
         <w:rPr>
           <w:lang w:val="ru-RU"/>
@@ -3482,10 +3969,10 @@
             <v:path o:extrusionok="f" gradientshapeok="t" o:connecttype="rect"/>
             <o:lock v:ext="edit" aspectratio="t"/>
           </v:shapetype>
-          <v:shape id="_x0000_i1037" type="#_x0000_t75" style="width:465pt;height:345pt" o:ole="">
-            <v:imagedata r:id="rId7" o:title=""/>
+          <v:shape id="_x0000_i1025" type="#_x0000_t75" style="width:465pt;height:345pt" o:ole="">
+            <v:imagedata r:id="rId11" o:title=""/>
           </v:shape>
-          <o:OLEObject Type="Embed" ProgID="Visio.Drawing.15" ShapeID="_x0000_i1037" DrawAspect="Content" ObjectID="_1617470452" r:id="rId8"/>
+          <o:OLEObject Type="Embed" ProgID="Visio.Drawing.15" ShapeID="_x0000_i1025" DrawAspect="Content" ObjectID="_1617482101" r:id="rId12"/>
         </w:object>
       </w:r>
       <w:r>
@@ -3533,26 +4020,6 @@
     </w:p>
     <w:p>
       <w:r>
-        <w:t>Кодирование – преобразование сообщения в сигнал, т.е. отображение сообщений сигналами в виде определенного сочетания элементарных дискретных символов, называемых кодовыми комбинациями (кодовыми словами).</w:t>
-      </w:r>
-    </w:p>
-    <w:p>
-      <w:r>
-        <w:t>Код – правило, согласно которому каждому сообщению однозначно ставится в соответствие некоторая кодовая комбинация. Кодер – устройство, осуществляющее кодирование.</w:t>
-      </w:r>
-    </w:p>
-    <w:p>
-      <w:r>
-        <w:t>Кодер источника (КИ) – кодер, использование которого позволяет путем устранения избыточности существенно снизить среднее число символов на букву сообщения (такое кодирование называется оптимальным или эффективным). При отсутствии помех это дает выигрыш во времени передачи или в объеме ЗУ, т.е. повышает эффективность системы передачи данных.</w:t>
-      </w:r>
-    </w:p>
-    <w:p>
-      <w:r>
-        <w:t>Кодер канала (КК) – позволяет путем внесения избыточности обеспечить достоверность передачи данных при наличии помех (такое кодирование называется помехоустойчивым).</w:t>
-      </w:r>
-    </w:p>
-    <w:p>
-      <w:r>
         <w:t>Канал – совокупность средств, предназначенных для передачи сигнала от передатчика к приемнику информации (передатчик, приемник, линия связи и т.д.). Канал связи может быть односторонний (симплексный) и двухсторонний (дуплексный).</w:t>
       </w:r>
     </w:p>
@@ -3563,17 +4030,17 @@
     </w:p>
     <w:p>
       <w:r>
+        <w:t>Модуляцией называется изменение параметров переносчика сигнала в соответствии с функцией, отображающей сообщение. Несущим сигналом может быть ток (телеграфия), гармонические низкочастотные или высокочастотные колебания (телефония и т.д.), высокочастотные импульсы (радиорелейная связь и т.д.). Модулируемые параметры называются информативными и могут быть амплитудой, частотой, фазой и т.д. Модулятор – устройство, осуществляющее модуляцию.</w:t>
+      </w:r>
+    </w:p>
+    <w:p>
+      <w:r>
+        <w:t>При передаче по каналу связи происходит ослабление и искажение передаваемого сигнала, вносимых каналом и действием помех.</w:t>
+      </w:r>
+    </w:p>
+    <w:p>
+      <w:r>
         <w:lastRenderedPageBreak/>
-        <w:t>Модуляцией называется изменение параметров переносчика сигнала в соответствии с функцией, отображающей сообщение. Несущим сигналом может быть ток (телеграфия), гармонические низкочастотные или высокочастотные колебания (телефония и т.д.), высокочастотные импульсы (радиорелейная связь и т.д.). Модулируемые параметры называются информативными и могут быть амплитудой, частотой, фазой и т.д. Модулятор – устройство, осуществляющее модуляцию.</w:t>
-      </w:r>
-    </w:p>
-    <w:p>
-      <w:r>
-        <w:t>При передаче по каналу связи происходит ослабление и искажение передаваемого сигнала, вносимых каналом и действием помех.</w:t>
-      </w:r>
-    </w:p>
-    <w:p>
-      <w:r>
         <w:t>Линейные искажения – определяются частотными и временными характеристиками канала. Нелинейные искажения – определяются нелинейностью звеньев канала и видом модуляции.</w:t>
       </w:r>
     </w:p>
@@ -3833,11 +4300,16 @@
     </w:p>
     <w:p>
       <w:pPr>
-        <w:pStyle w:val="Heading2"/>
-      </w:pPr>
-      <w:r>
-        <w:t> Математическое выражение коэффициента битовых ошибок</w:t>
-      </w:r>
+        <w:pStyle w:val="2"/>
+      </w:pPr>
+      <w:bookmarkStart w:id="10" w:name="_Toc6868332"/>
+      <w:r>
+        <w:t xml:space="preserve">3.3. </w:t>
+      </w:r>
+      <w:r>
+        <w:t>Математическое выражение коэффициента битовых ошибок</w:t>
+      </w:r>
+      <w:bookmarkEnd w:id="10"/>
     </w:p>
     <w:p>
       <w:r>
@@ -3920,59 +4392,57 @@
         <w:t>1</w:t>
       </w:r>
       <w:r>
-        <w:t xml:space="preserve">, а приёмник должен отслеживать этот сигнал и решать, является ли переданный бит 0 или 1. При этом существует много возможных правил принятия решения, которые </w:t>
-      </w:r>
-      <w:r>
+        <w:t xml:space="preserve">, а приёмник должен отслеживать этот сигнал и решать, является ли переданный бит 0 или 1. При этом существует много возможных правил принятия решения, которые могут быть реализованы в приёмнике с целью минимизации коэффициента битовых ошибок. Для значения фототока I этим оптимальным решением является наиболее вероятное значение переданного бита, которое определяется путём сравнения текущего значения фототока с пороговым значением </w:t>
+      </w:r>
+      <w:proofErr w:type="spellStart"/>
+      <w:r>
+        <w:t>I</w:t>
+      </w:r>
+      <w:r>
+        <w:rPr>
+          <w:vertAlign w:val="subscript"/>
+        </w:rPr>
+        <w:t>п</w:t>
+      </w:r>
+      <w:proofErr w:type="spellEnd"/>
+      <w:r>
+        <w:t>, используемым для принятия решения.</w:t>
+      </w:r>
+    </w:p>
+    <w:p>
+      <w:r>
+        <w:t xml:space="preserve">Пусть </w:t>
+      </w:r>
+      <w:proofErr w:type="gramStart"/>
+      <w:r>
+        <w:t>при  I</w:t>
+      </w:r>
+      <w:proofErr w:type="gramEnd"/>
+      <w:r>
+        <w:t xml:space="preserve"> ³ </w:t>
+      </w:r>
+      <w:proofErr w:type="spellStart"/>
+      <w:r>
+        <w:t>I</w:t>
+      </w:r>
+      <w:r>
+        <w:rPr>
+          <w:vertAlign w:val="subscript"/>
+        </w:rPr>
+        <w:t>п</w:t>
+      </w:r>
+      <w:proofErr w:type="spellEnd"/>
+      <w:r>
+        <w:t> принимается решение о том, что был передан бит 1, в противном случае – бит 0. Когда биты 1 и 0 равновероятны, что и рассматривается в дальнейшем, пороговый ток приблизительно равен:</w:t>
+      </w:r>
+    </w:p>
+    <w:p>
+      <w:r>
+        <w:rPr>
+          <w:noProof/>
+          <w:lang w:val="en-US"/>
+        </w:rPr>
         <w:lastRenderedPageBreak/>
-        <w:t xml:space="preserve">могут быть реализованы в приёмнике с целью минимизации коэффициента битовых ошибок. Для значения фототока I этим оптимальным решением является наиболее вероятное значение переданного бита, которое определяется путём сравнения текущего значения фототока с пороговым значением </w:t>
-      </w:r>
-      <w:proofErr w:type="spellStart"/>
-      <w:r>
-        <w:t>I</w:t>
-      </w:r>
-      <w:r>
-        <w:rPr>
-          <w:vertAlign w:val="subscript"/>
-        </w:rPr>
-        <w:t>п</w:t>
-      </w:r>
-      <w:proofErr w:type="spellEnd"/>
-      <w:r>
-        <w:t>, используемым для принятия решения.</w:t>
-      </w:r>
-    </w:p>
-    <w:p>
-      <w:r>
-        <w:t xml:space="preserve">Пусть </w:t>
-      </w:r>
-      <w:proofErr w:type="gramStart"/>
-      <w:r>
-        <w:t>при  I</w:t>
-      </w:r>
-      <w:proofErr w:type="gramEnd"/>
-      <w:r>
-        <w:t xml:space="preserve"> ³ </w:t>
-      </w:r>
-      <w:proofErr w:type="spellStart"/>
-      <w:r>
-        <w:t>I</w:t>
-      </w:r>
-      <w:r>
-        <w:rPr>
-          <w:vertAlign w:val="subscript"/>
-        </w:rPr>
-        <w:t>п</w:t>
-      </w:r>
-      <w:proofErr w:type="spellEnd"/>
-      <w:r>
-        <w:t> принимается решение о том, что был передан бит 1, в противном случае – бит 0. Когда биты 1 и 0 равновероятны, что и рассматривается в дальнейшем, пороговый ток приблизительно равен:</w:t>
-      </w:r>
-    </w:p>
-    <w:p>
-      <w:r>
-        <w:rPr>
-          <w:noProof/>
-        </w:rPr>
         <w:drawing>
           <wp:inline distT="0" distB="0" distL="0" distR="0" wp14:anchorId="06FE0BA3" wp14:editId="5B11120D">
             <wp:extent cx="1457325" cy="314325"/>
@@ -3991,7 +4461,7 @@
                     </pic:cNvPicPr>
                   </pic:nvPicPr>
                   <pic:blipFill>
-                    <a:blip r:embed="rId9">
+                    <a:blip r:embed="rId13">
                       <a:extLst>
                         <a:ext uri="{28A0092B-C50C-407E-A947-70E740481C1C}">
                           <a14:useLocalDpi xmlns:a14="http://schemas.microsoft.com/office/drawing/2010/main" val="0"/>
@@ -4098,6 +4568,7 @@
       <w:r>
         <w:rPr>
           <w:noProof/>
+          <w:lang w:val="en-US"/>
         </w:rPr>
         <w:drawing>
           <wp:inline distT="0" distB="0" distL="0" distR="0" wp14:anchorId="38EE7283" wp14:editId="2EABD3BF">
@@ -4117,7 +4588,7 @@
                     </pic:cNvPicPr>
                   </pic:nvPicPr>
                   <pic:blipFill>
-                    <a:blip r:embed="rId10">
+                    <a:blip r:embed="rId14">
                       <a:extLst>
                         <a:ext uri="{28A0092B-C50C-407E-A947-70E740481C1C}">
                           <a14:useLocalDpi xmlns:a14="http://schemas.microsoft.com/office/drawing/2010/main" val="0"/>
@@ -4163,6 +4634,7 @@
       <w:r>
         <w:rPr>
           <w:noProof/>
+          <w:lang w:val="en-US"/>
         </w:rPr>
         <w:drawing>
           <wp:inline distT="0" distB="0" distL="0" distR="0" wp14:anchorId="10E71D28" wp14:editId="0D56480C">
@@ -4182,7 +4654,7 @@
                     </pic:cNvPicPr>
                   </pic:nvPicPr>
                   <pic:blipFill>
-                    <a:blip r:embed="rId11">
+                    <a:blip r:embed="rId15">
                       <a:extLst>
                         <a:ext uri="{28A0092B-C50C-407E-A947-70E740481C1C}">
                           <a14:useLocalDpi xmlns:a14="http://schemas.microsoft.com/office/drawing/2010/main" val="0"/>
@@ -4228,6 +4700,7 @@
       <w:r>
         <w:rPr>
           <w:noProof/>
+          <w:lang w:val="en-US"/>
         </w:rPr>
         <w:drawing>
           <wp:inline distT="0" distB="0" distL="0" distR="0" wp14:anchorId="4216B6E5" wp14:editId="7C73546B">
@@ -4247,7 +4720,7 @@
                     </pic:cNvPicPr>
                   </pic:nvPicPr>
                   <pic:blipFill>
-                    <a:blip r:embed="rId12">
+                    <a:blip r:embed="rId16">
                       <a:extLst>
                         <a:ext uri="{28A0092B-C50C-407E-A947-70E740481C1C}">
                           <a14:useLocalDpi xmlns:a14="http://schemas.microsoft.com/office/drawing/2010/main" val="0"/>
@@ -4312,6 +4785,7 @@
       <w:r>
         <w:rPr>
           <w:noProof/>
+          <w:lang w:val="en-US"/>
         </w:rPr>
         <w:drawing>
           <wp:inline distT="0" distB="0" distL="0" distR="0" wp14:anchorId="6F7A75EB" wp14:editId="480AABB0">
@@ -4331,7 +4805,7 @@
                     </pic:cNvPicPr>
                   </pic:nvPicPr>
                   <pic:blipFill>
-                    <a:blip r:embed="rId13">
+                    <a:blip r:embed="rId17">
                       <a:extLst>
                         <a:ext uri="{28A0092B-C50C-407E-A947-70E740481C1C}">
                           <a14:useLocalDpi xmlns:a14="http://schemas.microsoft.com/office/drawing/2010/main" val="0"/>
@@ -4399,6 +4873,7 @@
       <w:r>
         <w:rPr>
           <w:noProof/>
+          <w:lang w:val="en-US"/>
         </w:rPr>
         <w:drawing>
           <wp:inline distT="0" distB="0" distL="0" distR="0" wp14:anchorId="5C694764" wp14:editId="4DE4B9F8">
@@ -4418,7 +4893,7 @@
                     </pic:cNvPicPr>
                   </pic:nvPicPr>
                   <pic:blipFill>
-                    <a:blip r:embed="rId14">
+                    <a:blip r:embed="rId18">
                       <a:extLst>
                         <a:ext uri="{28A0092B-C50C-407E-A947-70E740481C1C}">
                           <a14:useLocalDpi xmlns:a14="http://schemas.microsoft.com/office/drawing/2010/main" val="0"/>
@@ -4555,20 +5030,30 @@
     </w:p>
     <w:p>
       <w:r>
+        <w:t>Так как появление ошибок является следствием совокупности всех текущих условий передачи цифровых сигналов, имеющих случайный характер, то при отсутствии данных о законе распределения ошибок его отдельные элементы могут быть определены с определенной степенью достоверности только по результатам продолжительных измерений. В то же время на практике необходимо, чтобы значения параметров ошибок для ввода в эксплуатацию и технического обслуживания систем передачи основывались на достаточно коротких интервалах времени измерения.</w:t>
+      </w:r>
+    </w:p>
+    <w:p>
+      <w:r>
         <w:lastRenderedPageBreak/>
-        <w:t>Так как появление ошибок является следствием совокупности всех текущих условий передачи цифровых сигналов, имеющих случайный характер, то при отсутствии данных о законе распределения ошибок его отдельные элементы могут быть определены с определенной степенью достоверности только по результатам продолжительных измерений. В то же время на практике необходимо, чтобы значения параметров ошибок для ввода в эксплуатацию и технического обслуживания систем передачи основывались на достаточно коротких интервалах времени измерения.</w:t>
-      </w:r>
-    </w:p>
-    <w:p>
-      <w:r>
         <w:t>Для измерения коэффициента ошибок разработан ряд специальных BER анализаторов – измерителей коэффициента ошибок, включающих генераторы псевдослучайных и детерминированных последовательностей передаваемых кодированных символов, а также приемное оборудование, осуществляющее собственно измерение коэффициента ошибок. В случае посимвольного сравнения кодов измерение может быть выполнено с использованием шлейфа, т.е. путем измерения ошибок с одной оконечной станции при установке на противоположном конце шлейфа. Другой метод основан на выделении ошибок благодаря избыточности используемых кодов и используется для измерений от передающей до приемной сторон тракта или участка линии, т.е. когда выделение и фиксация ошибок производятся на ее приемном конце. Очевидно, что в первом случае требуется использование одного комплекта, а во втором – двух комплектов приборов. При этом измеренное значение коэффициента ошибок отражает качество передачи при прохождении сигнала в обоих направлениях и в каждом направлении соответственно.</w:t>
       </w:r>
     </w:p>
     <w:p>
       <w:pPr>
-        <w:ind w:firstLine="0"/>
-        <w:jc w:val="left"/>
-      </w:pPr>
+        <w:pStyle w:val="2"/>
+      </w:pPr>
+      <w:bookmarkStart w:id="11" w:name="_Toc6868333"/>
+      <w:r>
+        <w:t xml:space="preserve">3.4. </w:t>
+      </w:r>
+      <w:r>
+        <w:t>Помехоустойчивое кодирование</w:t>
+      </w:r>
+      <w:r>
+        <w:t>.</w:t>
+      </w:r>
+      <w:bookmarkEnd w:id="11"/>
     </w:p>
     <w:p>
       <w:r>
@@ -4576,7 +5061,6 @@
       </w:r>
       <w:r>
         <w:rPr>
-          <w:b/>
           <w:bCs/>
         </w:rPr>
         <w:t>Помехоустойчивое</w:t>
@@ -4586,7 +5070,6 @@
       </w:r>
       <w:r>
         <w:rPr>
-          <w:b/>
           <w:bCs/>
         </w:rPr>
         <w:t>кодирование</w:t>
@@ -4596,7 +5079,6 @@
       </w:r>
       <w:r>
         <w:rPr>
-          <w:b/>
           <w:bCs/>
         </w:rPr>
         <w:t>кодирование</w:t>
@@ -4611,7 +5093,6 @@
       </w:r>
       <w:r>
         <w:rPr>
-          <w:b/>
           <w:bCs/>
         </w:rPr>
         <w:t>коды обнаружения ошибок</w:t>
@@ -4621,7 +5102,6 @@
       </w:r>
       <w:r>
         <w:rPr>
-          <w:b/>
           <w:bCs/>
         </w:rPr>
         <w:t>помехоустойчивые коды</w:t>
@@ -4662,16 +5142,16 @@
     </w:p>
     <w:p>
       <w:r>
-        <w:t xml:space="preserve">Помехоустойчивое кодирование предполагает введение в передаваемое сообщение, наряду с информационными, так называемых проверочных разрядов, формируемых в устройствах защиты от ошибок (кодерах-на </w:t>
+        <w:t>Помехоустойчивое кодирование предполагает введение в передаваемое сообщение, наряду с информационными, так называемых проверочных разрядов, формируемых в устройствах защиты от ошибок (кодерах-на передающем конце, декодерах — на приемном). Избыточность позволяет отличить разрешенную и запрещенную (искаженную за счет ошибок) комбинации при приеме, иначе одна разрешенная комбинация переходила бы в другую.</w:t>
+      </w:r>
+    </w:p>
+    <w:p>
+      <w:r>
+        <w:t xml:space="preserve">Помехоустойчивый код характеризуется тройкой чисел (n, k, d0), где n— общее число разрядов в передаваемом сообщении, включая проверочные (г), k=n-r - число информационных разрядов, d0— минимальное кодовое </w:t>
       </w:r>
       <w:r>
         <w:lastRenderedPageBreak/>
-        <w:t>передающем конце, декодерах — на приемном). Избыточность позволяет отличить разрешенную и запрещенную (искаженную за счет ошибок) комбинации при приеме, иначе одна разрешенная комбинация переходила бы в другую.</w:t>
-      </w:r>
-    </w:p>
-    <w:p>
-      <w:r>
-        <w:t xml:space="preserve">Помехоустойчивый код характеризуется тройкой чисел (n, k, d0), где n— общее число разрядов в передаваемом сообщении, включая проверочные (г), k=n-r - число информационных разрядов, d0— минимальное кодовое расстояние между разрешенными кодовыми комбинациями, определяемое как минимальное число различающихся бит в этих комбинациях. Иногда используются дополнительные показатели избыточности, производные от приведенных выше характеристик n, </w:t>
+        <w:t xml:space="preserve">расстояние между разрешенными кодовыми комбинациями, определяемое как минимальное число различающихся бит в этих комбинациях. Иногда используются дополнительные показатели избыточности, производные от приведенных выше характеристик n, </w:t>
       </w:r>
       <w:proofErr w:type="gramStart"/>
       <w:r>
@@ -4694,6 +5174,7 @@
       <w:r>
         <w:rPr>
           <w:noProof/>
+          <w:lang w:val="en-US"/>
         </w:rPr>
         <w:drawing>
           <wp:inline distT="0" distB="0" distL="0" distR="0" wp14:anchorId="5ABF357C" wp14:editId="7473C071">
@@ -4713,7 +5194,7 @@
                     </pic:cNvPicPr>
                   </pic:nvPicPr>
                   <pic:blipFill>
-                    <a:blip r:embed="rId15">
+                    <a:blip r:embed="rId19">
                       <a:extLst>
                         <a:ext uri="{28A0092B-C50C-407E-A947-70E740481C1C}">
                           <a14:useLocalDpi xmlns:a14="http://schemas.microsoft.com/office/drawing/2010/main" val="0"/>
@@ -4747,66 +5228,16 @@
       <w:r>
         <w:br/>
       </w:r>
-      <w:r>
-        <w:rPr>
-          <w:noProof/>
-        </w:rPr>
-        <w:drawing>
-          <wp:inline distT="0" distB="0" distL="0" distR="0" wp14:anchorId="17AAAC8F" wp14:editId="09AAA705">
-            <wp:extent cx="2485390" cy="1682115"/>
-            <wp:effectExtent l="0" t="0" r="0" b="0"/>
-            <wp:docPr id="6" name="Picture 6"/>
-            <wp:cNvGraphicFramePr>
-              <a:graphicFrameLocks xmlns:a="http://schemas.openxmlformats.org/drawingml/2006/main" noChangeAspect="1"/>
-            </wp:cNvGraphicFramePr>
-            <a:graphic xmlns:a="http://schemas.openxmlformats.org/drawingml/2006/main">
-              <a:graphicData uri="http://schemas.openxmlformats.org/drawingml/2006/picture">
-                <pic:pic xmlns:pic="http://schemas.openxmlformats.org/drawingml/2006/picture">
-                  <pic:nvPicPr>
-                    <pic:cNvPr id="0" name="Picture 2"/>
-                    <pic:cNvPicPr>
-                      <a:picLocks noChangeAspect="1" noChangeArrowheads="1"/>
-                    </pic:cNvPicPr>
-                  </pic:nvPicPr>
-                  <pic:blipFill>
-                    <a:blip r:embed="rId16">
-                      <a:extLst>
-                        <a:ext uri="{28A0092B-C50C-407E-A947-70E740481C1C}">
-                          <a14:useLocalDpi xmlns:a14="http://schemas.microsoft.com/office/drawing/2010/main" val="0"/>
-                        </a:ext>
-                      </a:extLst>
-                    </a:blip>
-                    <a:srcRect/>
-                    <a:stretch>
-                      <a:fillRect/>
-                    </a:stretch>
-                  </pic:blipFill>
-                  <pic:spPr bwMode="auto">
-                    <a:xfrm>
-                      <a:off x="0" y="0"/>
-                      <a:ext cx="2485390" cy="1682115"/>
-                    </a:xfrm>
-                    <a:prstGeom prst="rect">
-                      <a:avLst/>
-                    </a:prstGeom>
-                    <a:noFill/>
-                    <a:ln>
-                      <a:noFill/>
-                    </a:ln>
-                  </pic:spPr>
-                </pic:pic>
-              </a:graphicData>
-            </a:graphic>
-          </wp:inline>
-        </w:drawing>
-      </w:r>
     </w:p>
     <w:p>
       <w:pPr>
         <w:jc w:val="center"/>
       </w:pPr>
       <w:r>
-        <w:t>Рис. 1.</w:t>
+        <w:t>Рис. 3</w:t>
+      </w:r>
+      <w:r>
+        <w:t>.</w:t>
       </w:r>
       <w:r>
         <w:t>2</w:t>
@@ -4817,40 +5248,40 @@
     </w:p>
     <w:p>
       <w:r>
-        <w:t xml:space="preserve">Простейшими систематическими кодами являются биты четности/нечетности. Они не позволяют обнаружить ошибки четной кратности (т.е. ошибки одновременно в двух, четырех и т.д. битах) и поэтому используются при невысоких требованиях к верности принимаемых данных </w:t>
+        <w:t xml:space="preserve">Простейшими систематическими кодами являются биты четности/нечетности. Они не позволяют обнаружить ошибки четной кратности (т.е. ошибки одновременно в двух, четырех и т.д. битах) и поэтому используются при невысоких требованиях к верности принимаемых данных (или при малой вероятности ошибок в линии передачи). Примером может служить бит </w:t>
+      </w:r>
+      <w:proofErr w:type="spellStart"/>
+      <w:r>
+        <w:t>Parity</w:t>
+      </w:r>
+      <w:proofErr w:type="spellEnd"/>
+      <w:r>
+        <w:t xml:space="preserve"> (соответствие) в установках режимов работы последовательного порта с помощью команды MODE (MS DOS). Несмотря на ограниченные возможности обнаружения ошибок, биты четности/нечетности имеют большое значение в теории помехоустойчивого кодирования. Одни </w:t>
+      </w:r>
+      <w:proofErr w:type="spellStart"/>
+      <w:r>
+        <w:t>иг</w:t>
+      </w:r>
+      <w:proofErr w:type="spellEnd"/>
+      <w:r>
+        <w:t xml:space="preserve"> первых математически обоснованных и практически использовании? помехоустойчивых кодов - коды Хэмминга представляют собой </w:t>
+      </w:r>
+      <w:proofErr w:type="spellStart"/>
+      <w:r>
+        <w:t>простс</w:t>
+      </w:r>
+      <w:proofErr w:type="spellEnd"/>
+      <w:r>
+        <w:t xml:space="preserve"> совокупность перекрестных проверок на четность/нечетность. Циклические коды могут рассматриваться как обобщенные проверки на четность/ нечетность</w:t>
+      </w:r>
+    </w:p>
+    <w:p>
+      <w:r>
+        <w:t xml:space="preserve">Клод Шеннон сформулировал теорему для случая передачи дискретной информации по каналу связи с помехами, утверждающую, что вероятность ошибочного декодирования принимаемых сигналов может быть обеспечена </w:t>
       </w:r>
       <w:r>
         <w:lastRenderedPageBreak/>
-        <w:t xml:space="preserve">(или при малой вероятности ошибок в линии передачи). Примером может служить бит </w:t>
-      </w:r>
-      <w:proofErr w:type="spellStart"/>
-      <w:r>
-        <w:t>Parity</w:t>
-      </w:r>
-      <w:proofErr w:type="spellEnd"/>
-      <w:r>
-        <w:t xml:space="preserve"> (соответствие) в установках режимов работы последовательного порта с помощью команды MODE (MS DOS). Несмотря на ограниченные возможности обнаружения ошибок, биты четности/нечетности имеют большое значение в теории помехоустойчивого кодирования. Одни </w:t>
-      </w:r>
-      <w:proofErr w:type="spellStart"/>
-      <w:r>
-        <w:t>иг</w:t>
-      </w:r>
-      <w:proofErr w:type="spellEnd"/>
-      <w:r>
-        <w:t xml:space="preserve"> первых математически обоснованных и практически использовании? помехоустойчивых кодов - коды Хэмминга представляют собой </w:t>
-      </w:r>
-      <w:proofErr w:type="spellStart"/>
-      <w:r>
-        <w:t>простс</w:t>
-      </w:r>
-      <w:proofErr w:type="spellEnd"/>
-      <w:r>
-        <w:t xml:space="preserve"> совокупность перекрестных проверок на четность/нечетность. Циклические коды могут рассматриваться как обобщенные проверки на четность/ нечетность</w:t>
-      </w:r>
-    </w:p>
-    <w:p>
-      <w:r>
-        <w:t>Клод Шеннон сформулировал теорему для случая передачи дискретной информации по каналу связи с помехами, утверждающую, что вероятность ошибочного декодирования принимаемых сигналов может быть обеспечена сколь угодно малой путем выбора соответствующего способа кодирования сигналов. В теореме Шеннона не говорится о том, как нужно строить помехоустойчивые коды. Однако в ней указывается на принципиальную возможность кодирования, при котором может быть обеспечена сколь угодно высокая верность передачи. Это явилось стимулом к разработке помехоустойчивых кодов.</w:t>
+        <w:t>сколь угодно малой путем выбора соответствующего способа кодирования сигналов. В теореме Шеннона не говорится о том, как нужно строить помехоустойчивые коды. Однако в ней указывается на принципиальную возможность кодирования, при котором может быть обеспечена сколь угодно высокая верность передачи. Это явилось стимулом к разработке помехоустойчивых кодов.</w:t>
       </w:r>
     </w:p>
     <w:p>
@@ -4959,11 +5390,7 @@
     </w:p>
     <w:p>
       <w:r>
-        <w:t xml:space="preserve">Разделимые блочные коды делятся, в свою очередь, на несистематические и систематические. Несистематические разделимые коды </w:t>
-      </w:r>
-      <w:r>
-        <w:lastRenderedPageBreak/>
-        <w:t>строятся таким образом, что проверочные символы определяются как сумма подблоков длины </w:t>
+        <w:t>Разделимые блочные коды делятся, в свою очередь, на несистематические и систематические. Несистематические разделимые коды строятся таким образом, что проверочные символы определяются как сумма подблоков длины </w:t>
       </w:r>
       <w:r>
         <w:rPr>
@@ -4984,3073 +5411,618 @@
     <w:p/>
     <w:p>
       <w:pPr>
-        <w:spacing w:after="200" w:line="276" w:lineRule="auto"/>
-        <w:ind w:firstLine="0"/>
-        <w:contextualSpacing w:val="0"/>
-        <w:jc w:val="left"/>
-        <w:rPr>
-          <w:rFonts w:cs="Times New Roman"/>
-          <w:color w:val="000000" w:themeColor="text1"/>
-          <w:szCs w:val="28"/>
-        </w:rPr>
-      </w:pPr>
-      <w:r>
-        <w:rPr>
-          <w:rFonts w:cs="Times New Roman"/>
-          <w:color w:val="000000" w:themeColor="text1"/>
-          <w:szCs w:val="28"/>
-        </w:rPr>
-        <w:br w:type="page"/>
-      </w:r>
-    </w:p>
-    <w:p>
-      <w:pPr>
-        <w:ind w:left="1080" w:firstLine="0"/>
-        <w:rPr>
-          <w:rFonts w:cs="Times New Roman"/>
-          <w:color w:val="000000" w:themeColor="text1"/>
-          <w:szCs w:val="28"/>
-        </w:rPr>
-      </w:pPr>
-    </w:p>
-    <w:p>
-      <w:pPr>
-        <w:pStyle w:val="Heading1"/>
+        <w:pStyle w:val="1"/>
+        <w:spacing w:before="0"/>
+        <w:rPr>
+          <w:rFonts w:cs="Times New Roman"/>
+          <w:color w:val="auto"/>
+        </w:rPr>
+      </w:pPr>
+      <w:bookmarkStart w:id="12" w:name="_Toc520897892"/>
+      <w:bookmarkStart w:id="13" w:name="_Toc6868334"/>
+      <w:r>
+        <w:rPr>
+          <w:rFonts w:cs="Times New Roman"/>
+          <w:color w:val="auto"/>
+        </w:rPr>
+        <w:lastRenderedPageBreak/>
+        <w:t>Заключение</w:t>
+      </w:r>
+      <w:bookmarkEnd w:id="12"/>
+      <w:bookmarkEnd w:id="13"/>
+    </w:p>
+    <w:p>
+      <w:pPr>
+        <w:ind w:firstLine="709"/>
+        <w:rPr>
+          <w:szCs w:val="28"/>
+        </w:rPr>
+      </w:pPr>
+      <w:r>
+        <w:rPr>
+          <w:szCs w:val="28"/>
+        </w:rPr>
+        <w:t xml:space="preserve">В процессе прохождения </w:t>
+      </w:r>
+      <w:r>
+        <w:rPr>
+          <w:szCs w:val="28"/>
+        </w:rPr>
+        <w:t>преддипломной</w:t>
+      </w:r>
+      <w:r>
+        <w:rPr>
+          <w:szCs w:val="28"/>
+        </w:rPr>
+        <w:t xml:space="preserve"> практики был</w:t>
+      </w:r>
+      <w:r>
+        <w:rPr>
+          <w:szCs w:val="28"/>
+        </w:rPr>
+        <w:t>о</w:t>
+      </w:r>
+      <w:r>
+        <w:rPr>
+          <w:szCs w:val="28"/>
+        </w:rPr>
+        <w:t xml:space="preserve"> </w:t>
+      </w:r>
+      <w:r>
+        <w:rPr>
+          <w:szCs w:val="28"/>
+        </w:rPr>
+        <w:t>разработано приложение для анализа эффективности работы помехоустойчивых кодеков с определёнными набором кодеков</w:t>
+      </w:r>
+      <w:r>
+        <w:rPr>
+          <w:szCs w:val="28"/>
+        </w:rPr>
+        <w:t>:</w:t>
+      </w:r>
+    </w:p>
+    <w:p>
+      <w:pPr>
+        <w:pStyle w:val="a7"/>
         <w:numPr>
           <w:ilvl w:val="0"/>
-          <w:numId w:val="23"/>
+          <w:numId w:val="24"/>
         </w:numPr>
-        <w:spacing w:before="0"/>
-        <w:rPr>
-          <w:rFonts w:cs="Times New Roman"/>
-          <w:color w:val="auto"/>
-        </w:rPr>
-      </w:pPr>
-      <w:bookmarkStart w:id="7" w:name="_Toc6782430"/>
-      <w:r>
-        <w:rPr>
-          <w:rFonts w:cs="Times New Roman"/>
-          <w:color w:val="auto"/>
-        </w:rPr>
-        <w:t xml:space="preserve">Приложение, разработанное в результате преддипломной </w:t>
-      </w:r>
-      <w:bookmarkEnd w:id="7"/>
-      <w:r>
-        <w:rPr>
-          <w:rFonts w:cs="Times New Roman"/>
-          <w:color w:val="auto"/>
-        </w:rPr>
-        <w:t>практики</w:t>
-      </w:r>
-    </w:p>
-    <w:p>
-      <w:pPr>
-        <w:pStyle w:val="Heading2"/>
-        <w:ind w:left="720" w:firstLine="0"/>
-        <w:rPr>
-          <w:lang/>
-        </w:rPr>
-      </w:pPr>
-      <w:r>
-        <w:rPr>
-          <w:lang/>
-        </w:rPr>
-        <w:t>3</w:t>
-      </w:r>
-      <w:r>
-        <w:rPr>
-          <w:lang/>
-        </w:rPr>
-        <w:t>.1</w:t>
-      </w:r>
-      <w:r>
-        <w:rPr>
-          <w:lang/>
-        </w:rPr>
-        <w:t>.</w:t>
-      </w:r>
-      <w:r>
-        <w:rPr>
-          <w:lang/>
-        </w:rPr>
-        <w:tab/>
-      </w:r>
-      <w:r>
-        <w:rPr>
-          <w:lang/>
-        </w:rPr>
-        <w:t>Архитектура</w:t>
-      </w:r>
-      <w:r>
-        <w:rPr>
-          <w:lang/>
-        </w:rPr>
-        <w:t xml:space="preserve"> приложения.</w:t>
-      </w:r>
-    </w:p>
-    <w:p>
-      <w:r>
-        <w:t xml:space="preserve">Для написания программы использовались рекомендации по </w:t>
-      </w:r>
-      <w:r>
-        <w:rPr>
+        <w:rPr>
+          <w:szCs w:val="28"/>
           <w:lang w:val="en-US"/>
         </w:rPr>
-        <w:t>Code</w:t>
-      </w:r>
-      <w:r>
-        <w:t xml:space="preserve"> </w:t>
-      </w:r>
-      <w:r>
-        <w:rPr>
-          <w:lang w:val="en-US"/>
-        </w:rPr>
-        <w:t>Convention</w:t>
-      </w:r>
-      <w:r>
-        <w:t xml:space="preserve"> </w:t>
-      </w:r>
-      <w:r>
-        <w:t xml:space="preserve">указанные в стандарте </w:t>
-      </w:r>
-      <w:r>
-        <w:rPr>
-          <w:lang w:val="en-US"/>
-        </w:rPr>
-        <w:t>PEP</w:t>
-      </w:r>
-      <w:r>
-        <w:t xml:space="preserve"> 8. </w:t>
-      </w:r>
-      <w:r>
-        <w:t xml:space="preserve"> </w:t>
-      </w:r>
-      <w:r>
-        <w:t>Разрабатываемое приложение должно обеспечивать следующий функционал:</w:t>
-      </w:r>
-    </w:p>
-    <w:p>
-      <w:pPr>
-        <w:pStyle w:val="ListParagraph"/>
+      </w:pPr>
+      <w:r>
+        <w:rPr>
+          <w:szCs w:val="28"/>
+          <w:lang w:val="ru-BY"/>
+        </w:rPr>
+        <w:t>хамминга;</w:t>
+      </w:r>
+    </w:p>
+    <w:p>
+      <w:pPr>
+        <w:pStyle w:val="a7"/>
         <w:numPr>
           <w:ilvl w:val="0"/>
-          <w:numId w:val="19"/>
+          <w:numId w:val="24"/>
         </w:numPr>
-      </w:pPr>
-      <w:r>
-        <w:t>иметь возможность симулировать передачу данных по каналу связи с помехами различных типов (одиночные, пакетные, смешанные);</w:t>
-      </w:r>
-    </w:p>
-    <w:p>
-      <w:pPr>
-        <w:pStyle w:val="ListParagraph"/>
+        <w:rPr>
+          <w:szCs w:val="28"/>
+          <w:lang w:val="en-US"/>
+        </w:rPr>
+      </w:pPr>
+      <w:r>
+        <w:rPr>
+          <w:szCs w:val="28"/>
+          <w:lang w:val="ru-BY"/>
+        </w:rPr>
+        <w:t>циклический;</w:t>
+      </w:r>
+    </w:p>
+    <w:p>
+      <w:pPr>
+        <w:pStyle w:val="a7"/>
         <w:numPr>
           <w:ilvl w:val="0"/>
-          <w:numId w:val="19"/>
+          <w:numId w:val="24"/>
         </w:numPr>
-      </w:pPr>
-      <w:r>
-        <w:rPr>
-          <w:lang/>
-        </w:rPr>
-        <w:t>поддерживать различные режимы тестирования, а именно тестирования одиночноко кодера и каскада из двух кодеров;</w:t>
-      </w:r>
-    </w:p>
-    <w:p>
-      <w:pPr>
-        <w:pStyle w:val="ListParagraph"/>
+        <w:rPr>
+          <w:szCs w:val="28"/>
+          <w:lang w:val="en-US"/>
+        </w:rPr>
+      </w:pPr>
+      <w:r>
+        <w:rPr>
+          <w:szCs w:val="28"/>
+          <w:lang w:val="ru-BY"/>
+        </w:rPr>
+        <w:t>свёрточный;</w:t>
+      </w:r>
+    </w:p>
+    <w:p>
+      <w:pPr>
+        <w:pStyle w:val="a7"/>
         <w:numPr>
           <w:ilvl w:val="0"/>
-          <w:numId w:val="19"/>
+          <w:numId w:val="24"/>
         </w:numPr>
-      </w:pPr>
-      <w:r>
-        <w:t>иметь возможность постановки в каскад различных кодеров;</w:t>
-      </w:r>
-    </w:p>
-    <w:p>
-      <w:pPr>
-        <w:pStyle w:val="ListParagraph"/>
+        <w:rPr>
+          <w:szCs w:val="28"/>
+          <w:lang w:val="en-US"/>
+        </w:rPr>
+      </w:pPr>
+      <w:r>
+        <w:rPr>
+          <w:szCs w:val="28"/>
+          <w:lang w:val="ru-BY"/>
+        </w:rPr>
+        <w:t>фонтанный.</w:t>
+      </w:r>
+    </w:p>
+    <w:p>
+      <w:pPr>
+        <w:rPr>
+          <w:szCs w:val="28"/>
+          <w:lang w:val="ru-BY"/>
+        </w:rPr>
+      </w:pPr>
+      <w:r>
+        <w:rPr>
+          <w:szCs w:val="28"/>
+          <w:lang w:val="ru-BY"/>
+        </w:rPr>
+        <w:t>Приложение содержит следующий функционал:</w:t>
+      </w:r>
+    </w:p>
+    <w:p>
+      <w:pPr>
+        <w:pStyle w:val="a7"/>
         <w:numPr>
           <w:ilvl w:val="0"/>
-          <w:numId w:val="19"/>
+          <w:numId w:val="24"/>
         </w:numPr>
       </w:pPr>
       <w:r>
-        <w:t>иметь систему логирования полученной информации;</w:t>
-      </w:r>
-    </w:p>
-    <w:p>
-      <w:pPr>
-        <w:pStyle w:val="ListParagraph"/>
+        <w:t>иметь возможность симулировать передачу данных по каналу связи с помехами различных типов (одиночные, пакетные, смешанные);</w:t>
+      </w:r>
+    </w:p>
+    <w:p>
+      <w:pPr>
+        <w:pStyle w:val="a7"/>
         <w:numPr>
           <w:ilvl w:val="0"/>
-          <w:numId w:val="19"/>
+          <w:numId w:val="24"/>
         </w:numPr>
       </w:pPr>
       <w:r>
-        <w:t>иметь два режима работы: графический и консольный;</w:t>
-      </w:r>
-    </w:p>
-    <w:p>
-      <w:pPr>
-        <w:pStyle w:val="ListParagraph"/>
+        <w:t>поддерживать различные режимы тестирования,</w:t>
+      </w:r>
+      <w:r>
+        <w:t xml:space="preserve"> а именно тестирования одиночног</w:t>
+      </w:r>
+      <w:r>
+        <w:t>о кодера и каскада из двух кодеров;</w:t>
+      </w:r>
+    </w:p>
+    <w:p>
+      <w:pPr>
+        <w:pStyle w:val="a7"/>
         <w:numPr>
           <w:ilvl w:val="0"/>
-          <w:numId w:val="19"/>
+          <w:numId w:val="24"/>
         </w:numPr>
       </w:pPr>
       <w:r>
-        <w:t xml:space="preserve">поддерживать использование перемежителей </w:t>
-      </w:r>
-      <w:r>
-        <w:t>при передаче</w:t>
-      </w:r>
-      <w:r>
-        <w:t xml:space="preserve"> данных по каналу;</w:t>
-      </w:r>
-    </w:p>
-    <w:p>
-      <w:pPr>
-        <w:pStyle w:val="ListParagraph"/>
+        <w:t>иметь возможность постановки в каскад различных кодеров;</w:t>
+      </w:r>
+    </w:p>
+    <w:p>
+      <w:pPr>
+        <w:pStyle w:val="a7"/>
         <w:numPr>
           <w:ilvl w:val="0"/>
-          <w:numId w:val="19"/>
+          <w:numId w:val="24"/>
         </w:numPr>
       </w:pPr>
       <w:r>
-        <w:t xml:space="preserve">обеспечивать </w:t>
-      </w:r>
-      <w:r>
-        <w:t>визуализацию данных,</w:t>
-      </w:r>
-      <w:r>
-        <w:t xml:space="preserve"> полученных в результате тестирования;</w:t>
-      </w:r>
-    </w:p>
-    <w:p>
-      <w:pPr>
-        <w:pStyle w:val="ListParagraph"/>
+        <w:t xml:space="preserve">иметь систему </w:t>
+      </w:r>
+      <w:proofErr w:type="spellStart"/>
+      <w:r>
+        <w:t>логирования</w:t>
+      </w:r>
+      <w:proofErr w:type="spellEnd"/>
+      <w:r>
+        <w:t xml:space="preserve"> полученной информации;</w:t>
+      </w:r>
+    </w:p>
+    <w:p>
+      <w:pPr>
+        <w:pStyle w:val="a7"/>
         <w:numPr>
           <w:ilvl w:val="0"/>
-          <w:numId w:val="19"/>
+          <w:numId w:val="24"/>
         </w:numPr>
       </w:pPr>
       <w:r>
-        <w:t>поддерживать сохранение полученных данных в базе данных.</w:t>
-      </w:r>
-    </w:p>
-    <w:p>
-      <w:r>
-        <w:t xml:space="preserve">Из вышеописанных требований и была разработана архитектура приложения. На рисунке 3.1 ниже можно увидеть схему дискретного канала связи. </w:t>
-      </w:r>
-    </w:p>
-    <w:p>
-      <w:pPr>
-        <w:pStyle w:val="a"/>
-      </w:pPr>
-      <w:r>
-        <w:object w:dxaOrig="13365" w:dyaOrig="9945">
-          <v:shape id="_x0000_i1025" type="#_x0000_t75" style="width:367.8pt;height:273pt" o:ole="">
-            <v:imagedata r:id="rId17" o:title=""/>
-          </v:shape>
-          <o:OLEObject Type="Embed" ProgID="Visio.Drawing.15" ShapeID="_x0000_i1025" DrawAspect="Content" ObjectID="_1617470453" r:id="rId18"/>
-        </w:object>
-      </w:r>
-      <w:r>
-        <w:br/>
-      </w:r>
-      <w:r>
-        <w:br/>
-      </w:r>
-      <w:r>
-        <w:t>Рисунок</w:t>
-      </w:r>
-      <w:r>
-        <w:t xml:space="preserve"> 1.1</w:t>
-      </w:r>
-      <w:r>
-        <w:t>. Блок схема дискретной системы связи</w:t>
-      </w:r>
-    </w:p>
-    <w:p/>
-    <w:p>
-      <w:pPr>
-        <w:rPr>
-          <w:lang/>
-        </w:rPr>
-      </w:pPr>
-      <w:r>
-        <w:rPr>
-          <w:lang/>
-        </w:rPr>
-        <w:t>На базе дискретного канала связи и была постро</w:t>
-      </w:r>
-      <w:r>
-        <w:rPr>
-          <w:lang/>
-        </w:rPr>
-        <w:t xml:space="preserve">ена программная модель дискретного канала связи. </w:t>
-      </w:r>
-      <w:r>
-        <w:rPr>
-          <w:lang/>
-        </w:rPr>
-        <w:t>Были ра</w:t>
-      </w:r>
-      <w:r>
-        <w:rPr>
-          <w:lang/>
-        </w:rPr>
-        <w:t>зработаны модули для следующей функциоональности:</w:t>
-      </w:r>
-    </w:p>
-    <w:p>
-      <w:pPr>
-        <w:pStyle w:val="ListParagraph"/>
+        <w:t>иметь два режима работы: графический и консольный;</w:t>
+      </w:r>
+    </w:p>
+    <w:p>
+      <w:pPr>
+        <w:pStyle w:val="a7"/>
         <w:numPr>
           <w:ilvl w:val="0"/>
-          <w:numId w:val="20"/>
+          <w:numId w:val="24"/>
         </w:numPr>
-        <w:rPr>
-          <w:lang/>
-        </w:rPr>
-      </w:pPr>
-      <w:r>
-        <w:rPr>
-          <w:lang/>
-        </w:rPr>
-        <w:t>обработки ошибок при работе приложения;</w:t>
-      </w:r>
-    </w:p>
-    <w:p>
-      <w:pPr>
-        <w:pStyle w:val="ListParagraph"/>
+      </w:pPr>
+      <w:r>
+        <w:t xml:space="preserve">поддерживать использование </w:t>
+      </w:r>
+      <w:proofErr w:type="spellStart"/>
+      <w:r>
+        <w:t>перемежителей</w:t>
+      </w:r>
+      <w:proofErr w:type="spellEnd"/>
+      <w:r>
+        <w:t xml:space="preserve"> при передаче данных по каналу;</w:t>
+      </w:r>
+    </w:p>
+    <w:p>
+      <w:pPr>
+        <w:pStyle w:val="a7"/>
         <w:numPr>
           <w:ilvl w:val="0"/>
-          <w:numId w:val="20"/>
+          <w:numId w:val="24"/>
         </w:numPr>
-        <w:rPr>
-          <w:lang/>
-        </w:rPr>
-      </w:pPr>
-      <w:r>
-        <w:rPr>
-          <w:lang/>
-        </w:rPr>
-        <w:t>модуль для общих преобразований частоиспользуемых типов данных;</w:t>
-      </w:r>
-    </w:p>
-    <w:p>
-      <w:pPr>
-        <w:pStyle w:val="ListParagraph"/>
+      </w:pPr>
+      <w:r>
+        <w:t>обеспечивать визуализацию данных, полученных в результате тестирования;</w:t>
+      </w:r>
+    </w:p>
+    <w:p>
+      <w:pPr>
+        <w:pStyle w:val="a7"/>
         <w:numPr>
           <w:ilvl w:val="0"/>
-          <w:numId w:val="20"/>
+          <w:numId w:val="24"/>
         </w:numPr>
-        <w:rPr>
-          <w:lang/>
-        </w:rPr>
-      </w:pPr>
-      <w:r>
-        <w:rPr>
-          <w:lang/>
-        </w:rPr>
-        <w:t>модуль для обработки конфигурационного файла приложения;</w:t>
-      </w:r>
-    </w:p>
-    <w:p>
-      <w:pPr>
-        <w:pStyle w:val="ListParagraph"/>
+      </w:pPr>
+      <w:r>
+        <w:t>поддерживать сохранение полученных данных в базе данных.</w:t>
+      </w:r>
+    </w:p>
+    <w:p>
+      <w:pPr>
+        <w:ind w:firstLine="709"/>
+        <w:rPr>
+          <w:szCs w:val="28"/>
+        </w:rPr>
+      </w:pPr>
+      <w:r>
+        <w:rPr>
+          <w:szCs w:val="28"/>
+        </w:rPr>
+        <w:t xml:space="preserve">В процессе прохождения производственной практики в отделе корпоративных решений компании </w:t>
+      </w:r>
+      <w:r>
+        <w:rPr>
+          <w:szCs w:val="28"/>
+          <w:lang w:eastAsia="ru-RU"/>
+        </w:rPr>
+        <w:t>ООО "</w:t>
+      </w:r>
+      <w:proofErr w:type="spellStart"/>
+      <w:r>
+        <w:rPr>
+          <w:szCs w:val="28"/>
+          <w:lang w:val="en-US" w:eastAsia="ru-RU"/>
+        </w:rPr>
+        <w:t>LeverX</w:t>
+      </w:r>
+      <w:proofErr w:type="spellEnd"/>
+      <w:r>
+        <w:rPr>
+          <w:szCs w:val="28"/>
+          <w:lang w:eastAsia="ru-RU"/>
+        </w:rPr>
+        <w:t>"</w:t>
+      </w:r>
+      <w:r>
+        <w:rPr>
+          <w:szCs w:val="28"/>
+        </w:rPr>
+        <w:t xml:space="preserve"> все поставленные цели и задачи, связанные с ознакомлением методов обработки информации и их особенностями, были выполнены.</w:t>
+      </w:r>
+    </w:p>
+    <w:p>
+      <w:pPr>
+        <w:ind w:firstLine="709"/>
+        <w:rPr>
+          <w:szCs w:val="28"/>
+        </w:rPr>
+      </w:pPr>
+      <w:r>
+        <w:rPr>
+          <w:szCs w:val="28"/>
+        </w:rPr>
+        <w:t xml:space="preserve">Также был сделан вывод, что решение о выборе варианта построения аналитической системы и методики обработки информации зависит от задач и особенностей каждой конкретной компании. </w:t>
+      </w:r>
+    </w:p>
+    <w:p>
+      <w:pPr>
+        <w:ind w:firstLine="709"/>
+        <w:rPr>
+          <w:rFonts w:cs="Times New Roman"/>
+          <w:szCs w:val="28"/>
+        </w:rPr>
+      </w:pPr>
+      <w:r>
+        <w:rPr>
+          <w:rFonts w:cs="Times New Roman"/>
+          <w:color w:val="000000"/>
+          <w:szCs w:val="28"/>
+        </w:rPr>
+        <w:t xml:space="preserve"> </w:t>
+      </w:r>
+      <w:r>
+        <w:rPr>
+          <w:rFonts w:cs="Times New Roman"/>
+          <w:color w:val="000000"/>
+          <w:szCs w:val="28"/>
+        </w:rPr>
+        <w:t>Полученные в ходе проделанной работы знания считаю полезными и актуальными.</w:t>
+      </w:r>
+    </w:p>
+    <w:p>
+      <w:pPr>
+        <w:rPr>
+          <w:rFonts w:cs="Times New Roman"/>
+          <w:szCs w:val="28"/>
+        </w:rPr>
+      </w:pPr>
+      <w:r>
+        <w:rPr>
+          <w:rFonts w:cs="Times New Roman"/>
+          <w:szCs w:val="28"/>
+        </w:rPr>
+        <w:br w:type="page"/>
+      </w:r>
+    </w:p>
+    <w:p>
+      <w:pPr>
+        <w:pStyle w:val="1"/>
+      </w:pPr>
+      <w:bookmarkStart w:id="14" w:name="_Toc6868335"/>
+      <w:r>
+        <w:lastRenderedPageBreak/>
+        <w:t>ЛИТЕРАТУРА</w:t>
+      </w:r>
+      <w:bookmarkEnd w:id="14"/>
+    </w:p>
+    <w:p>
+      <w:pPr>
+        <w:pStyle w:val="a7"/>
         <w:numPr>
           <w:ilvl w:val="0"/>
-          <w:numId w:val="20"/>
+          <w:numId w:val="25"/>
         </w:numPr>
-        <w:rPr>
-          <w:lang/>
-        </w:rPr>
-      </w:pPr>
-      <w:r>
-        <w:rPr>
-          <w:lang/>
-        </w:rPr>
-        <w:t>модуль для поддержки различных режимов работы приложения;</w:t>
-      </w:r>
-    </w:p>
-    <w:p>
-      <w:pPr>
-        <w:pStyle w:val="ListParagraph"/>
+        <w:spacing w:after="120"/>
+        <w:ind w:left="0" w:firstLine="720"/>
+      </w:pPr>
+      <w:proofErr w:type="spellStart"/>
+      <w:r>
+        <w:t>Блеймут</w:t>
+      </w:r>
+      <w:proofErr w:type="spellEnd"/>
+      <w:r>
+        <w:t xml:space="preserve"> Р. Б68 Теория и практика кодов, контролирующих ошибки. Пер. с англ. — М.: Мир, 1986. — 567 с., ил. / Москва «МИР» 1986.</w:t>
+      </w:r>
+    </w:p>
+    <w:p>
+      <w:pPr>
+        <w:pStyle w:val="a7"/>
         <w:numPr>
           <w:ilvl w:val="0"/>
-          <w:numId w:val="20"/>
+          <w:numId w:val="25"/>
         </w:numPr>
-        <w:rPr>
-          <w:lang/>
-        </w:rPr>
-      </w:pPr>
-      <w:r>
-        <w:rPr>
-          <w:lang/>
-        </w:rPr>
-        <w:t>модуль для имитации канала связи и управления им в ходе тестирования (в него входит и генерация ошибок);</w:t>
-      </w:r>
-    </w:p>
-    <w:p>
-      <w:pPr>
-        <w:pStyle w:val="ListParagraph"/>
+        <w:spacing w:after="120"/>
+        <w:ind w:left="0" w:firstLine="720"/>
+        <w:rPr>
+          <w:szCs w:val="28"/>
+        </w:rPr>
+      </w:pPr>
+      <w:r>
+        <w:rPr>
+          <w:szCs w:val="28"/>
+        </w:rPr>
+        <w:t xml:space="preserve">Мартынюк, А.В. </w:t>
+      </w:r>
+      <w:proofErr w:type="spellStart"/>
+      <w:r>
+        <w:rPr>
+          <w:szCs w:val="28"/>
+        </w:rPr>
+        <w:t>Сверточные</w:t>
+      </w:r>
+      <w:proofErr w:type="spellEnd"/>
+      <w:r>
+        <w:rPr>
+          <w:szCs w:val="28"/>
+        </w:rPr>
+        <w:t xml:space="preserve"> коды для исправления пакетов ошибок при помехоустойчивой передаче информации // 68-я НТК студентов и магистрантов: </w:t>
+      </w:r>
+      <w:proofErr w:type="spellStart"/>
+      <w:r>
+        <w:rPr>
+          <w:szCs w:val="28"/>
+        </w:rPr>
+        <w:t>cб</w:t>
+      </w:r>
+      <w:proofErr w:type="spellEnd"/>
+      <w:r>
+        <w:rPr>
+          <w:szCs w:val="28"/>
+        </w:rPr>
+        <w:t>. науч. работ: в 4-х ч. 17-22 апреля 2017 г. – Минск: БГТУ,2017.  –  Ч. 4. – С.169-171</w:t>
+      </w:r>
+    </w:p>
+    <w:p>
+      <w:pPr>
+        <w:pStyle w:val="a7"/>
         <w:numPr>
           <w:ilvl w:val="0"/>
-          <w:numId w:val="20"/>
+          <w:numId w:val="25"/>
         </w:numPr>
-        <w:rPr>
-          <w:lang/>
-        </w:rPr>
-      </w:pPr>
-      <w:r>
-        <w:rPr>
-          <w:lang/>
-        </w:rPr>
-        <w:t>модуль для имитации кодека и управления им, а так же подсчёта результатов работы входящих в него кодеров;</w:t>
-      </w:r>
-    </w:p>
-    <w:p>
-      <w:pPr>
-        <w:pStyle w:val="ListParagraph"/>
+        <w:spacing w:after="120"/>
+        <w:ind w:left="0" w:firstLine="720"/>
+        <w:rPr>
+          <w:szCs w:val="28"/>
+        </w:rPr>
+      </w:pPr>
+      <w:proofErr w:type="spellStart"/>
+      <w:r>
+        <w:rPr>
+          <w:szCs w:val="28"/>
+        </w:rPr>
+        <w:t>Пацей</w:t>
+      </w:r>
+      <w:proofErr w:type="spellEnd"/>
+      <w:r>
+        <w:rPr>
+          <w:szCs w:val="28"/>
+        </w:rPr>
+        <w:t xml:space="preserve">, Н.В., Мартынюк А.В. Адаптивные помехоустойчивые кодеки на основе каскадных схем кодирования/ декодирования для беспроводных систем передачи </w:t>
+      </w:r>
+      <w:proofErr w:type="gramStart"/>
+      <w:r>
+        <w:rPr>
+          <w:szCs w:val="28"/>
+        </w:rPr>
+        <w:t>информации  /</w:t>
+      </w:r>
+      <w:proofErr w:type="gramEnd"/>
+      <w:r>
+        <w:rPr>
+          <w:szCs w:val="28"/>
+        </w:rPr>
+        <w:t xml:space="preserve">/ материалы XIV </w:t>
+      </w:r>
+      <w:proofErr w:type="spellStart"/>
+      <w:r>
+        <w:rPr>
+          <w:szCs w:val="28"/>
+        </w:rPr>
+        <w:t>Междунар</w:t>
+      </w:r>
+      <w:proofErr w:type="spellEnd"/>
+      <w:r>
+        <w:rPr>
+          <w:szCs w:val="28"/>
+        </w:rPr>
+        <w:t>. науч.-</w:t>
+      </w:r>
+      <w:proofErr w:type="spellStart"/>
+      <w:r>
+        <w:rPr>
+          <w:szCs w:val="28"/>
+        </w:rPr>
+        <w:t>практ</w:t>
+      </w:r>
+      <w:proofErr w:type="spellEnd"/>
+      <w:r>
+        <w:rPr>
+          <w:szCs w:val="28"/>
+        </w:rPr>
+        <w:t xml:space="preserve">. </w:t>
+      </w:r>
+      <w:proofErr w:type="spellStart"/>
+      <w:r>
+        <w:rPr>
+          <w:szCs w:val="28"/>
+        </w:rPr>
+        <w:t>конф</w:t>
+      </w:r>
+      <w:proofErr w:type="spellEnd"/>
+      <w:r>
+        <w:rPr>
+          <w:szCs w:val="28"/>
+        </w:rPr>
+        <w:t xml:space="preserve"> «Управление информационными ресурсами», Минск, 20 декабря. 2017 г. / Акад. упр. при Президенте Республики Беларусь – </w:t>
+      </w:r>
+      <w:proofErr w:type="gramStart"/>
+      <w:r>
+        <w:rPr>
+          <w:szCs w:val="28"/>
+        </w:rPr>
+        <w:t>Минск :</w:t>
+      </w:r>
+      <w:proofErr w:type="gramEnd"/>
+      <w:r>
+        <w:rPr>
+          <w:szCs w:val="28"/>
+        </w:rPr>
+        <w:t xml:space="preserve"> Акад. упр. при Президенте </w:t>
+      </w:r>
+      <w:proofErr w:type="spellStart"/>
+      <w:r>
+        <w:rPr>
+          <w:szCs w:val="28"/>
+        </w:rPr>
+        <w:t>Респ</w:t>
+      </w:r>
+      <w:proofErr w:type="spellEnd"/>
+      <w:r>
+        <w:rPr>
+          <w:szCs w:val="28"/>
+        </w:rPr>
+        <w:t>. Беларусь, 2017 – c.186-188.</w:t>
+      </w:r>
+    </w:p>
+    <w:p>
+      <w:pPr>
+        <w:pStyle w:val="a7"/>
         <w:numPr>
           <w:ilvl w:val="0"/>
-          <w:numId w:val="20"/>
+          <w:numId w:val="25"/>
         </w:numPr>
-        <w:rPr>
-          <w:lang/>
-        </w:rPr>
-      </w:pPr>
-      <w:r>
-        <w:rPr>
-          <w:lang/>
-        </w:rPr>
-        <w:t>модуль для симуляции работы кодеров;</w:t>
-      </w:r>
-    </w:p>
-    <w:p>
-      <w:pPr>
-        <w:pStyle w:val="ListParagraph"/>
-        <w:numPr>
-          <w:ilvl w:val="0"/>
-          <w:numId w:val="20"/>
-        </w:numPr>
-        <w:rPr>
-          <w:lang/>
-        </w:rPr>
-      </w:pPr>
-      <w:r>
-        <w:rPr>
-          <w:lang/>
-        </w:rPr>
-        <w:t>модуль для управления событиями приложения;</w:t>
-      </w:r>
-    </w:p>
-    <w:p>
-      <w:pPr>
-        <w:pStyle w:val="ListParagraph"/>
-        <w:numPr>
-          <w:ilvl w:val="0"/>
-          <w:numId w:val="20"/>
-        </w:numPr>
-        <w:rPr>
-          <w:lang/>
-        </w:rPr>
-      </w:pPr>
-      <w:r>
-        <w:rPr>
-          <w:lang/>
-        </w:rPr>
-        <w:t xml:space="preserve">модуль для </w:t>
-      </w:r>
-      <w:r>
-        <w:rPr>
-          <w:lang/>
-        </w:rPr>
-        <w:t>управлением отдельным потоком тестирования;</w:t>
-      </w:r>
-    </w:p>
-    <w:p>
-      <w:pPr>
-        <w:pStyle w:val="ListParagraph"/>
-        <w:numPr>
-          <w:ilvl w:val="0"/>
-          <w:numId w:val="20"/>
-        </w:numPr>
-        <w:rPr>
-          <w:lang/>
-        </w:rPr>
-      </w:pPr>
-      <w:r>
-        <w:rPr>
-          <w:lang/>
-        </w:rPr>
-        <w:t>модуль работы с графическим интерфейсом;</w:t>
-      </w:r>
-    </w:p>
-    <w:p>
-      <w:pPr>
-        <w:pStyle w:val="ListParagraph"/>
-        <w:numPr>
-          <w:ilvl w:val="0"/>
-          <w:numId w:val="20"/>
-        </w:numPr>
-        <w:rPr>
-          <w:lang/>
-        </w:rPr>
-      </w:pPr>
-      <w:r>
-        <w:rPr>
-          <w:lang/>
-        </w:rPr>
-        <w:t>модуль для сбора статистики и записи её в базу данных;</w:t>
-      </w:r>
-    </w:p>
-    <w:p>
-      <w:pPr>
-        <w:pStyle w:val="ListParagraph"/>
-        <w:numPr>
-          <w:ilvl w:val="0"/>
-          <w:numId w:val="20"/>
-        </w:numPr>
-        <w:rPr>
-          <w:lang/>
-        </w:rPr>
-      </w:pPr>
-      <w:r>
-        <w:rPr>
-          <w:lang/>
-        </w:rPr>
-        <w:t>модуль для визулизации полученных результатов.</w:t>
-      </w:r>
-    </w:p>
-    <w:p>
-      <w:pPr>
-        <w:rPr>
-          <w:lang/>
-        </w:rPr>
-      </w:pPr>
-      <w:r>
-        <w:rPr>
-          <w:lang/>
-        </w:rPr>
-        <w:t xml:space="preserve">В каждый из модулей входит от одного до нескольких управляющих классов и </w:t>
-      </w:r>
-      <w:r>
-        <w:t>(</w:t>
-      </w:r>
-      <w:r>
-        <w:rPr>
-          <w:lang/>
-        </w:rPr>
-        <w:t>или</w:t>
-      </w:r>
-      <w:r>
-        <w:t>)</w:t>
-      </w:r>
-      <w:r>
-        <w:rPr>
-          <w:lang/>
-        </w:rPr>
-        <w:t xml:space="preserve"> функций.</w:t>
-      </w:r>
-      <w:r>
-        <w:t xml:space="preserve"> </w:t>
-      </w:r>
-      <w:r>
-        <w:rPr>
-          <w:lang/>
-        </w:rPr>
-        <w:t xml:space="preserve">На рисунке 3.1 представлены основные пакеты приложения. </w:t>
-      </w:r>
-    </w:p>
-    <w:p>
-      <w:pPr>
-        <w:jc w:val="center"/>
-        <w:rPr>
-          <w:lang/>
-        </w:rPr>
-      </w:pPr>
-      <w:r>
-        <w:rPr>
-          <w:noProof/>
-          <w:lang w:val="en-US"/>
-        </w:rPr>
-        <w:drawing>
-          <wp:inline distT="0" distB="0" distL="0" distR="0" wp14:anchorId="21A1CAFE" wp14:editId="16D29B9F">
-            <wp:extent cx="2495550" cy="2419350"/>
-            <wp:effectExtent l="0" t="0" r="0" b="0"/>
-            <wp:docPr id="1" name="Рисунок 1"/>
-            <wp:cNvGraphicFramePr>
-              <a:graphicFrameLocks xmlns:a="http://schemas.openxmlformats.org/drawingml/2006/main" noChangeAspect="1"/>
-            </wp:cNvGraphicFramePr>
-            <a:graphic xmlns:a="http://schemas.openxmlformats.org/drawingml/2006/main">
-              <a:graphicData uri="http://schemas.openxmlformats.org/drawingml/2006/picture">
-                <pic:pic xmlns:pic="http://schemas.openxmlformats.org/drawingml/2006/picture">
-                  <pic:nvPicPr>
-                    <pic:cNvPr id="1" name=""/>
-                    <pic:cNvPicPr/>
-                  </pic:nvPicPr>
-                  <pic:blipFill>
-                    <a:blip r:embed="rId19"/>
-                    <a:stretch>
-                      <a:fillRect/>
-                    </a:stretch>
-                  </pic:blipFill>
-                  <pic:spPr>
-                    <a:xfrm>
-                      <a:off x="0" y="0"/>
-                      <a:ext cx="2495550" cy="2419350"/>
-                    </a:xfrm>
-                    <a:prstGeom prst="rect">
-                      <a:avLst/>
-                    </a:prstGeom>
-                  </pic:spPr>
-                </pic:pic>
-              </a:graphicData>
-            </a:graphic>
-          </wp:inline>
-        </w:drawing>
-      </w:r>
-    </w:p>
-    <w:p>
-      <w:pPr>
-        <w:pStyle w:val="a"/>
-        <w:rPr>
-          <w:lang/>
-        </w:rPr>
-      </w:pPr>
-      <w:r>
-        <w:rPr>
-          <w:lang/>
-        </w:rPr>
-        <w:t>3.1. Корневые пакеты приложения с исходным кодом</w:t>
-      </w:r>
-    </w:p>
-    <w:p>
-      <w:r>
-        <w:rPr>
-          <w:lang/>
-        </w:rPr>
-        <w:t xml:space="preserve">При работе с графическим интерфейсом используется паттерн </w:t>
-      </w:r>
-      <w:r>
-        <w:rPr>
-          <w:lang w:val="en-US"/>
-        </w:rPr>
-        <w:t>MVC</w:t>
-      </w:r>
-      <w:r>
-        <w:t xml:space="preserve"> (</w:t>
-      </w:r>
-      <w:r>
-        <w:rPr>
-          <w:lang w:val="en-US"/>
-        </w:rPr>
-        <w:t>Model</w:t>
-      </w:r>
-      <w:r>
-        <w:t xml:space="preserve">, </w:t>
-      </w:r>
-      <w:r>
-        <w:rPr>
-          <w:lang w:val="en-US"/>
-        </w:rPr>
-        <w:t>View</w:t>
-      </w:r>
-      <w:r>
-        <w:t xml:space="preserve">, </w:t>
-      </w:r>
-      <w:r>
-        <w:rPr>
-          <w:lang w:val="en-US"/>
-        </w:rPr>
-        <w:t>Controller</w:t>
-      </w:r>
-      <w:r>
-        <w:t xml:space="preserve">). </w:t>
-      </w:r>
-      <w:r>
-        <w:t>MVC — схема разделения данных приложения, пользовательского интерфейса и управляющей логики на три отдельных компонента: модель, представление и контроллер — таким образом, что модификация каждого компонента может осуществляться независимо.</w:t>
-      </w:r>
-    </w:p>
-    <w:p>
-      <w:r>
-        <w:t>Модель (</w:t>
+        <w:spacing w:after="120"/>
+        <w:ind w:left="0" w:firstLine="720"/>
+        <w:rPr>
+          <w:szCs w:val="28"/>
+          <w:lang w:eastAsia="ru-RU"/>
+        </w:rPr>
+      </w:pPr>
+      <w:r>
+        <w:rPr>
+          <w:szCs w:val="28"/>
+          <w:lang w:eastAsia="ru-RU"/>
+        </w:rPr>
+        <w:t xml:space="preserve">Мартынюк, А.В. Реализация программной модели каскадного кодека, ориентированного на исправление многократных модульных ошибок // 69-я НТК студентов и магистрантов: </w:t>
       </w:r>
       <w:proofErr w:type="spellStart"/>
       <w:r>
-        <w:t>Model</w:t>
+        <w:rPr>
+          <w:szCs w:val="28"/>
+          <w:lang w:eastAsia="ru-RU"/>
+        </w:rPr>
+        <w:t>cб</w:t>
       </w:r>
       <w:proofErr w:type="spellEnd"/>
       <w:r>
-        <w:t>) предоставляет данные и реагирует на команды контроллера, изменяя своё состояние. В контексте этого приложения моделью являются кодеры и база дынных.</w:t>
-      </w:r>
-      <w:r>
-        <w:t xml:space="preserve"> Она будет описана подробнее позже.</w:t>
-      </w:r>
-    </w:p>
-    <w:p>
-      <w:r>
-        <w:lastRenderedPageBreak/>
-        <w:t>Представление (</w:t>
-      </w:r>
-      <w:proofErr w:type="spellStart"/>
-      <w:r>
-        <w:t>View</w:t>
-      </w:r>
-      <w:proofErr w:type="spellEnd"/>
-      <w:r>
-        <w:t xml:space="preserve">) отвечает за отображение данных модели пользователю, реагируя на изменения модели. В данном приложении — это </w:t>
-      </w:r>
-      <w:r>
-        <w:rPr>
-          <w:lang w:val="en-US"/>
-        </w:rPr>
-        <w:t>Qt</w:t>
-      </w:r>
-      <w:r>
-        <w:t xml:space="preserve">5 </w:t>
-      </w:r>
-      <w:r>
-        <w:rPr>
-          <w:lang w:val="en-US"/>
-        </w:rPr>
-        <w:t>widgets</w:t>
-      </w:r>
-      <w:r>
-        <w:t xml:space="preserve"> </w:t>
-      </w:r>
-      <w:r>
-        <w:t xml:space="preserve">и классы, находящиеся в пакете </w:t>
-      </w:r>
-      <w:r>
-        <w:rPr>
-          <w:i/>
-          <w:lang w:val="en-US"/>
-        </w:rPr>
-        <w:t>windows</w:t>
-      </w:r>
-      <w:r>
-        <w:t>.</w:t>
-      </w:r>
-      <w:r>
-        <w:t xml:space="preserve"> </w:t>
-      </w:r>
-      <w:r>
-        <w:t>Ниже на рисунке 3.2 представлен листинг кода</w:t>
-      </w:r>
-      <w:r>
-        <w:t xml:space="preserve"> класса управления окном приложения.</w:t>
-      </w:r>
-    </w:p>
-    <w:p/>
-    <w:p>
-      <w:pPr>
-        <w:shd w:val="clear" w:color="auto" w:fill="FDF6E3"/>
-        <w:tabs>
-          <w:tab w:val="left" w:pos="916"/>
-          <w:tab w:val="left" w:pos="1832"/>
-          <w:tab w:val="left" w:pos="2748"/>
-          <w:tab w:val="left" w:pos="3664"/>
-          <w:tab w:val="left" w:pos="4580"/>
-          <w:tab w:val="left" w:pos="5496"/>
-          <w:tab w:val="left" w:pos="6412"/>
-          <w:tab w:val="left" w:pos="7328"/>
-          <w:tab w:val="left" w:pos="8244"/>
-          <w:tab w:val="left" w:pos="9160"/>
-          <w:tab w:val="left" w:pos="10076"/>
-          <w:tab w:val="left" w:pos="10992"/>
-          <w:tab w:val="left" w:pos="11908"/>
-          <w:tab w:val="left" w:pos="12824"/>
-          <w:tab w:val="left" w:pos="13740"/>
-          <w:tab w:val="left" w:pos="14656"/>
-        </w:tabs>
-        <w:ind w:firstLine="0"/>
-        <w:contextualSpacing w:val="0"/>
-        <w:jc w:val="left"/>
-        <w:rPr>
-          <w:rFonts w:ascii="Courier New" w:eastAsia="Times New Roman" w:hAnsi="Courier New" w:cs="Courier New"/>
-          <w:color w:val="586E75"/>
-          <w:sz w:val="18"/>
-          <w:szCs w:val="18"/>
-          <w:lang w:val="en-US"/>
-        </w:rPr>
-      </w:pPr>
-      <w:r>
-        <w:rPr>
-          <w:rFonts w:ascii="Courier New" w:eastAsia="Times New Roman" w:hAnsi="Courier New" w:cs="Courier New"/>
-          <w:color w:val="859900"/>
-          <w:sz w:val="18"/>
-          <w:szCs w:val="18"/>
-          <w:lang w:val="en-US"/>
-        </w:rPr>
-        <w:t xml:space="preserve">class </w:t>
-      </w:r>
-      <w:proofErr w:type="spellStart"/>
-      <w:r>
-        <w:rPr>
-          <w:rFonts w:ascii="Courier New" w:eastAsia="Times New Roman" w:hAnsi="Courier New" w:cs="Courier New"/>
-          <w:color w:val="268BD2"/>
-          <w:sz w:val="18"/>
-          <w:szCs w:val="18"/>
-          <w:lang w:val="en-US"/>
-        </w:rPr>
-        <w:t>MainWindow</w:t>
-      </w:r>
-      <w:proofErr w:type="spellEnd"/>
-      <w:r>
-        <w:rPr>
-          <w:rFonts w:ascii="Courier New" w:eastAsia="Times New Roman" w:hAnsi="Courier New" w:cs="Courier New"/>
-          <w:color w:val="586E75"/>
-          <w:sz w:val="18"/>
-          <w:szCs w:val="18"/>
-          <w:lang w:val="en-US"/>
-        </w:rPr>
-        <w:t>(</w:t>
-      </w:r>
-      <w:proofErr w:type="spellStart"/>
-      <w:r>
-        <w:rPr>
-          <w:rFonts w:ascii="Courier New" w:eastAsia="Times New Roman" w:hAnsi="Courier New" w:cs="Courier New"/>
-          <w:color w:val="586E75"/>
-          <w:sz w:val="18"/>
-          <w:szCs w:val="18"/>
-          <w:lang w:val="en-US"/>
-        </w:rPr>
-        <w:t>QMainWindow</w:t>
-      </w:r>
-      <w:proofErr w:type="spellEnd"/>
-      <w:r>
-        <w:rPr>
-          <w:rFonts w:ascii="Courier New" w:eastAsia="Times New Roman" w:hAnsi="Courier New" w:cs="Courier New"/>
-          <w:color w:val="586E75"/>
-          <w:sz w:val="18"/>
-          <w:szCs w:val="18"/>
-          <w:lang w:val="en-US"/>
-        </w:rPr>
-        <w:t>):</w:t>
-      </w:r>
-      <w:r>
-        <w:rPr>
-          <w:rFonts w:ascii="Courier New" w:eastAsia="Times New Roman" w:hAnsi="Courier New" w:cs="Courier New"/>
-          <w:color w:val="586E75"/>
-          <w:sz w:val="18"/>
-          <w:szCs w:val="18"/>
-          <w:lang w:val="en-US"/>
-        </w:rPr>
-        <w:br/>
-        <w:t xml:space="preserve">    </w:t>
-      </w:r>
-      <w:r>
-        <w:rPr>
-          <w:rFonts w:ascii="Courier New" w:eastAsia="Times New Roman" w:hAnsi="Courier New" w:cs="Courier New"/>
-          <w:color w:val="859900"/>
-          <w:sz w:val="18"/>
-          <w:szCs w:val="18"/>
-          <w:lang w:val="en-US"/>
-        </w:rPr>
-        <w:t xml:space="preserve">def </w:t>
-      </w:r>
-      <w:r>
-        <w:rPr>
-          <w:rFonts w:ascii="Courier New" w:eastAsia="Times New Roman" w:hAnsi="Courier New" w:cs="Courier New"/>
-          <w:color w:val="268BD2"/>
-          <w:sz w:val="18"/>
-          <w:szCs w:val="18"/>
-          <w:lang w:val="en-US"/>
-        </w:rPr>
-        <w:t>__</w:t>
-      </w:r>
-      <w:proofErr w:type="spellStart"/>
-      <w:r>
-        <w:rPr>
-          <w:rFonts w:ascii="Courier New" w:eastAsia="Times New Roman" w:hAnsi="Courier New" w:cs="Courier New"/>
-          <w:color w:val="268BD2"/>
-          <w:sz w:val="18"/>
-          <w:szCs w:val="18"/>
-          <w:lang w:val="en-US"/>
-        </w:rPr>
-        <w:t>init</w:t>
-      </w:r>
-      <w:proofErr w:type="spellEnd"/>
-      <w:r>
-        <w:rPr>
-          <w:rFonts w:ascii="Courier New" w:eastAsia="Times New Roman" w:hAnsi="Courier New" w:cs="Courier New"/>
-          <w:color w:val="268BD2"/>
-          <w:sz w:val="18"/>
-          <w:szCs w:val="18"/>
-          <w:lang w:val="en-US"/>
-        </w:rPr>
-        <w:t>__</w:t>
-      </w:r>
-      <w:r>
-        <w:rPr>
-          <w:rFonts w:ascii="Courier New" w:eastAsia="Times New Roman" w:hAnsi="Courier New" w:cs="Courier New"/>
-          <w:color w:val="586E75"/>
-          <w:sz w:val="18"/>
-          <w:szCs w:val="18"/>
-          <w:lang w:val="en-US"/>
-        </w:rPr>
-        <w:t>(</w:t>
-      </w:r>
-      <w:r>
-        <w:rPr>
-          <w:rFonts w:ascii="Courier New" w:eastAsia="Times New Roman" w:hAnsi="Courier New" w:cs="Courier New"/>
-          <w:color w:val="6C71C4"/>
-          <w:sz w:val="18"/>
-          <w:szCs w:val="18"/>
-          <w:lang w:val="en-US"/>
-        </w:rPr>
-        <w:t>self</w:t>
-      </w:r>
-      <w:r>
-        <w:rPr>
-          <w:rFonts w:ascii="Courier New" w:eastAsia="Times New Roman" w:hAnsi="Courier New" w:cs="Courier New"/>
-          <w:color w:val="586E75"/>
-          <w:sz w:val="18"/>
-          <w:szCs w:val="18"/>
-          <w:lang w:val="en-US"/>
-        </w:rPr>
-        <w:t>, controller):</w:t>
-      </w:r>
-      <w:r>
-        <w:rPr>
-          <w:rFonts w:ascii="Courier New" w:eastAsia="Times New Roman" w:hAnsi="Courier New" w:cs="Courier New"/>
-          <w:color w:val="586E75"/>
-          <w:sz w:val="18"/>
-          <w:szCs w:val="18"/>
-          <w:lang w:val="en-US"/>
-        </w:rPr>
-        <w:br/>
-        <w:t xml:space="preserve">        </w:t>
-      </w:r>
-      <w:proofErr w:type="spellStart"/>
-      <w:r>
-        <w:rPr>
-          <w:rFonts w:ascii="Courier New" w:eastAsia="Times New Roman" w:hAnsi="Courier New" w:cs="Courier New"/>
-          <w:color w:val="586E75"/>
-          <w:sz w:val="18"/>
-          <w:szCs w:val="18"/>
-          <w:lang w:val="en-US"/>
-        </w:rPr>
-        <w:t>log.</w:t>
-      </w:r>
-      <w:r>
-        <w:rPr>
-          <w:rFonts w:ascii="Courier New" w:eastAsia="Times New Roman" w:hAnsi="Courier New" w:cs="Courier New"/>
-          <w:color w:val="657B83"/>
-          <w:sz w:val="18"/>
-          <w:szCs w:val="18"/>
-          <w:lang w:val="en-US"/>
-        </w:rPr>
-        <w:t>debug</w:t>
-      </w:r>
-      <w:proofErr w:type="spellEnd"/>
-      <w:r>
-        <w:rPr>
-          <w:rFonts w:ascii="Courier New" w:eastAsia="Times New Roman" w:hAnsi="Courier New" w:cs="Courier New"/>
-          <w:color w:val="586E75"/>
-          <w:sz w:val="18"/>
-          <w:szCs w:val="18"/>
-          <w:lang w:val="en-US"/>
-        </w:rPr>
-        <w:t>(</w:t>
-      </w:r>
-      <w:r>
-        <w:rPr>
-          <w:rFonts w:ascii="Courier New" w:eastAsia="Times New Roman" w:hAnsi="Courier New" w:cs="Courier New"/>
-          <w:b/>
-          <w:bCs/>
-          <w:color w:val="3D8080"/>
-          <w:sz w:val="18"/>
-          <w:szCs w:val="18"/>
-          <w:lang w:val="en-US"/>
-        </w:rPr>
-        <w:t>"Create main window"</w:t>
-      </w:r>
-      <w:r>
-        <w:rPr>
-          <w:rFonts w:ascii="Courier New" w:eastAsia="Times New Roman" w:hAnsi="Courier New" w:cs="Courier New"/>
-          <w:color w:val="586E75"/>
-          <w:sz w:val="18"/>
-          <w:szCs w:val="18"/>
-          <w:lang w:val="en-US"/>
-        </w:rPr>
-        <w:t>)</w:t>
-      </w:r>
-      <w:r>
-        <w:rPr>
-          <w:rFonts w:ascii="Courier New" w:eastAsia="Times New Roman" w:hAnsi="Courier New" w:cs="Courier New"/>
-          <w:color w:val="586E75"/>
-          <w:sz w:val="18"/>
-          <w:szCs w:val="18"/>
-          <w:lang w:val="en-US"/>
-        </w:rPr>
-        <w:br/>
-      </w:r>
-      <w:r>
-        <w:rPr>
-          <w:rFonts w:ascii="Courier New" w:eastAsia="Times New Roman" w:hAnsi="Courier New" w:cs="Courier New"/>
-          <w:color w:val="586E75"/>
-          <w:sz w:val="18"/>
-          <w:szCs w:val="18"/>
-          <w:lang w:val="en-US"/>
-        </w:rPr>
-        <w:br/>
-        <w:t xml:space="preserve">        </w:t>
-      </w:r>
-      <w:r>
-        <w:rPr>
-          <w:rFonts w:ascii="Courier New" w:eastAsia="Times New Roman" w:hAnsi="Courier New" w:cs="Courier New"/>
-          <w:color w:val="268BD2"/>
-          <w:sz w:val="18"/>
-          <w:szCs w:val="18"/>
-          <w:lang w:val="en-US"/>
-        </w:rPr>
-        <w:t>super</w:t>
-      </w:r>
-      <w:r>
-        <w:rPr>
-          <w:rFonts w:ascii="Courier New" w:eastAsia="Times New Roman" w:hAnsi="Courier New" w:cs="Courier New"/>
-          <w:color w:val="586E75"/>
-          <w:sz w:val="18"/>
-          <w:szCs w:val="18"/>
-          <w:lang w:val="en-US"/>
-        </w:rPr>
-        <w:t>(</w:t>
-      </w:r>
-      <w:proofErr w:type="spellStart"/>
-      <w:r>
-        <w:rPr>
-          <w:rFonts w:ascii="Courier New" w:eastAsia="Times New Roman" w:hAnsi="Courier New" w:cs="Courier New"/>
-          <w:color w:val="586E75"/>
-          <w:sz w:val="18"/>
-          <w:szCs w:val="18"/>
-          <w:lang w:val="en-US"/>
-        </w:rPr>
-        <w:t>MainWindow</w:t>
-      </w:r>
-      <w:proofErr w:type="spellEnd"/>
-      <w:r>
-        <w:rPr>
-          <w:rFonts w:ascii="Courier New" w:eastAsia="Times New Roman" w:hAnsi="Courier New" w:cs="Courier New"/>
-          <w:color w:val="586E75"/>
-          <w:sz w:val="18"/>
-          <w:szCs w:val="18"/>
-          <w:lang w:val="en-US"/>
-        </w:rPr>
-        <w:t xml:space="preserve">, </w:t>
-      </w:r>
-      <w:r>
-        <w:rPr>
-          <w:rFonts w:ascii="Courier New" w:eastAsia="Times New Roman" w:hAnsi="Courier New" w:cs="Courier New"/>
-          <w:color w:val="6C71C4"/>
-          <w:sz w:val="18"/>
-          <w:szCs w:val="18"/>
-          <w:lang w:val="en-US"/>
-        </w:rPr>
-        <w:t>self</w:t>
-      </w:r>
-      <w:r>
-        <w:rPr>
-          <w:rFonts w:ascii="Courier New" w:eastAsia="Times New Roman" w:hAnsi="Courier New" w:cs="Courier New"/>
-          <w:color w:val="586E75"/>
-          <w:sz w:val="18"/>
-          <w:szCs w:val="18"/>
-          <w:lang w:val="en-US"/>
-        </w:rPr>
-        <w:t>).</w:t>
-      </w:r>
-      <w:r>
-        <w:rPr>
-          <w:rFonts w:ascii="Courier New" w:eastAsia="Times New Roman" w:hAnsi="Courier New" w:cs="Courier New"/>
-          <w:color w:val="268BD2"/>
-          <w:sz w:val="18"/>
-          <w:szCs w:val="18"/>
-          <w:lang w:val="en-US"/>
-        </w:rPr>
-        <w:t>__</w:t>
-      </w:r>
-      <w:proofErr w:type="spellStart"/>
-      <w:r>
-        <w:rPr>
-          <w:rFonts w:ascii="Courier New" w:eastAsia="Times New Roman" w:hAnsi="Courier New" w:cs="Courier New"/>
-          <w:color w:val="268BD2"/>
-          <w:sz w:val="18"/>
-          <w:szCs w:val="18"/>
-          <w:lang w:val="en-US"/>
-        </w:rPr>
-        <w:t>init</w:t>
-      </w:r>
-      <w:proofErr w:type="spellEnd"/>
-      <w:r>
-        <w:rPr>
-          <w:rFonts w:ascii="Courier New" w:eastAsia="Times New Roman" w:hAnsi="Courier New" w:cs="Courier New"/>
-          <w:color w:val="268BD2"/>
-          <w:sz w:val="18"/>
-          <w:szCs w:val="18"/>
-          <w:lang w:val="en-US"/>
-        </w:rPr>
-        <w:t>__</w:t>
-      </w:r>
-      <w:r>
-        <w:rPr>
-          <w:rFonts w:ascii="Courier New" w:eastAsia="Times New Roman" w:hAnsi="Courier New" w:cs="Courier New"/>
-          <w:color w:val="586E75"/>
-          <w:sz w:val="18"/>
-          <w:szCs w:val="18"/>
-          <w:lang w:val="en-US"/>
-        </w:rPr>
-        <w:t>()</w:t>
-      </w:r>
-      <w:r>
-        <w:rPr>
-          <w:rFonts w:ascii="Courier New" w:eastAsia="Times New Roman" w:hAnsi="Courier New" w:cs="Courier New"/>
-          <w:color w:val="586E75"/>
-          <w:sz w:val="18"/>
-          <w:szCs w:val="18"/>
-          <w:lang w:val="en-US"/>
-        </w:rPr>
-        <w:br/>
-        <w:t xml:space="preserve">        </w:t>
-      </w:r>
-      <w:proofErr w:type="spellStart"/>
-      <w:r>
-        <w:rPr>
-          <w:rFonts w:ascii="Courier New" w:eastAsia="Times New Roman" w:hAnsi="Courier New" w:cs="Courier New"/>
-          <w:color w:val="6C71C4"/>
-          <w:sz w:val="18"/>
-          <w:szCs w:val="18"/>
-          <w:lang w:val="en-US"/>
-        </w:rPr>
-        <w:t>self</w:t>
-      </w:r>
-      <w:r>
-        <w:rPr>
-          <w:rFonts w:ascii="Courier New" w:eastAsia="Times New Roman" w:hAnsi="Courier New" w:cs="Courier New"/>
-          <w:color w:val="586E75"/>
-          <w:sz w:val="18"/>
-          <w:szCs w:val="18"/>
-          <w:lang w:val="en-US"/>
-        </w:rPr>
-        <w:t>.controller</w:t>
-      </w:r>
-      <w:proofErr w:type="spellEnd"/>
-      <w:r>
-        <w:rPr>
-          <w:rFonts w:ascii="Courier New" w:eastAsia="Times New Roman" w:hAnsi="Courier New" w:cs="Courier New"/>
-          <w:color w:val="586E75"/>
-          <w:sz w:val="18"/>
-          <w:szCs w:val="18"/>
-          <w:lang w:val="en-US"/>
-        </w:rPr>
-        <w:t xml:space="preserve"> = controller</w:t>
-      </w:r>
-      <w:r>
-        <w:rPr>
-          <w:rFonts w:ascii="Courier New" w:eastAsia="Times New Roman" w:hAnsi="Courier New" w:cs="Courier New"/>
-          <w:color w:val="586E75"/>
-          <w:sz w:val="18"/>
-          <w:szCs w:val="18"/>
-          <w:lang w:val="en-US"/>
-        </w:rPr>
-        <w:br/>
-        <w:t xml:space="preserve">        </w:t>
-      </w:r>
-      <w:proofErr w:type="spellStart"/>
-      <w:r>
-        <w:rPr>
-          <w:rFonts w:ascii="Courier New" w:eastAsia="Times New Roman" w:hAnsi="Courier New" w:cs="Courier New"/>
-          <w:color w:val="586E75"/>
-          <w:sz w:val="18"/>
-          <w:szCs w:val="18"/>
-          <w:lang w:val="en-US"/>
-        </w:rPr>
-        <w:t>uic.</w:t>
-      </w:r>
-      <w:r>
-        <w:rPr>
-          <w:rFonts w:ascii="Courier New" w:eastAsia="Times New Roman" w:hAnsi="Courier New" w:cs="Courier New"/>
-          <w:color w:val="657B83"/>
-          <w:sz w:val="18"/>
-          <w:szCs w:val="18"/>
-          <w:lang w:val="en-US"/>
-        </w:rPr>
-        <w:t>loadUi</w:t>
-      </w:r>
-      <w:proofErr w:type="spellEnd"/>
-      <w:r>
-        <w:rPr>
-          <w:rFonts w:ascii="Courier New" w:eastAsia="Times New Roman" w:hAnsi="Courier New" w:cs="Courier New"/>
-          <w:color w:val="586E75"/>
-          <w:sz w:val="18"/>
-          <w:szCs w:val="18"/>
-          <w:lang w:val="en-US"/>
-        </w:rPr>
-        <w:t>(</w:t>
-      </w:r>
-      <w:r>
-        <w:rPr>
-          <w:rFonts w:ascii="Courier New" w:eastAsia="Times New Roman" w:hAnsi="Courier New" w:cs="Courier New"/>
-          <w:b/>
-          <w:bCs/>
-          <w:color w:val="3D8080"/>
-          <w:sz w:val="18"/>
-          <w:szCs w:val="18"/>
-          <w:lang w:val="en-US"/>
-        </w:rPr>
-        <w:t>r'.\</w:t>
-      </w:r>
-      <w:proofErr w:type="spellStart"/>
-      <w:r>
-        <w:rPr>
-          <w:rFonts w:ascii="Courier New" w:eastAsia="Times New Roman" w:hAnsi="Courier New" w:cs="Courier New"/>
-          <w:b/>
-          <w:bCs/>
-          <w:color w:val="3D8080"/>
-          <w:sz w:val="18"/>
-          <w:szCs w:val="18"/>
-          <w:lang w:val="en-US"/>
-        </w:rPr>
-        <w:t>src</w:t>
-      </w:r>
-      <w:proofErr w:type="spellEnd"/>
-      <w:r>
-        <w:rPr>
-          <w:rFonts w:ascii="Courier New" w:eastAsia="Times New Roman" w:hAnsi="Courier New" w:cs="Courier New"/>
-          <w:b/>
-          <w:bCs/>
-          <w:color w:val="3D8080"/>
-          <w:sz w:val="18"/>
-          <w:szCs w:val="18"/>
-          <w:lang w:val="en-US"/>
-        </w:rPr>
-        <w:t>\GUI\UI\</w:t>
-      </w:r>
-      <w:proofErr w:type="spellStart"/>
-      <w:r>
-        <w:rPr>
-          <w:rFonts w:ascii="Courier New" w:eastAsia="Times New Roman" w:hAnsi="Courier New" w:cs="Courier New"/>
-          <w:b/>
-          <w:bCs/>
-          <w:color w:val="3D8080"/>
-          <w:sz w:val="18"/>
-          <w:szCs w:val="18"/>
-          <w:lang w:val="en-US"/>
-        </w:rPr>
-        <w:t>window.ui</w:t>
-      </w:r>
-      <w:proofErr w:type="spellEnd"/>
-      <w:r>
-        <w:rPr>
-          <w:rFonts w:ascii="Courier New" w:eastAsia="Times New Roman" w:hAnsi="Courier New" w:cs="Courier New"/>
-          <w:b/>
-          <w:bCs/>
-          <w:color w:val="3D8080"/>
-          <w:sz w:val="18"/>
-          <w:szCs w:val="18"/>
-          <w:lang w:val="en-US"/>
-        </w:rPr>
-        <w:t>'</w:t>
-      </w:r>
-      <w:r>
-        <w:rPr>
-          <w:rFonts w:ascii="Courier New" w:eastAsia="Times New Roman" w:hAnsi="Courier New" w:cs="Courier New"/>
-          <w:color w:val="586E75"/>
-          <w:sz w:val="18"/>
-          <w:szCs w:val="18"/>
-          <w:lang w:val="en-US"/>
-        </w:rPr>
-        <w:t xml:space="preserve">, </w:t>
-      </w:r>
-      <w:r>
-        <w:rPr>
-          <w:rFonts w:ascii="Courier New" w:eastAsia="Times New Roman" w:hAnsi="Courier New" w:cs="Courier New"/>
-          <w:color w:val="6C71C4"/>
-          <w:sz w:val="18"/>
-          <w:szCs w:val="18"/>
-          <w:lang w:val="en-US"/>
-        </w:rPr>
-        <w:t>self</w:t>
-      </w:r>
-      <w:r>
-        <w:rPr>
-          <w:rFonts w:ascii="Courier New" w:eastAsia="Times New Roman" w:hAnsi="Courier New" w:cs="Courier New"/>
-          <w:color w:val="586E75"/>
-          <w:sz w:val="18"/>
-          <w:szCs w:val="18"/>
-          <w:lang w:val="en-US"/>
-        </w:rPr>
-        <w:t>)</w:t>
-      </w:r>
-      <w:r>
-        <w:rPr>
-          <w:rFonts w:ascii="Courier New" w:eastAsia="Times New Roman" w:hAnsi="Courier New" w:cs="Courier New"/>
-          <w:color w:val="586E75"/>
-          <w:sz w:val="18"/>
-          <w:szCs w:val="18"/>
-          <w:lang w:val="en-US"/>
-        </w:rPr>
-        <w:br/>
-      </w:r>
-      <w:r>
-        <w:rPr>
-          <w:rFonts w:ascii="Courier New" w:eastAsia="Times New Roman" w:hAnsi="Courier New" w:cs="Courier New"/>
-          <w:color w:val="586E75"/>
-          <w:sz w:val="18"/>
-          <w:szCs w:val="18"/>
-          <w:lang w:val="en-US"/>
-        </w:rPr>
-        <w:br/>
-        <w:t xml:space="preserve">        </w:t>
-      </w:r>
-      <w:proofErr w:type="spellStart"/>
-      <w:r>
-        <w:rPr>
-          <w:rFonts w:ascii="Courier New" w:eastAsia="Times New Roman" w:hAnsi="Courier New" w:cs="Courier New"/>
-          <w:color w:val="657B83"/>
-          <w:sz w:val="18"/>
-          <w:szCs w:val="18"/>
-          <w:lang w:val="en-US"/>
-        </w:rPr>
-        <w:t>setup_main_window_coder</w:t>
-      </w:r>
-      <w:proofErr w:type="spellEnd"/>
-      <w:r>
-        <w:rPr>
-          <w:rFonts w:ascii="Courier New" w:eastAsia="Times New Roman" w:hAnsi="Courier New" w:cs="Courier New"/>
-          <w:color w:val="586E75"/>
-          <w:sz w:val="18"/>
-          <w:szCs w:val="18"/>
-          <w:lang w:val="en-US"/>
-        </w:rPr>
-        <w:t xml:space="preserve">(controller, </w:t>
-      </w:r>
-      <w:r>
-        <w:rPr>
-          <w:rFonts w:ascii="Courier New" w:eastAsia="Times New Roman" w:hAnsi="Courier New" w:cs="Courier New"/>
-          <w:color w:val="6C71C4"/>
-          <w:sz w:val="18"/>
-          <w:szCs w:val="18"/>
-          <w:lang w:val="en-US"/>
-        </w:rPr>
-        <w:t>self</w:t>
-      </w:r>
-      <w:r>
-        <w:rPr>
-          <w:rFonts w:ascii="Courier New" w:eastAsia="Times New Roman" w:hAnsi="Courier New" w:cs="Courier New"/>
-          <w:color w:val="586E75"/>
-          <w:sz w:val="18"/>
-          <w:szCs w:val="18"/>
-          <w:lang w:val="en-US"/>
-        </w:rPr>
-        <w:t>)</w:t>
-      </w:r>
-      <w:r>
-        <w:rPr>
-          <w:rFonts w:ascii="Courier New" w:eastAsia="Times New Roman" w:hAnsi="Courier New" w:cs="Courier New"/>
-          <w:color w:val="586E75"/>
-          <w:sz w:val="18"/>
-          <w:szCs w:val="18"/>
-          <w:lang w:val="en-US"/>
-        </w:rPr>
-        <w:br/>
-        <w:t xml:space="preserve">        </w:t>
-      </w:r>
-      <w:proofErr w:type="spellStart"/>
-      <w:r>
-        <w:rPr>
-          <w:rFonts w:ascii="Courier New" w:eastAsia="Times New Roman" w:hAnsi="Courier New" w:cs="Courier New"/>
-          <w:color w:val="657B83"/>
-          <w:sz w:val="18"/>
-          <w:szCs w:val="18"/>
-          <w:lang w:val="en-US"/>
-        </w:rPr>
-        <w:t>setup_main_window_second_coder</w:t>
-      </w:r>
-      <w:proofErr w:type="spellEnd"/>
-      <w:r>
-        <w:rPr>
-          <w:rFonts w:ascii="Courier New" w:eastAsia="Times New Roman" w:hAnsi="Courier New" w:cs="Courier New"/>
-          <w:color w:val="586E75"/>
-          <w:sz w:val="18"/>
-          <w:szCs w:val="18"/>
-          <w:lang w:val="en-US"/>
-        </w:rPr>
-        <w:t xml:space="preserve">(controller, </w:t>
-      </w:r>
-      <w:r>
-        <w:rPr>
-          <w:rFonts w:ascii="Courier New" w:eastAsia="Times New Roman" w:hAnsi="Courier New" w:cs="Courier New"/>
-          <w:color w:val="6C71C4"/>
-          <w:sz w:val="18"/>
-          <w:szCs w:val="18"/>
-          <w:lang w:val="en-US"/>
-        </w:rPr>
-        <w:t>self</w:t>
-      </w:r>
-      <w:r>
-        <w:rPr>
-          <w:rFonts w:ascii="Courier New" w:eastAsia="Times New Roman" w:hAnsi="Courier New" w:cs="Courier New"/>
-          <w:color w:val="586E75"/>
-          <w:sz w:val="18"/>
-          <w:szCs w:val="18"/>
-          <w:lang w:val="en-US"/>
-        </w:rPr>
-        <w:t>)</w:t>
-      </w:r>
-      <w:r>
-        <w:rPr>
-          <w:rFonts w:ascii="Courier New" w:eastAsia="Times New Roman" w:hAnsi="Courier New" w:cs="Courier New"/>
-          <w:color w:val="586E75"/>
-          <w:sz w:val="18"/>
-          <w:szCs w:val="18"/>
-          <w:lang w:val="en-US"/>
-        </w:rPr>
-        <w:br/>
-      </w:r>
-      <w:r>
-        <w:rPr>
-          <w:rFonts w:ascii="Courier New" w:eastAsia="Times New Roman" w:hAnsi="Courier New" w:cs="Courier New"/>
-          <w:color w:val="586E75"/>
-          <w:sz w:val="18"/>
-          <w:szCs w:val="18"/>
-          <w:lang w:val="en-US"/>
-        </w:rPr>
-        <w:br/>
-        <w:t xml:space="preserve">        </w:t>
-      </w:r>
-      <w:r>
-        <w:rPr>
-          <w:rFonts w:ascii="Courier New" w:eastAsia="Times New Roman" w:hAnsi="Courier New" w:cs="Courier New"/>
-          <w:color w:val="6C71C4"/>
-          <w:sz w:val="18"/>
-          <w:szCs w:val="18"/>
-          <w:lang w:val="en-US"/>
-        </w:rPr>
-        <w:t>self</w:t>
-      </w:r>
-      <w:r>
-        <w:rPr>
-          <w:rFonts w:ascii="Courier New" w:eastAsia="Times New Roman" w:hAnsi="Courier New" w:cs="Courier New"/>
-          <w:color w:val="586E75"/>
-          <w:sz w:val="18"/>
-          <w:szCs w:val="18"/>
-          <w:lang w:val="en-US"/>
-        </w:rPr>
-        <w:t>.countTestEdit.valueChanged.</w:t>
-      </w:r>
-      <w:r>
-        <w:rPr>
-          <w:rFonts w:ascii="Courier New" w:eastAsia="Times New Roman" w:hAnsi="Courier New" w:cs="Courier New"/>
-          <w:color w:val="657B83"/>
-          <w:sz w:val="18"/>
-          <w:szCs w:val="18"/>
-          <w:lang w:val="en-US"/>
-        </w:rPr>
-        <w:t>connect</w:t>
-      </w:r>
-      <w:r>
-        <w:rPr>
-          <w:rFonts w:ascii="Courier New" w:eastAsia="Times New Roman" w:hAnsi="Courier New" w:cs="Courier New"/>
-          <w:color w:val="586E75"/>
-          <w:sz w:val="18"/>
-          <w:szCs w:val="18"/>
-          <w:lang w:val="en-US"/>
-        </w:rPr>
-        <w:t>(</w:t>
-      </w:r>
-      <w:r>
-        <w:rPr>
-          <w:rFonts w:ascii="Courier New" w:eastAsia="Times New Roman" w:hAnsi="Courier New" w:cs="Courier New"/>
-          <w:color w:val="6C71C4"/>
-          <w:sz w:val="18"/>
-          <w:szCs w:val="18"/>
-          <w:lang w:val="en-US"/>
-        </w:rPr>
-        <w:t>self</w:t>
-      </w:r>
-      <w:r>
-        <w:rPr>
-          <w:rFonts w:ascii="Courier New" w:eastAsia="Times New Roman" w:hAnsi="Courier New" w:cs="Courier New"/>
-          <w:color w:val="586E75"/>
-          <w:sz w:val="18"/>
-          <w:szCs w:val="18"/>
-          <w:lang w:val="en-US"/>
-        </w:rPr>
-        <w:t>.controller.testParams.set_count_test)</w:t>
-      </w:r>
-      <w:r>
-        <w:rPr>
-          <w:rFonts w:ascii="Courier New" w:eastAsia="Times New Roman" w:hAnsi="Courier New" w:cs="Courier New"/>
-          <w:color w:val="586E75"/>
-          <w:sz w:val="18"/>
-          <w:szCs w:val="18"/>
-          <w:lang w:val="en-US"/>
-        </w:rPr>
-        <w:br/>
-        <w:t xml:space="preserve">        </w:t>
-      </w:r>
-      <w:proofErr w:type="spellStart"/>
-      <w:r>
-        <w:rPr>
-          <w:rFonts w:ascii="Courier New" w:eastAsia="Times New Roman" w:hAnsi="Courier New" w:cs="Courier New"/>
-          <w:color w:val="6C71C4"/>
-          <w:sz w:val="18"/>
-          <w:szCs w:val="18"/>
-          <w:lang w:val="en-US"/>
-        </w:rPr>
-        <w:t>self</w:t>
-      </w:r>
-      <w:r>
-        <w:rPr>
-          <w:rFonts w:ascii="Courier New" w:eastAsia="Times New Roman" w:hAnsi="Courier New" w:cs="Courier New"/>
-          <w:color w:val="586E75"/>
-          <w:sz w:val="18"/>
-          <w:szCs w:val="18"/>
-          <w:lang w:val="en-US"/>
-        </w:rPr>
-        <w:t>.countTestEdit.valueChanged.</w:t>
-      </w:r>
-      <w:r>
-        <w:rPr>
-          <w:rFonts w:ascii="Courier New" w:eastAsia="Times New Roman" w:hAnsi="Courier New" w:cs="Courier New"/>
-          <w:color w:val="657B83"/>
-          <w:sz w:val="18"/>
-          <w:szCs w:val="18"/>
-          <w:lang w:val="en-US"/>
-        </w:rPr>
-        <w:t>emit</w:t>
-      </w:r>
-      <w:proofErr w:type="spellEnd"/>
-      <w:r>
-        <w:rPr>
-          <w:rFonts w:ascii="Courier New" w:eastAsia="Times New Roman" w:hAnsi="Courier New" w:cs="Courier New"/>
-          <w:color w:val="586E75"/>
-          <w:sz w:val="18"/>
-          <w:szCs w:val="18"/>
-          <w:lang w:val="en-US"/>
-        </w:rPr>
-        <w:t>(</w:t>
-      </w:r>
-      <w:proofErr w:type="spellStart"/>
-      <w:r>
-        <w:rPr>
-          <w:rFonts w:ascii="Courier New" w:eastAsia="Times New Roman" w:hAnsi="Courier New" w:cs="Courier New"/>
-          <w:color w:val="6C71C4"/>
-          <w:sz w:val="18"/>
-          <w:szCs w:val="18"/>
-          <w:lang w:val="en-US"/>
-        </w:rPr>
-        <w:t>self</w:t>
-      </w:r>
-      <w:r>
-        <w:rPr>
-          <w:rFonts w:ascii="Courier New" w:eastAsia="Times New Roman" w:hAnsi="Courier New" w:cs="Courier New"/>
-          <w:color w:val="586E75"/>
-          <w:sz w:val="18"/>
-          <w:szCs w:val="18"/>
-          <w:lang w:val="en-US"/>
-        </w:rPr>
-        <w:t>.countTestEdit.</w:t>
-      </w:r>
-      <w:r>
-        <w:rPr>
-          <w:rFonts w:ascii="Courier New" w:eastAsia="Times New Roman" w:hAnsi="Courier New" w:cs="Courier New"/>
-          <w:color w:val="657B83"/>
-          <w:sz w:val="18"/>
-          <w:szCs w:val="18"/>
-          <w:lang w:val="en-US"/>
-        </w:rPr>
-        <w:t>value</w:t>
-      </w:r>
-      <w:proofErr w:type="spellEnd"/>
-      <w:r>
-        <w:rPr>
-          <w:rFonts w:ascii="Courier New" w:eastAsia="Times New Roman" w:hAnsi="Courier New" w:cs="Courier New"/>
-          <w:color w:val="586E75"/>
-          <w:sz w:val="18"/>
-          <w:szCs w:val="18"/>
-          <w:lang w:val="en-US"/>
-        </w:rPr>
-        <w:t>())</w:t>
-      </w:r>
-      <w:r>
-        <w:rPr>
-          <w:rFonts w:ascii="Courier New" w:eastAsia="Times New Roman" w:hAnsi="Courier New" w:cs="Courier New"/>
-          <w:color w:val="586E75"/>
-          <w:sz w:val="18"/>
-          <w:szCs w:val="18"/>
-          <w:lang w:val="en-US"/>
-        </w:rPr>
-        <w:br/>
-      </w:r>
-      <w:r>
-        <w:rPr>
-          <w:rFonts w:ascii="Courier New" w:eastAsia="Times New Roman" w:hAnsi="Courier New" w:cs="Courier New"/>
-          <w:color w:val="586E75"/>
-          <w:sz w:val="18"/>
-          <w:szCs w:val="18"/>
-          <w:lang w:val="en-US"/>
-        </w:rPr>
-        <w:br/>
-        <w:t xml:space="preserve">        </w:t>
-      </w:r>
-      <w:r>
-        <w:rPr>
-          <w:rFonts w:ascii="Courier New" w:eastAsia="Times New Roman" w:hAnsi="Courier New" w:cs="Courier New"/>
-          <w:color w:val="6C71C4"/>
-          <w:sz w:val="18"/>
-          <w:szCs w:val="18"/>
-          <w:lang w:val="en-US"/>
-        </w:rPr>
-        <w:t>self</w:t>
-      </w:r>
-      <w:r>
-        <w:rPr>
-          <w:rFonts w:ascii="Courier New" w:eastAsia="Times New Roman" w:hAnsi="Courier New" w:cs="Courier New"/>
-          <w:color w:val="586E75"/>
-          <w:sz w:val="18"/>
-          <w:szCs w:val="18"/>
-          <w:lang w:val="en-US"/>
-        </w:rPr>
-        <w:t>.informationEdit.textChanged.</w:t>
-      </w:r>
-      <w:r>
-        <w:rPr>
-          <w:rFonts w:ascii="Courier New" w:eastAsia="Times New Roman" w:hAnsi="Courier New" w:cs="Courier New"/>
-          <w:color w:val="657B83"/>
-          <w:sz w:val="18"/>
-          <w:szCs w:val="18"/>
-          <w:lang w:val="en-US"/>
-        </w:rPr>
-        <w:t>connect</w:t>
-      </w:r>
-      <w:r>
-        <w:rPr>
-          <w:rFonts w:ascii="Courier New" w:eastAsia="Times New Roman" w:hAnsi="Courier New" w:cs="Courier New"/>
-          <w:color w:val="586E75"/>
-          <w:sz w:val="18"/>
-          <w:szCs w:val="18"/>
-          <w:lang w:val="en-US"/>
-        </w:rPr>
-        <w:t>(</w:t>
-      </w:r>
-      <w:r>
-        <w:rPr>
-          <w:rFonts w:ascii="Courier New" w:eastAsia="Times New Roman" w:hAnsi="Courier New" w:cs="Courier New"/>
-          <w:color w:val="6C71C4"/>
-          <w:sz w:val="18"/>
-          <w:szCs w:val="18"/>
-          <w:lang w:val="en-US"/>
-        </w:rPr>
-        <w:t>self</w:t>
-      </w:r>
-      <w:r>
-        <w:rPr>
-          <w:rFonts w:ascii="Courier New" w:eastAsia="Times New Roman" w:hAnsi="Courier New" w:cs="Courier New"/>
-          <w:color w:val="586E75"/>
-          <w:sz w:val="18"/>
-          <w:szCs w:val="18"/>
-          <w:lang w:val="en-US"/>
-        </w:rPr>
-        <w:t>.controller.testParams.set_test_info)</w:t>
-      </w:r>
-      <w:r>
-        <w:rPr>
-          <w:rFonts w:ascii="Courier New" w:eastAsia="Times New Roman" w:hAnsi="Courier New" w:cs="Courier New"/>
-          <w:color w:val="586E75"/>
-          <w:sz w:val="18"/>
-          <w:szCs w:val="18"/>
-          <w:lang w:val="en-US"/>
-        </w:rPr>
-        <w:br/>
-        <w:t xml:space="preserve">        </w:t>
-      </w:r>
-      <w:r>
-        <w:rPr>
-          <w:rFonts w:ascii="Courier New" w:eastAsia="Times New Roman" w:hAnsi="Courier New" w:cs="Courier New"/>
-          <w:color w:val="6C71C4"/>
-          <w:sz w:val="18"/>
-          <w:szCs w:val="18"/>
-          <w:lang w:val="en-US"/>
-        </w:rPr>
-        <w:t>self</w:t>
-      </w:r>
-      <w:r>
-        <w:rPr>
-          <w:rFonts w:ascii="Courier New" w:eastAsia="Times New Roman" w:hAnsi="Courier New" w:cs="Courier New"/>
-          <w:color w:val="586E75"/>
-          <w:sz w:val="18"/>
-          <w:szCs w:val="18"/>
-          <w:lang w:val="en-US"/>
-        </w:rPr>
-        <w:t>.informationEdit.textChanged.</w:t>
-      </w:r>
-      <w:r>
-        <w:rPr>
-          <w:rFonts w:ascii="Courier New" w:eastAsia="Times New Roman" w:hAnsi="Courier New" w:cs="Courier New"/>
-          <w:color w:val="657B83"/>
-          <w:sz w:val="18"/>
-          <w:szCs w:val="18"/>
-          <w:lang w:val="en-US"/>
-        </w:rPr>
-        <w:t>emit</w:t>
-      </w:r>
-      <w:r>
-        <w:rPr>
-          <w:rFonts w:ascii="Courier New" w:eastAsia="Times New Roman" w:hAnsi="Courier New" w:cs="Courier New"/>
-          <w:color w:val="586E75"/>
-          <w:sz w:val="18"/>
-          <w:szCs w:val="18"/>
-          <w:lang w:val="en-US"/>
-        </w:rPr>
-        <w:t>(</w:t>
-      </w:r>
-      <w:r>
-        <w:rPr>
-          <w:rFonts w:ascii="Courier New" w:eastAsia="Times New Roman" w:hAnsi="Courier New" w:cs="Courier New"/>
-          <w:color w:val="6C71C4"/>
-          <w:sz w:val="18"/>
-          <w:szCs w:val="18"/>
-          <w:lang w:val="en-US"/>
-        </w:rPr>
-        <w:t>self</w:t>
-      </w:r>
-      <w:r>
-        <w:rPr>
-          <w:rFonts w:ascii="Courier New" w:eastAsia="Times New Roman" w:hAnsi="Courier New" w:cs="Courier New"/>
-          <w:color w:val="586E75"/>
-          <w:sz w:val="18"/>
-          <w:szCs w:val="18"/>
-          <w:lang w:val="en-US"/>
-        </w:rPr>
-        <w:t>.informationEdit.</w:t>
-      </w:r>
-      <w:r>
-        <w:rPr>
-          <w:rFonts w:ascii="Courier New" w:eastAsia="Times New Roman" w:hAnsi="Courier New" w:cs="Courier New"/>
-          <w:color w:val="657B83"/>
-          <w:sz w:val="18"/>
-          <w:szCs w:val="18"/>
-          <w:lang w:val="en-US"/>
-        </w:rPr>
-        <w:t>text</w:t>
-      </w:r>
-      <w:r>
-        <w:rPr>
-          <w:rFonts w:ascii="Courier New" w:eastAsia="Times New Roman" w:hAnsi="Courier New" w:cs="Courier New"/>
-          <w:color w:val="586E75"/>
-          <w:sz w:val="18"/>
-          <w:szCs w:val="18"/>
-          <w:lang w:val="en-US"/>
-        </w:rPr>
-        <w:t>())</w:t>
-      </w:r>
-      <w:r>
-        <w:rPr>
-          <w:rFonts w:ascii="Courier New" w:eastAsia="Times New Roman" w:hAnsi="Courier New" w:cs="Courier New"/>
-          <w:color w:val="586E75"/>
-          <w:sz w:val="18"/>
-          <w:szCs w:val="18"/>
-          <w:lang w:val="en-US"/>
-        </w:rPr>
-        <w:br/>
-      </w:r>
-      <w:r>
-        <w:rPr>
-          <w:rFonts w:ascii="Courier New" w:eastAsia="Times New Roman" w:hAnsi="Courier New" w:cs="Courier New"/>
-          <w:color w:val="586E75"/>
-          <w:sz w:val="18"/>
-          <w:szCs w:val="18"/>
-          <w:lang w:val="en-US"/>
-        </w:rPr>
-        <w:br/>
-        <w:t xml:space="preserve">        </w:t>
-      </w:r>
-      <w:proofErr w:type="spellStart"/>
-      <w:r>
-        <w:rPr>
-          <w:rFonts w:ascii="Courier New" w:eastAsia="Times New Roman" w:hAnsi="Courier New" w:cs="Courier New"/>
-          <w:color w:val="586E75"/>
-          <w:sz w:val="18"/>
-          <w:szCs w:val="18"/>
-          <w:lang w:val="en-US"/>
-        </w:rPr>
-        <w:t>globalSignals.stepFinished.</w:t>
-      </w:r>
-      <w:r>
-        <w:rPr>
-          <w:rFonts w:ascii="Courier New" w:eastAsia="Times New Roman" w:hAnsi="Courier New" w:cs="Courier New"/>
-          <w:color w:val="657B83"/>
-          <w:sz w:val="18"/>
-          <w:szCs w:val="18"/>
-          <w:lang w:val="en-US"/>
-        </w:rPr>
-        <w:t>connect</w:t>
-      </w:r>
-      <w:proofErr w:type="spellEnd"/>
-      <w:r>
-        <w:rPr>
-          <w:rFonts w:ascii="Courier New" w:eastAsia="Times New Roman" w:hAnsi="Courier New" w:cs="Courier New"/>
-          <w:color w:val="586E75"/>
-          <w:sz w:val="18"/>
-          <w:szCs w:val="18"/>
-          <w:lang w:val="en-US"/>
-        </w:rPr>
-        <w:t>(</w:t>
-      </w:r>
-      <w:proofErr w:type="spellStart"/>
-      <w:r>
-        <w:rPr>
-          <w:rFonts w:ascii="Courier New" w:eastAsia="Times New Roman" w:hAnsi="Courier New" w:cs="Courier New"/>
-          <w:color w:val="6C71C4"/>
-          <w:sz w:val="18"/>
-          <w:szCs w:val="18"/>
-          <w:lang w:val="en-US"/>
-        </w:rPr>
-        <w:t>self</w:t>
-      </w:r>
-      <w:r>
-        <w:rPr>
-          <w:rFonts w:ascii="Courier New" w:eastAsia="Times New Roman" w:hAnsi="Courier New" w:cs="Courier New"/>
-          <w:color w:val="586E75"/>
-          <w:sz w:val="18"/>
-          <w:szCs w:val="18"/>
-          <w:lang w:val="en-US"/>
-        </w:rPr>
-        <w:t>.singleProgress.setValue</w:t>
-      </w:r>
-      <w:proofErr w:type="spellEnd"/>
-      <w:r>
-        <w:rPr>
-          <w:rFonts w:ascii="Courier New" w:eastAsia="Times New Roman" w:hAnsi="Courier New" w:cs="Courier New"/>
-          <w:color w:val="586E75"/>
-          <w:sz w:val="18"/>
-          <w:szCs w:val="18"/>
-          <w:lang w:val="en-US"/>
-        </w:rPr>
-        <w:t>)</w:t>
-      </w:r>
-      <w:r>
-        <w:rPr>
-          <w:rFonts w:ascii="Courier New" w:eastAsia="Times New Roman" w:hAnsi="Courier New" w:cs="Courier New"/>
-          <w:color w:val="586E75"/>
-          <w:sz w:val="18"/>
-          <w:szCs w:val="18"/>
-          <w:lang w:val="en-US"/>
-        </w:rPr>
-        <w:br/>
-        <w:t xml:space="preserve">        globalSignals.autoStepFinished.</w:t>
-      </w:r>
-      <w:r>
-        <w:rPr>
-          <w:rFonts w:ascii="Courier New" w:eastAsia="Times New Roman" w:hAnsi="Courier New" w:cs="Courier New"/>
-          <w:color w:val="657B83"/>
-          <w:sz w:val="18"/>
-          <w:szCs w:val="18"/>
-          <w:lang w:val="en-US"/>
-        </w:rPr>
-        <w:t>connect</w:t>
-      </w:r>
-      <w:r>
-        <w:rPr>
-          <w:rFonts w:ascii="Courier New" w:eastAsia="Times New Roman" w:hAnsi="Courier New" w:cs="Courier New"/>
-          <w:color w:val="586E75"/>
-          <w:sz w:val="18"/>
-          <w:szCs w:val="18"/>
-          <w:lang w:val="en-US"/>
-        </w:rPr>
-        <w:t>(</w:t>
-      </w:r>
-      <w:r>
-        <w:rPr>
-          <w:rFonts w:ascii="Courier New" w:eastAsia="Times New Roman" w:hAnsi="Courier New" w:cs="Courier New"/>
-          <w:color w:val="6C71C4"/>
-          <w:sz w:val="18"/>
-          <w:szCs w:val="18"/>
-          <w:lang w:val="en-US"/>
-        </w:rPr>
-        <w:t>self</w:t>
-      </w:r>
-      <w:r>
-        <w:rPr>
-          <w:rFonts w:ascii="Courier New" w:eastAsia="Times New Roman" w:hAnsi="Courier New" w:cs="Courier New"/>
-          <w:color w:val="586E75"/>
-          <w:sz w:val="18"/>
-          <w:szCs w:val="18"/>
-          <w:lang w:val="en-US"/>
-        </w:rPr>
-        <w:t>.autoProgress.setValue)</w:t>
-      </w:r>
-      <w:r>
-        <w:rPr>
-          <w:rFonts w:ascii="Courier New" w:eastAsia="Times New Roman" w:hAnsi="Courier New" w:cs="Courier New"/>
-          <w:color w:val="586E75"/>
-          <w:sz w:val="18"/>
-          <w:szCs w:val="18"/>
-          <w:lang w:val="en-US"/>
-        </w:rPr>
-        <w:br/>
-      </w:r>
-      <w:r>
-        <w:rPr>
-          <w:rFonts w:ascii="Courier New" w:eastAsia="Times New Roman" w:hAnsi="Courier New" w:cs="Courier New"/>
-          <w:color w:val="586E75"/>
-          <w:sz w:val="18"/>
-          <w:szCs w:val="18"/>
-          <w:lang w:val="en-US"/>
-        </w:rPr>
-        <w:br/>
-        <w:t xml:space="preserve">        </w:t>
-      </w:r>
-      <w:r>
-        <w:rPr>
-          <w:rFonts w:ascii="Courier New" w:eastAsia="Times New Roman" w:hAnsi="Courier New" w:cs="Courier New"/>
-          <w:color w:val="6C71C4"/>
-          <w:sz w:val="18"/>
-          <w:szCs w:val="18"/>
-          <w:lang w:val="en-US"/>
-        </w:rPr>
-        <w:t>self</w:t>
-      </w:r>
-      <w:r>
-        <w:rPr>
-          <w:rFonts w:ascii="Courier New" w:eastAsia="Times New Roman" w:hAnsi="Courier New" w:cs="Courier New"/>
-          <w:color w:val="586E75"/>
-          <w:sz w:val="18"/>
-          <w:szCs w:val="18"/>
-          <w:lang w:val="en-US"/>
-        </w:rPr>
-        <w:t>.startSingleFirstCoderButton.clicked.</w:t>
-      </w:r>
-      <w:r>
-        <w:rPr>
-          <w:rFonts w:ascii="Courier New" w:eastAsia="Times New Roman" w:hAnsi="Courier New" w:cs="Courier New"/>
-          <w:color w:val="657B83"/>
-          <w:sz w:val="18"/>
-          <w:szCs w:val="18"/>
-          <w:lang w:val="en-US"/>
-        </w:rPr>
-        <w:t>connect</w:t>
-      </w:r>
-      <w:r>
-        <w:rPr>
-          <w:rFonts w:ascii="Courier New" w:eastAsia="Times New Roman" w:hAnsi="Courier New" w:cs="Courier New"/>
-          <w:color w:val="586E75"/>
-          <w:sz w:val="18"/>
-          <w:szCs w:val="18"/>
-          <w:lang w:val="en-US"/>
-        </w:rPr>
-        <w:t>(</w:t>
-      </w:r>
-      <w:r>
-        <w:rPr>
-          <w:rFonts w:ascii="Courier New" w:eastAsia="Times New Roman" w:hAnsi="Courier New" w:cs="Courier New"/>
-          <w:color w:val="6C71C4"/>
-          <w:sz w:val="18"/>
-          <w:szCs w:val="18"/>
-          <w:lang w:val="en-US"/>
-        </w:rPr>
-        <w:t>self</w:t>
-      </w:r>
-      <w:r>
-        <w:rPr>
-          <w:rFonts w:ascii="Courier New" w:eastAsia="Times New Roman" w:hAnsi="Courier New" w:cs="Courier New"/>
-          <w:color w:val="586E75"/>
-          <w:sz w:val="18"/>
-          <w:szCs w:val="18"/>
-          <w:lang w:val="en-US"/>
-        </w:rPr>
-        <w:t>.controller.testParams.start_first_single_test)</w:t>
-      </w:r>
-      <w:r>
-        <w:rPr>
-          <w:rFonts w:ascii="Courier New" w:eastAsia="Times New Roman" w:hAnsi="Courier New" w:cs="Courier New"/>
-          <w:color w:val="586E75"/>
-          <w:sz w:val="18"/>
-          <w:szCs w:val="18"/>
-          <w:lang w:val="en-US"/>
-        </w:rPr>
-        <w:br/>
-        <w:t xml:space="preserve">        </w:t>
-      </w:r>
-      <w:r>
-        <w:rPr>
-          <w:rFonts w:ascii="Courier New" w:eastAsia="Times New Roman" w:hAnsi="Courier New" w:cs="Courier New"/>
-          <w:color w:val="6C71C4"/>
-          <w:sz w:val="18"/>
-          <w:szCs w:val="18"/>
-          <w:lang w:val="en-US"/>
-        </w:rPr>
-        <w:t>self</w:t>
-      </w:r>
-      <w:r>
-        <w:rPr>
-          <w:rFonts w:ascii="Courier New" w:eastAsia="Times New Roman" w:hAnsi="Courier New" w:cs="Courier New"/>
-          <w:color w:val="586E75"/>
-          <w:sz w:val="18"/>
-          <w:szCs w:val="18"/>
-          <w:lang w:val="en-US"/>
-        </w:rPr>
-        <w:t>.startTestsFirstCoderButton.clicked.</w:t>
-      </w:r>
-      <w:r>
-        <w:rPr>
-          <w:rFonts w:ascii="Courier New" w:eastAsia="Times New Roman" w:hAnsi="Courier New" w:cs="Courier New"/>
-          <w:color w:val="657B83"/>
-          <w:sz w:val="18"/>
-          <w:szCs w:val="18"/>
-          <w:lang w:val="en-US"/>
-        </w:rPr>
-        <w:t>connect</w:t>
-      </w:r>
-      <w:r>
-        <w:rPr>
-          <w:rFonts w:ascii="Courier New" w:eastAsia="Times New Roman" w:hAnsi="Courier New" w:cs="Courier New"/>
-          <w:color w:val="586E75"/>
-          <w:sz w:val="18"/>
-          <w:szCs w:val="18"/>
-          <w:lang w:val="en-US"/>
-        </w:rPr>
-        <w:t>(</w:t>
-      </w:r>
-      <w:r>
-        <w:rPr>
-          <w:rFonts w:ascii="Courier New" w:eastAsia="Times New Roman" w:hAnsi="Courier New" w:cs="Courier New"/>
-          <w:color w:val="6C71C4"/>
-          <w:sz w:val="18"/>
-          <w:szCs w:val="18"/>
-          <w:lang w:val="en-US"/>
-        </w:rPr>
-        <w:t>self</w:t>
-      </w:r>
-      <w:r>
-        <w:rPr>
-          <w:rFonts w:ascii="Courier New" w:eastAsia="Times New Roman" w:hAnsi="Courier New" w:cs="Courier New"/>
-          <w:color w:val="586E75"/>
-          <w:sz w:val="18"/>
-          <w:szCs w:val="18"/>
-          <w:lang w:val="en-US"/>
-        </w:rPr>
-        <w:t>.controller.testParams.start_first_test_cycle)</w:t>
-      </w:r>
-      <w:r>
-        <w:rPr>
-          <w:rFonts w:ascii="Courier New" w:eastAsia="Times New Roman" w:hAnsi="Courier New" w:cs="Courier New"/>
-          <w:color w:val="586E75"/>
-          <w:sz w:val="18"/>
-          <w:szCs w:val="18"/>
-          <w:lang w:val="en-US"/>
-        </w:rPr>
-        <w:br/>
-        <w:t xml:space="preserve">        </w:t>
-      </w:r>
-      <w:r>
-        <w:rPr>
-          <w:rFonts w:ascii="Courier New" w:eastAsia="Times New Roman" w:hAnsi="Courier New" w:cs="Courier New"/>
-          <w:color w:val="6C71C4"/>
-          <w:sz w:val="18"/>
-          <w:szCs w:val="18"/>
-          <w:lang w:val="en-US"/>
-        </w:rPr>
-        <w:t>self</w:t>
-      </w:r>
-      <w:r>
-        <w:rPr>
-          <w:rFonts w:ascii="Courier New" w:eastAsia="Times New Roman" w:hAnsi="Courier New" w:cs="Courier New"/>
-          <w:color w:val="586E75"/>
-          <w:sz w:val="18"/>
-          <w:szCs w:val="18"/>
-          <w:lang w:val="en-US"/>
-        </w:rPr>
-        <w:t>.startSingleCascadeCoderButton.clicked.</w:t>
-      </w:r>
-      <w:r>
-        <w:rPr>
-          <w:rFonts w:ascii="Courier New" w:eastAsia="Times New Roman" w:hAnsi="Courier New" w:cs="Courier New"/>
-          <w:color w:val="657B83"/>
-          <w:sz w:val="18"/>
-          <w:szCs w:val="18"/>
-          <w:lang w:val="en-US"/>
-        </w:rPr>
-        <w:t>connect</w:t>
-      </w:r>
-      <w:r>
-        <w:rPr>
-          <w:rFonts w:ascii="Courier New" w:eastAsia="Times New Roman" w:hAnsi="Courier New" w:cs="Courier New"/>
-          <w:color w:val="586E75"/>
-          <w:sz w:val="18"/>
-          <w:szCs w:val="18"/>
-          <w:lang w:val="en-US"/>
-        </w:rPr>
-        <w:t>(</w:t>
-      </w:r>
-      <w:r>
-        <w:rPr>
-          <w:rFonts w:ascii="Courier New" w:eastAsia="Times New Roman" w:hAnsi="Courier New" w:cs="Courier New"/>
-          <w:color w:val="6C71C4"/>
-          <w:sz w:val="18"/>
-          <w:szCs w:val="18"/>
-          <w:lang w:val="en-US"/>
-        </w:rPr>
-        <w:t>self</w:t>
-      </w:r>
-      <w:r>
-        <w:rPr>
-          <w:rFonts w:ascii="Courier New" w:eastAsia="Times New Roman" w:hAnsi="Courier New" w:cs="Courier New"/>
-          <w:color w:val="586E75"/>
-          <w:sz w:val="18"/>
-          <w:szCs w:val="18"/>
-          <w:lang w:val="en-US"/>
-        </w:rPr>
-        <w:t>.controller.testParams.start_cascade_single_test)</w:t>
-      </w:r>
-      <w:r>
-        <w:rPr>
-          <w:rFonts w:ascii="Courier New" w:eastAsia="Times New Roman" w:hAnsi="Courier New" w:cs="Courier New"/>
-          <w:color w:val="586E75"/>
-          <w:sz w:val="18"/>
-          <w:szCs w:val="18"/>
-          <w:lang w:val="en-US"/>
-        </w:rPr>
-        <w:br/>
-        <w:t xml:space="preserve">        </w:t>
-      </w:r>
-      <w:r>
-        <w:rPr>
-          <w:rFonts w:ascii="Courier New" w:eastAsia="Times New Roman" w:hAnsi="Courier New" w:cs="Courier New"/>
-          <w:color w:val="6C71C4"/>
-          <w:sz w:val="18"/>
-          <w:szCs w:val="18"/>
-          <w:lang w:val="en-US"/>
-        </w:rPr>
-        <w:t>self</w:t>
-      </w:r>
-      <w:r>
-        <w:rPr>
-          <w:rFonts w:ascii="Courier New" w:eastAsia="Times New Roman" w:hAnsi="Courier New" w:cs="Courier New"/>
-          <w:color w:val="586E75"/>
-          <w:sz w:val="18"/>
-          <w:szCs w:val="18"/>
-          <w:lang w:val="en-US"/>
-        </w:rPr>
-        <w:t>.startTestsCascadeCoderButton.clicked.</w:t>
-      </w:r>
-      <w:r>
-        <w:rPr>
-          <w:rFonts w:ascii="Courier New" w:eastAsia="Times New Roman" w:hAnsi="Courier New" w:cs="Courier New"/>
-          <w:color w:val="657B83"/>
-          <w:sz w:val="18"/>
-          <w:szCs w:val="18"/>
-          <w:lang w:val="en-US"/>
-        </w:rPr>
-        <w:t>connect</w:t>
-      </w:r>
-      <w:r>
-        <w:rPr>
-          <w:rFonts w:ascii="Courier New" w:eastAsia="Times New Roman" w:hAnsi="Courier New" w:cs="Courier New"/>
-          <w:color w:val="586E75"/>
-          <w:sz w:val="18"/>
-          <w:szCs w:val="18"/>
-          <w:lang w:val="en-US"/>
-        </w:rPr>
-        <w:t>(</w:t>
-      </w:r>
-      <w:r>
-        <w:rPr>
-          <w:rFonts w:ascii="Courier New" w:eastAsia="Times New Roman" w:hAnsi="Courier New" w:cs="Courier New"/>
-          <w:color w:val="6C71C4"/>
-          <w:sz w:val="18"/>
-          <w:szCs w:val="18"/>
-          <w:lang w:val="en-US"/>
-        </w:rPr>
-        <w:t>self</w:t>
-      </w:r>
-      <w:r>
-        <w:rPr>
-          <w:rFonts w:ascii="Courier New" w:eastAsia="Times New Roman" w:hAnsi="Courier New" w:cs="Courier New"/>
-          <w:color w:val="586E75"/>
-          <w:sz w:val="18"/>
-          <w:szCs w:val="18"/>
-          <w:lang w:val="en-US"/>
-        </w:rPr>
-        <w:t>.controller.testParams.start_cascade_test_cycle)</w:t>
-      </w:r>
-      <w:r>
-        <w:rPr>
-          <w:rFonts w:ascii="Courier New" w:eastAsia="Times New Roman" w:hAnsi="Courier New" w:cs="Courier New"/>
-          <w:color w:val="586E75"/>
-          <w:sz w:val="18"/>
-          <w:szCs w:val="18"/>
-          <w:lang w:val="en-US"/>
-        </w:rPr>
-        <w:br/>
-      </w:r>
-      <w:r>
-        <w:rPr>
-          <w:rFonts w:ascii="Courier New" w:eastAsia="Times New Roman" w:hAnsi="Courier New" w:cs="Courier New"/>
-          <w:color w:val="586E75"/>
-          <w:sz w:val="18"/>
-          <w:szCs w:val="18"/>
-          <w:lang w:val="en-US"/>
-        </w:rPr>
-        <w:br/>
-        <w:t xml:space="preserve">        </w:t>
-      </w:r>
-      <w:proofErr w:type="spellStart"/>
-      <w:r>
-        <w:rPr>
-          <w:rFonts w:ascii="Courier New" w:eastAsia="Times New Roman" w:hAnsi="Courier New" w:cs="Courier New"/>
-          <w:color w:val="657B83"/>
-          <w:sz w:val="18"/>
-          <w:szCs w:val="18"/>
-          <w:lang w:val="en-US"/>
-        </w:rPr>
-        <w:t>setup_main_window_noise</w:t>
-      </w:r>
-      <w:proofErr w:type="spellEnd"/>
-      <w:r>
-        <w:rPr>
-          <w:rFonts w:ascii="Courier New" w:eastAsia="Times New Roman" w:hAnsi="Courier New" w:cs="Courier New"/>
-          <w:color w:val="586E75"/>
-          <w:sz w:val="18"/>
-          <w:szCs w:val="18"/>
-          <w:lang w:val="en-US"/>
-        </w:rPr>
-        <w:t>(</w:t>
-      </w:r>
-      <w:r>
-        <w:rPr>
-          <w:rFonts w:ascii="Courier New" w:eastAsia="Times New Roman" w:hAnsi="Courier New" w:cs="Courier New"/>
-          <w:color w:val="6C71C4"/>
-          <w:sz w:val="18"/>
-          <w:szCs w:val="18"/>
-          <w:lang w:val="en-US"/>
-        </w:rPr>
-        <w:t>controller</w:t>
-      </w:r>
-      <w:r>
-        <w:rPr>
-          <w:rFonts w:ascii="Courier New" w:eastAsia="Times New Roman" w:hAnsi="Courier New" w:cs="Courier New"/>
-          <w:color w:val="586E75"/>
-          <w:sz w:val="18"/>
-          <w:szCs w:val="18"/>
-          <w:lang w:val="en-US"/>
-        </w:rPr>
-        <w:t xml:space="preserve">=controller, </w:t>
-      </w:r>
-      <w:r>
-        <w:rPr>
-          <w:rFonts w:ascii="Courier New" w:eastAsia="Times New Roman" w:hAnsi="Courier New" w:cs="Courier New"/>
-          <w:color w:val="6C71C4"/>
-          <w:sz w:val="18"/>
-          <w:szCs w:val="18"/>
-          <w:lang w:val="en-US"/>
-        </w:rPr>
-        <w:t>window</w:t>
-      </w:r>
-      <w:r>
-        <w:rPr>
-          <w:rFonts w:ascii="Courier New" w:eastAsia="Times New Roman" w:hAnsi="Courier New" w:cs="Courier New"/>
-          <w:color w:val="586E75"/>
-          <w:sz w:val="18"/>
-          <w:szCs w:val="18"/>
-          <w:lang w:val="en-US"/>
-        </w:rPr>
-        <w:t>=</w:t>
-      </w:r>
-      <w:r>
-        <w:rPr>
-          <w:rFonts w:ascii="Courier New" w:eastAsia="Times New Roman" w:hAnsi="Courier New" w:cs="Courier New"/>
-          <w:color w:val="6C71C4"/>
-          <w:sz w:val="18"/>
-          <w:szCs w:val="18"/>
-          <w:lang w:val="en-US"/>
-        </w:rPr>
-        <w:t>self</w:t>
-      </w:r>
-      <w:r>
-        <w:rPr>
-          <w:rFonts w:ascii="Courier New" w:eastAsia="Times New Roman" w:hAnsi="Courier New" w:cs="Courier New"/>
-          <w:color w:val="586E75"/>
-          <w:sz w:val="18"/>
-          <w:szCs w:val="18"/>
-          <w:lang w:val="en-US"/>
-        </w:rPr>
-        <w:t>)</w:t>
-      </w:r>
-      <w:r>
-        <w:rPr>
-          <w:rFonts w:ascii="Courier New" w:eastAsia="Times New Roman" w:hAnsi="Courier New" w:cs="Courier New"/>
-          <w:color w:val="586E75"/>
-          <w:sz w:val="18"/>
-          <w:szCs w:val="18"/>
-          <w:lang w:val="en-US"/>
-        </w:rPr>
-        <w:br/>
-        <w:t xml:space="preserve">        </w:t>
-      </w:r>
-      <w:proofErr w:type="spellStart"/>
-      <w:r>
-        <w:rPr>
-          <w:rFonts w:ascii="Courier New" w:eastAsia="Times New Roman" w:hAnsi="Courier New" w:cs="Courier New"/>
-          <w:color w:val="6C71C4"/>
-          <w:sz w:val="18"/>
-          <w:szCs w:val="18"/>
-          <w:lang w:val="en-US"/>
-        </w:rPr>
-        <w:t>self</w:t>
-      </w:r>
-      <w:r>
-        <w:rPr>
-          <w:rFonts w:ascii="Courier New" w:eastAsia="Times New Roman" w:hAnsi="Courier New" w:cs="Courier New"/>
-          <w:color w:val="586E75"/>
-          <w:sz w:val="18"/>
-          <w:szCs w:val="18"/>
-          <w:lang w:val="en-US"/>
-        </w:rPr>
-        <w:t>.</w:t>
-      </w:r>
-      <w:r>
-        <w:rPr>
-          <w:rFonts w:ascii="Courier New" w:eastAsia="Times New Roman" w:hAnsi="Courier New" w:cs="Courier New"/>
-          <w:color w:val="657B83"/>
-          <w:sz w:val="18"/>
-          <w:szCs w:val="18"/>
-          <w:lang w:val="en-US"/>
-        </w:rPr>
-        <w:t>show</w:t>
-      </w:r>
-      <w:proofErr w:type="spellEnd"/>
-      <w:r>
-        <w:rPr>
-          <w:rFonts w:ascii="Courier New" w:eastAsia="Times New Roman" w:hAnsi="Courier New" w:cs="Courier New"/>
-          <w:color w:val="586E75"/>
-          <w:sz w:val="18"/>
-          <w:szCs w:val="18"/>
-          <w:lang w:val="en-US"/>
-        </w:rPr>
-        <w:t>()</w:t>
-      </w:r>
-    </w:p>
-    <w:p>
-      <w:pPr>
-        <w:pStyle w:val="a"/>
-      </w:pPr>
-      <w:r>
-        <w:t>Рисунок 3.2. Класс отрисовки главного окна приложения</w:t>
-      </w:r>
-    </w:p>
-    <w:p>
-      <w:r>
-        <w:t xml:space="preserve">Класс </w:t>
-      </w:r>
-      <w:proofErr w:type="spellStart"/>
-      <w:r>
-        <w:rPr>
-          <w:lang w:val="en-US"/>
-        </w:rPr>
-        <w:t>MainWindow</w:t>
-      </w:r>
-      <w:proofErr w:type="spellEnd"/>
-      <w:r>
-        <w:t xml:space="preserve"> наследуется от класса из модуля </w:t>
-      </w:r>
-      <w:proofErr w:type="spellStart"/>
-      <w:r>
-        <w:rPr>
-          <w:lang w:val="en-US"/>
-        </w:rPr>
-        <w:t>PyQt</w:t>
-      </w:r>
-      <w:proofErr w:type="spellEnd"/>
-      <w:r>
-        <w:t xml:space="preserve">5 </w:t>
-      </w:r>
-      <w:proofErr w:type="spellStart"/>
-      <w:r>
-        <w:rPr>
-          <w:lang w:val="en-US"/>
-        </w:rPr>
-        <w:t>QMainWindow</w:t>
-      </w:r>
-      <w:proofErr w:type="spellEnd"/>
-      <w:r>
-        <w:t>.</w:t>
-      </w:r>
-      <w:r>
-        <w:t xml:space="preserve"> Можно увидеть из рисунка выше следующее: класс отрисовки загружает предварительно приготовленной файл с разметкой и </w:t>
-      </w:r>
-      <w:proofErr w:type="spellStart"/>
-      <w:r>
-        <w:t>маппит</w:t>
-      </w:r>
-      <w:proofErr w:type="spellEnd"/>
-      <w:r>
-        <w:t xml:space="preserve"> компоненты в класс окна, а затем подписывает определённые методы контроллера на события изменения компонентов окна.</w:t>
-      </w:r>
-    </w:p>
-    <w:p>
-      <w:pPr>
-        <w:rPr>
-          <w:lang w:val="en-US"/>
-        </w:rPr>
-      </w:pPr>
-      <w:r>
-        <w:t>Контроллер (</w:t>
-      </w:r>
-      <w:proofErr w:type="spellStart"/>
-      <w:r>
-        <w:t>Controller</w:t>
-      </w:r>
-      <w:proofErr w:type="spellEnd"/>
-      <w:r>
-        <w:t>) интерпретирует действия пользователя, оповещая модель о необходимости изменений.</w:t>
-      </w:r>
-      <w:r>
-        <w:t xml:space="preserve"> </w:t>
-      </w:r>
-      <w:r>
-        <w:rPr>
-          <w:lang/>
-        </w:rPr>
-        <w:t>Контроллеры отвечают за корректность переданных данным с пользовательского интерфейса, а так же</w:t>
-      </w:r>
-      <w:r>
-        <w:t xml:space="preserve"> </w:t>
-      </w:r>
-      <w:r>
-        <w:t>за создания нового потока тестирования.</w:t>
-      </w:r>
-      <w:r>
-        <w:t xml:space="preserve"> </w:t>
-      </w:r>
-      <w:r>
-        <w:t xml:space="preserve">Дальше на рисунке 3.3. показана диаграмма класса контролера отвечающего за создание кодера из полученных данных от пользователя. Как можно увидеть класс наследуется от класса </w:t>
-      </w:r>
-      <w:proofErr w:type="spellStart"/>
-      <w:r>
-        <w:t>GeneralCoderSimulate</w:t>
-      </w:r>
-      <w:proofErr w:type="spellEnd"/>
-      <w:r>
-        <w:t xml:space="preserve">, который реализует общую логику </w:t>
-      </w:r>
-    </w:p>
-    <w:p>
-      <w:r>
-        <w:t>В приложении реализована небольшая система управления событиями и подписка на них.</w:t>
-      </w:r>
-      <w:r>
-        <w:t xml:space="preserve"> </w:t>
-      </w:r>
-      <w:r>
-        <w:t xml:space="preserve">Её реализует </w:t>
-      </w:r>
-      <w:r>
-        <w:t xml:space="preserve">класс </w:t>
-      </w:r>
-      <w:r>
-        <w:t>__</w:t>
-      </w:r>
-      <w:proofErr w:type="spellStart"/>
-      <w:r>
-        <w:t>GlobalSignals</w:t>
-      </w:r>
-      <w:proofErr w:type="spellEnd"/>
-      <w:r>
-        <w:t xml:space="preserve"> с помощью событийной системы модуля </w:t>
-      </w:r>
-      <w:proofErr w:type="spellStart"/>
-      <w:r>
-        <w:rPr>
-          <w:lang w:val="en-US"/>
-        </w:rPr>
-        <w:t>PyQt</w:t>
-      </w:r>
-      <w:proofErr w:type="spellEnd"/>
-      <w:r>
-        <w:t xml:space="preserve">5. </w:t>
-      </w:r>
-      <w:r>
-        <w:t xml:space="preserve">В приложении имеются </w:t>
-      </w:r>
-      <w:r>
-        <w:t>пять глобальных событий,</w:t>
-      </w:r>
-      <w:r>
-        <w:t xml:space="preserve"> </w:t>
-      </w:r>
-      <w:r>
-        <w:lastRenderedPageBreak/>
-        <w:t xml:space="preserve">которые вызываются во время выполнения тестирования: начало тестирования, завершения одного теста, завершение одного цикла тестов, завершение тестирования, произошедшая </w:t>
-      </w:r>
-      <w:r>
-        <w:t>ошибка</w:t>
-      </w:r>
-      <w:r>
-        <w:t xml:space="preserve"> </w:t>
-      </w:r>
-      <w:r>
-        <w:t xml:space="preserve">в различных потоках. </w:t>
-      </w:r>
-    </w:p>
-    <w:p>
-      <w:r>
-        <w:rPr>
-          <w:noProof/>
-        </w:rPr>
-        <w:drawing>
-          <wp:inline distT="0" distB="0" distL="0" distR="0">
-            <wp:extent cx="5170170" cy="3675380"/>
-            <wp:effectExtent l="0" t="0" r="0" b="1270"/>
-            <wp:docPr id="5" name="Picture 5"/>
-            <wp:cNvGraphicFramePr>
-              <a:graphicFrameLocks xmlns:a="http://schemas.openxmlformats.org/drawingml/2006/main" noChangeAspect="1"/>
-            </wp:cNvGraphicFramePr>
-            <a:graphic xmlns:a="http://schemas.openxmlformats.org/drawingml/2006/main">
-              <a:graphicData uri="http://schemas.openxmlformats.org/drawingml/2006/picture">
-                <pic:pic xmlns:pic="http://schemas.openxmlformats.org/drawingml/2006/picture">
-                  <pic:nvPicPr>
-                    <pic:cNvPr id="0" name="Picture 11"/>
-                    <pic:cNvPicPr>
-                      <a:picLocks noChangeAspect="1" noChangeArrowheads="1"/>
-                    </pic:cNvPicPr>
-                  </pic:nvPicPr>
-                  <pic:blipFill>
-                    <a:blip r:embed="rId20">
-                      <a:extLst>
-                        <a:ext uri="{28A0092B-C50C-407E-A947-70E740481C1C}">
-                          <a14:useLocalDpi xmlns:a14="http://schemas.microsoft.com/office/drawing/2010/main" val="0"/>
-                        </a:ext>
-                      </a:extLst>
-                    </a:blip>
-                    <a:srcRect/>
-                    <a:stretch>
-                      <a:fillRect/>
-                    </a:stretch>
-                  </pic:blipFill>
-                  <pic:spPr bwMode="auto">
-                    <a:xfrm>
-                      <a:off x="0" y="0"/>
-                      <a:ext cx="5170170" cy="3675380"/>
-                    </a:xfrm>
-                    <a:prstGeom prst="rect">
-                      <a:avLst/>
-                    </a:prstGeom>
-                    <a:noFill/>
-                    <a:ln>
-                      <a:noFill/>
-                    </a:ln>
-                  </pic:spPr>
-                </pic:pic>
-              </a:graphicData>
-            </a:graphic>
-          </wp:inline>
-        </w:drawing>
-      </w:r>
-    </w:p>
-    <w:p>
-      <w:pPr>
-        <w:pStyle w:val="a"/>
-      </w:pPr>
-      <w:r>
-        <w:t>Рисунок 3.3. Класс управлением создания кодера</w:t>
-      </w:r>
-    </w:p>
-    <w:p>
-      <w:pPr>
-        <w:pStyle w:val="a"/>
-        <w:jc w:val="both"/>
-      </w:pPr>
-      <w:r>
-        <w:t xml:space="preserve">Этот класс содержит кроме всего прочего, фабричный метод, который </w:t>
-      </w:r>
-      <w:r>
-        <w:t>создаёт</w:t>
-      </w:r>
-      <w:r>
-        <w:t xml:space="preserve"> </w:t>
-      </w:r>
-      <w:r>
-        <w:t xml:space="preserve">конкретную инстанцию </w:t>
-      </w:r>
-      <w:r>
-        <w:t>класс</w:t>
-      </w:r>
-      <w:r>
-        <w:t>а</w:t>
-      </w:r>
-      <w:r>
-        <w:t xml:space="preserve"> кодера </w:t>
-      </w:r>
-      <w:r>
-        <w:t>и возвращает его в виде абстрактного класса кодера, от которого наследуются все классы кодеров.</w:t>
-      </w:r>
-    </w:p>
-    <w:p/>
-    <w:p>
-      <w:pPr>
-        <w:ind w:firstLine="90"/>
-        <w:jc w:val="center"/>
-      </w:pPr>
-      <w:r>
-        <w:rPr>
-          <w:noProof/>
-        </w:rPr>
-        <w:drawing>
-          <wp:inline distT="0" distB="0" distL="0" distR="0">
-            <wp:extent cx="5943600" cy="907882"/>
-            <wp:effectExtent l="0" t="0" r="0" b="6985"/>
-            <wp:docPr id="2" name="Picture 2"/>
-            <wp:cNvGraphicFramePr>
-              <a:graphicFrameLocks xmlns:a="http://schemas.openxmlformats.org/drawingml/2006/main" noChangeAspect="1"/>
-            </wp:cNvGraphicFramePr>
-            <a:graphic xmlns:a="http://schemas.openxmlformats.org/drawingml/2006/main">
-              <a:graphicData uri="http://schemas.openxmlformats.org/drawingml/2006/picture">
-                <pic:pic xmlns:pic="http://schemas.openxmlformats.org/drawingml/2006/picture">
-                  <pic:nvPicPr>
-                    <pic:cNvPr id="0" name="Picture 4"/>
-                    <pic:cNvPicPr>
-                      <a:picLocks noChangeAspect="1" noChangeArrowheads="1"/>
-                    </pic:cNvPicPr>
-                  </pic:nvPicPr>
-                  <pic:blipFill>
-                    <a:blip r:embed="rId21">
-                      <a:extLst>
-                        <a:ext uri="{28A0092B-C50C-407E-A947-70E740481C1C}">
-                          <a14:useLocalDpi xmlns:a14="http://schemas.microsoft.com/office/drawing/2010/main" val="0"/>
-                        </a:ext>
-                      </a:extLst>
-                    </a:blip>
-                    <a:srcRect/>
-                    <a:stretch>
-                      <a:fillRect/>
-                    </a:stretch>
-                  </pic:blipFill>
-                  <pic:spPr bwMode="auto">
-                    <a:xfrm>
-                      <a:off x="0" y="0"/>
-                      <a:ext cx="5943600" cy="907882"/>
-                    </a:xfrm>
-                    <a:prstGeom prst="rect">
-                      <a:avLst/>
-                    </a:prstGeom>
-                    <a:noFill/>
-                    <a:ln>
-                      <a:noFill/>
-                    </a:ln>
-                  </pic:spPr>
-                </pic:pic>
-              </a:graphicData>
-            </a:graphic>
-          </wp:inline>
-        </w:drawing>
-      </w:r>
-    </w:p>
-    <w:p>
-      <w:pPr>
-        <w:pStyle w:val="a"/>
-      </w:pPr>
-      <w:r>
-        <w:t>Рисунок 3.4. Схема наследования классов управления создания кодеров</w:t>
-      </w:r>
-    </w:p>
-    <w:p>
-      <w:pPr>
-        <w:rPr>
-          <w:lang w:val="en-US"/>
-        </w:rPr>
-      </w:pPr>
-      <w:r>
-        <w:t xml:space="preserve">На рисунке 3.4. видна схема наследования в классе управления создания кодеров, класс </w:t>
-      </w:r>
-      <w:proofErr w:type="spellStart"/>
-      <w:r>
-        <w:rPr>
-          <w:lang w:val="en-US"/>
-        </w:rPr>
-        <w:t>GeneralCoderSimulate</w:t>
-      </w:r>
-      <w:proofErr w:type="spellEnd"/>
-      <w:r>
-        <w:t xml:space="preserve"> </w:t>
-      </w:r>
-      <w:r>
-        <w:t>является абстрактным</w:t>
-      </w:r>
-      <w:r>
-        <w:t xml:space="preserve"> </w:t>
-      </w:r>
-      <w:r>
-        <w:t xml:space="preserve">и не должен создавать инстанции классов. Класс </w:t>
-      </w:r>
-      <w:proofErr w:type="spellStart"/>
-      <w:r>
-        <w:rPr>
-          <w:lang w:val="en-US"/>
-        </w:rPr>
-        <w:t>ConsoleCoderSimulate</w:t>
-      </w:r>
-      <w:proofErr w:type="spellEnd"/>
-      <w:r>
-        <w:t xml:space="preserve"> используется для аналогичного функционала, что и </w:t>
-      </w:r>
-      <w:proofErr w:type="spellStart"/>
-      <w:r>
-        <w:rPr>
-          <w:lang w:val="en-US"/>
-        </w:rPr>
-        <w:t>CoderController</w:t>
-      </w:r>
-      <w:proofErr w:type="spellEnd"/>
-      <w:r>
-        <w:t xml:space="preserve"> при создании кодеров при консольном режиме работы приложения.</w:t>
-      </w:r>
-    </w:p>
-    <w:p>
-      <w:r>
-        <w:t xml:space="preserve">Так же присутствует класс контроллер для управления процесса создания канала связи и начала тестирования </w:t>
-      </w:r>
-      <w:proofErr w:type="spellStart"/>
-      <w:r>
-        <w:t>TestController</w:t>
-      </w:r>
-      <w:proofErr w:type="spellEnd"/>
-      <w:r>
-        <w:t xml:space="preserve">. Далее на рисунке 3.5 можно увидеть его  </w:t>
-      </w:r>
-    </w:p>
-    <w:p/>
-    <w:p>
-      <w:pPr>
-        <w:pStyle w:val="a1"/>
-        <w:jc w:val="both"/>
-      </w:pPr>
-      <w:r>
-        <w:br w:type="page"/>
-      </w:r>
-    </w:p>
-    <w:p>
-      <w:pPr>
-        <w:pStyle w:val="Heading1"/>
-        <w:spacing w:before="0"/>
-        <w:rPr>
-          <w:rFonts w:cs="Times New Roman"/>
-          <w:color w:val="auto"/>
-        </w:rPr>
-      </w:pPr>
-      <w:bookmarkStart w:id="8" w:name="_Toc520897892"/>
-      <w:bookmarkStart w:id="9" w:name="_Toc6782431"/>
-      <w:r>
-        <w:rPr>
-          <w:rFonts w:cs="Times New Roman"/>
-          <w:color w:val="auto"/>
-        </w:rPr>
-        <w:lastRenderedPageBreak/>
-        <w:t>Заключение</w:t>
-      </w:r>
-      <w:bookmarkEnd w:id="8"/>
-      <w:bookmarkEnd w:id="9"/>
-    </w:p>
-    <w:p>
-      <w:pPr>
-        <w:ind w:firstLine="709"/>
-        <w:rPr>
-          <w:szCs w:val="28"/>
-        </w:rPr>
-      </w:pPr>
-      <w:r>
-        <w:rPr>
-          <w:szCs w:val="28"/>
-        </w:rPr>
-        <w:t xml:space="preserve">В процессе прохождения </w:t>
-      </w:r>
-      <w:r>
-        <w:rPr>
-          <w:szCs w:val="28"/>
-        </w:rPr>
-        <w:t>преддипломной</w:t>
-      </w:r>
-      <w:r>
-        <w:rPr>
-          <w:szCs w:val="28"/>
-        </w:rPr>
-        <w:t xml:space="preserve"> практики был</w:t>
-      </w:r>
-      <w:r>
-        <w:rPr>
-          <w:szCs w:val="28"/>
-        </w:rPr>
-        <w:t>о</w:t>
-      </w:r>
-      <w:r>
-        <w:rPr>
-          <w:szCs w:val="28"/>
-        </w:rPr>
-        <w:t xml:space="preserve"> </w:t>
-      </w:r>
-      <w:r>
-        <w:rPr>
-          <w:szCs w:val="28"/>
-        </w:rPr>
-        <w:t>разработано приложение для анализа эффективности работы помехоустойчивых кодеков с определёнными набором кодеков</w:t>
-      </w:r>
-      <w:r>
-        <w:rPr>
-          <w:szCs w:val="28"/>
-        </w:rPr>
-        <w:t>:</w:t>
-      </w:r>
-    </w:p>
-    <w:p>
-      <w:pPr>
-        <w:numPr>
-          <w:ilvl w:val="1"/>
-          <w:numId w:val="14"/>
-        </w:numPr>
-        <w:ind w:left="0" w:firstLine="709"/>
-        <w:rPr>
-          <w:szCs w:val="28"/>
-          <w:lang w:val="en-US"/>
-        </w:rPr>
-      </w:pPr>
-      <w:r>
-        <w:rPr>
-          <w:szCs w:val="28"/>
-          <w:lang w:val="en-US"/>
-        </w:rPr>
-        <w:t>FPM</w:t>
-      </w:r>
-    </w:p>
-    <w:p>
-      <w:pPr>
-        <w:numPr>
-          <w:ilvl w:val="1"/>
-          <w:numId w:val="14"/>
-        </w:numPr>
-        <w:ind w:left="0" w:firstLine="709"/>
-        <w:rPr>
-          <w:szCs w:val="28"/>
-          <w:lang w:val="en-US"/>
-        </w:rPr>
-      </w:pPr>
-      <w:r>
-        <w:rPr>
-          <w:szCs w:val="28"/>
-          <w:lang w:val="en-US"/>
-        </w:rPr>
-        <w:t>FBI</w:t>
-      </w:r>
-    </w:p>
-    <w:p>
-      <w:pPr>
-        <w:numPr>
-          <w:ilvl w:val="1"/>
-          <w:numId w:val="14"/>
-        </w:numPr>
-        <w:ind w:left="0" w:firstLine="709"/>
-        <w:rPr>
-          <w:szCs w:val="28"/>
-          <w:lang w:val="en-US"/>
-        </w:rPr>
-      </w:pPr>
-      <w:r>
-        <w:rPr>
-          <w:szCs w:val="28"/>
-          <w:lang w:val="en-US"/>
-        </w:rPr>
-        <w:t>BOPF</w:t>
-      </w:r>
-    </w:p>
-    <w:p>
-      <w:pPr>
-        <w:ind w:firstLine="709"/>
-        <w:rPr>
-          <w:szCs w:val="28"/>
-          <w:highlight w:val="yellow"/>
-        </w:rPr>
-      </w:pPr>
-      <w:r>
-        <w:rPr>
-          <w:szCs w:val="28"/>
-        </w:rPr>
-        <w:t xml:space="preserve">В работе использовались различные аппаратно-программные конфигурации. Использовались операционные системы: </w:t>
-      </w:r>
-      <w:proofErr w:type="spellStart"/>
-      <w:r>
-        <w:rPr>
-          <w:szCs w:val="28"/>
-        </w:rPr>
-        <w:t>Windows</w:t>
-      </w:r>
-      <w:proofErr w:type="spellEnd"/>
-      <w:r>
-        <w:rPr>
-          <w:szCs w:val="28"/>
-        </w:rPr>
-        <w:t xml:space="preserve"> 8, </w:t>
-      </w:r>
-      <w:r>
-        <w:rPr>
-          <w:szCs w:val="28"/>
-          <w:lang w:val="en-US"/>
-        </w:rPr>
-        <w:t>Windows</w:t>
-      </w:r>
-      <w:r>
-        <w:rPr>
-          <w:szCs w:val="28"/>
-        </w:rPr>
-        <w:t xml:space="preserve"> 10, </w:t>
-      </w:r>
-      <w:r>
-        <w:rPr>
-          <w:szCs w:val="28"/>
-          <w:lang w:val="en-US"/>
-        </w:rPr>
-        <w:t>MacOS</w:t>
-      </w:r>
-      <w:r>
-        <w:rPr>
-          <w:szCs w:val="28"/>
-        </w:rPr>
-        <w:t xml:space="preserve">. </w:t>
-      </w:r>
-    </w:p>
-    <w:p>
-      <w:pPr>
-        <w:ind w:firstLine="709"/>
-        <w:rPr>
-          <w:szCs w:val="28"/>
-        </w:rPr>
-      </w:pPr>
-      <w:r>
-        <w:rPr>
-          <w:szCs w:val="28"/>
-        </w:rPr>
-        <w:t xml:space="preserve">В процессе прохождения производственной практики в отделе корпоративных решений компании </w:t>
-      </w:r>
-      <w:r>
         <w:rPr>
           <w:szCs w:val="28"/>
           <w:lang w:eastAsia="ru-RU"/>
         </w:rPr>
-        <w:t>ООО "</w:t>
-      </w:r>
-      <w:proofErr w:type="spellStart"/>
-      <w:r>
-        <w:rPr>
-          <w:szCs w:val="28"/>
-          <w:lang w:val="en-US" w:eastAsia="ru-RU"/>
-        </w:rPr>
-        <w:t>LeverX</w:t>
-      </w:r>
-      <w:proofErr w:type="spellEnd"/>
-      <w:r>
-        <w:rPr>
-          <w:szCs w:val="28"/>
-          <w:lang w:eastAsia="ru-RU"/>
-        </w:rPr>
-        <w:t>"</w:t>
-      </w:r>
-      <w:r>
-        <w:rPr>
-          <w:szCs w:val="28"/>
-        </w:rPr>
-        <w:t xml:space="preserve"> все поставленные цели и задачи, связанные с ознакомлением методов обработки информации и их особенностями, были выполнены.</w:t>
-      </w:r>
-    </w:p>
-    <w:p>
-      <w:pPr>
-        <w:ind w:firstLine="709"/>
-        <w:rPr>
-          <w:szCs w:val="28"/>
-        </w:rPr>
-      </w:pPr>
-      <w:r>
-        <w:rPr>
-          <w:szCs w:val="28"/>
-        </w:rPr>
-        <w:t xml:space="preserve">Также был сделан вывод, что решение о выборе варианта построения аналитической системы и методики обработки информации зависит от задач и особенностей каждой конкретной компании. </w:t>
-      </w:r>
-    </w:p>
-    <w:p>
-      <w:pPr>
-        <w:ind w:firstLine="709"/>
-        <w:rPr>
-          <w:rFonts w:cs="Times New Roman"/>
-          <w:szCs w:val="28"/>
-        </w:rPr>
-      </w:pPr>
-      <w:r>
-        <w:rPr>
-          <w:rFonts w:cs="Times New Roman"/>
-          <w:color w:val="000000"/>
-          <w:szCs w:val="28"/>
-        </w:rPr>
-        <w:t xml:space="preserve"> </w:t>
-      </w:r>
-      <w:r>
-        <w:rPr>
-          <w:rFonts w:cs="Times New Roman"/>
-          <w:color w:val="000000"/>
-          <w:szCs w:val="28"/>
-        </w:rPr>
-        <w:t>Полученные в ходе проделанной работы знания считаю полезными и актуальными.</w:t>
-      </w:r>
-    </w:p>
-    <w:p>
-      <w:pPr>
-        <w:rPr>
-          <w:rFonts w:cs="Times New Roman"/>
-          <w:szCs w:val="28"/>
-        </w:rPr>
-      </w:pPr>
-      <w:r>
-        <w:rPr>
-          <w:rFonts w:cs="Times New Roman"/>
-          <w:szCs w:val="28"/>
-        </w:rPr>
-        <w:br w:type="page"/>
-      </w:r>
-    </w:p>
-    <w:p>
-      <w:pPr>
-        <w:pStyle w:val="Heading1"/>
-        <w:spacing w:before="0"/>
-        <w:rPr>
-          <w:rFonts w:cs="Times New Roman"/>
-          <w:color w:val="auto"/>
-        </w:rPr>
-      </w:pPr>
-      <w:bookmarkStart w:id="10" w:name="_Toc395188298"/>
-      <w:bookmarkStart w:id="11" w:name="_Toc520897893"/>
-      <w:bookmarkStart w:id="12" w:name="_Toc6782432"/>
-      <w:r>
-        <w:rPr>
-          <w:rFonts w:cs="Times New Roman"/>
-          <w:color w:val="auto"/>
-        </w:rPr>
-        <w:lastRenderedPageBreak/>
-        <w:t>Список использованных источников информации</w:t>
-      </w:r>
-      <w:bookmarkEnd w:id="10"/>
-      <w:bookmarkEnd w:id="11"/>
-      <w:bookmarkEnd w:id="12"/>
-    </w:p>
-    <w:p>
-      <w:pPr>
-        <w:pStyle w:val="ListParagraph"/>
-        <w:numPr>
-          <w:ilvl w:val="0"/>
-          <w:numId w:val="9"/>
-        </w:numPr>
+        <w:t>. науч. работ: в 4-х ч. 2-13 апреля 2018 г. – Минск: БГТУ,2018.  –  Ч. 4. – С.358-359</w:t>
+      </w:r>
+    </w:p>
+    <w:p>
+      <w:pPr>
+        <w:pStyle w:val="a7"/>
+        <w:ind w:left="1069" w:firstLine="0"/>
         <w:rPr>
           <w:rFonts w:cs="Times New Roman"/>
           <w:szCs w:val="28"/>
@@ -8067,8 +6039,118 @@
 </w:document>
 </file>
 
+<file path=word/endnotes.xml><?xml version="1.0" encoding="utf-8"?>
+<w:endnotes xmlns:wpc="http://schemas.microsoft.com/office/word/2010/wordprocessingCanvas" xmlns:cx="http://schemas.microsoft.com/office/drawing/2014/chartex" xmlns:cx1="http://schemas.microsoft.com/office/drawing/2015/9/8/chartex" xmlns:mc="http://schemas.openxmlformats.org/markup-compatibility/2006" xmlns:o="urn:schemas-microsoft-com:office:office" xmlns:r="http://schemas.openxmlformats.org/officeDocument/2006/relationships" xmlns:m="http://schemas.openxmlformats.org/officeDocument/2006/math" xmlns:v="urn:schemas-microsoft-com:vml" xmlns:wp14="http://schemas.microsoft.com/office/word/2010/wordprocessingDrawing" xmlns:wp="http://schemas.openxmlformats.org/drawingml/2006/wordprocessingDrawing" xmlns:w10="urn:schemas-microsoft-com:office:word" xmlns:w="http://schemas.openxmlformats.org/wordprocessingml/2006/main" xmlns:w14="http://schemas.microsoft.com/office/word/2010/wordml" xmlns:w15="http://schemas.microsoft.com/office/word/2012/wordml" xmlns:w16se="http://schemas.microsoft.com/office/word/2015/wordml/symex" xmlns:wpg="http://schemas.microsoft.com/office/word/2010/wordprocessingGroup" xmlns:wpi="http://schemas.microsoft.com/office/word/2010/wordprocessingInk" xmlns:wne="http://schemas.microsoft.com/office/word/2006/wordml" xmlns:wps="http://schemas.microsoft.com/office/word/2010/wordprocessingShape" mc:Ignorable="w14 w15 w16se wp14">
+  <w:endnote w:type="separator" w:id="-1">
+    <w:p>
+      <w:r>
+        <w:separator/>
+      </w:r>
+    </w:p>
+  </w:endnote>
+  <w:endnote w:type="continuationSeparator" w:id="0">
+    <w:p>
+      <w:r>
+        <w:continuationSeparator/>
+      </w:r>
+    </w:p>
+  </w:endnote>
+</w:endnotes>
+</file>
+
+<file path=word/footer1.xml><?xml version="1.0" encoding="utf-8"?>
+<w:ftr xmlns:wpc="http://schemas.microsoft.com/office/word/2010/wordprocessingCanvas" xmlns:cx="http://schemas.microsoft.com/office/drawing/2014/chartex" xmlns:cx1="http://schemas.microsoft.com/office/drawing/2015/9/8/chartex" xmlns:mc="http://schemas.openxmlformats.org/markup-compatibility/2006" xmlns:o="urn:schemas-microsoft-com:office:office" xmlns:r="http://schemas.openxmlformats.org/officeDocument/2006/relationships" xmlns:m="http://schemas.openxmlformats.org/officeDocument/2006/math" xmlns:v="urn:schemas-microsoft-com:vml" xmlns:wp14="http://schemas.microsoft.com/office/word/2010/wordprocessingDrawing" xmlns:wp="http://schemas.openxmlformats.org/drawingml/2006/wordprocessingDrawing" xmlns:w10="urn:schemas-microsoft-com:office:word" xmlns:w="http://schemas.openxmlformats.org/wordprocessingml/2006/main" xmlns:w14="http://schemas.microsoft.com/office/word/2010/wordml" xmlns:w15="http://schemas.microsoft.com/office/word/2012/wordml" xmlns:w16se="http://schemas.microsoft.com/office/word/2015/wordml/symex" xmlns:wpg="http://schemas.microsoft.com/office/word/2010/wordprocessingGroup" xmlns:wpi="http://schemas.microsoft.com/office/word/2010/wordprocessingInk" xmlns:wne="http://schemas.microsoft.com/office/word/2006/wordml" xmlns:wps="http://schemas.microsoft.com/office/word/2010/wordprocessingShape" mc:Ignorable="w14 w15 w16se wp14">
+  <w:sdt>
+    <w:sdtPr>
+      <w:id w:val="535624262"/>
+      <w:docPartObj>
+        <w:docPartGallery w:val="Page Numbers (Bottom of Page)"/>
+        <w:docPartUnique/>
+      </w:docPartObj>
+    </w:sdtPr>
+    <w:sdtEndPr>
+      <w:rPr>
+        <w:noProof/>
+      </w:rPr>
+    </w:sdtEndPr>
+    <w:sdtContent>
+      <w:p>
+        <w:pPr>
+          <w:pStyle w:val="af3"/>
+          <w:jc w:val="right"/>
+        </w:pPr>
+        <w:r>
+          <w:fldChar w:fldCharType="begin"/>
+        </w:r>
+        <w:r>
+          <w:instrText xml:space="preserve"> PAGE   \* MERGEFORMAT </w:instrText>
+        </w:r>
+        <w:r>
+          <w:fldChar w:fldCharType="separate"/>
+        </w:r>
+        <w:r>
+          <w:rPr>
+            <w:noProof/>
+          </w:rPr>
+          <w:t>17</w:t>
+        </w:r>
+        <w:r>
+          <w:rPr>
+            <w:noProof/>
+          </w:rPr>
+          <w:fldChar w:fldCharType="end"/>
+        </w:r>
+      </w:p>
+    </w:sdtContent>
+  </w:sdt>
+  <w:p>
+    <w:pPr>
+      <w:pStyle w:val="af3"/>
+    </w:pPr>
+  </w:p>
+</w:ftr>
+</file>
+
+<file path=word/footer2.xml><?xml version="1.0" encoding="utf-8"?>
+<w:ftr xmlns:wpc="http://schemas.microsoft.com/office/word/2010/wordprocessingCanvas" xmlns:cx="http://schemas.microsoft.com/office/drawing/2014/chartex" xmlns:cx1="http://schemas.microsoft.com/office/drawing/2015/9/8/chartex" xmlns:mc="http://schemas.openxmlformats.org/markup-compatibility/2006" xmlns:o="urn:schemas-microsoft-com:office:office" xmlns:r="http://schemas.openxmlformats.org/officeDocument/2006/relationships" xmlns:m="http://schemas.openxmlformats.org/officeDocument/2006/math" xmlns:v="urn:schemas-microsoft-com:vml" xmlns:wp14="http://schemas.microsoft.com/office/word/2010/wordprocessingDrawing" xmlns:wp="http://schemas.openxmlformats.org/drawingml/2006/wordprocessingDrawing" xmlns:w10="urn:schemas-microsoft-com:office:word" xmlns:w="http://schemas.openxmlformats.org/wordprocessingml/2006/main" xmlns:w14="http://schemas.microsoft.com/office/word/2010/wordml" xmlns:w15="http://schemas.microsoft.com/office/word/2012/wordml" xmlns:w16se="http://schemas.microsoft.com/office/word/2015/wordml/symex" xmlns:wpg="http://schemas.microsoft.com/office/word/2010/wordprocessingGroup" xmlns:wpi="http://schemas.microsoft.com/office/word/2010/wordprocessingInk" xmlns:wne="http://schemas.microsoft.com/office/word/2006/wordml" xmlns:wps="http://schemas.microsoft.com/office/word/2010/wordprocessingShape" mc:Ignorable="w14 w15 w16se wp14">
+  <w:p>
+    <w:pPr>
+      <w:pStyle w:val="af3"/>
+      <w:rPr>
+        <w:lang w:val="ru-BY"/>
+      </w:rPr>
+    </w:pPr>
+    <w:r>
+      <w:rPr>
+        <w:lang w:val="ru-BY"/>
+      </w:rPr>
+      <w:t xml:space="preserve">  </w:t>
+    </w:r>
+  </w:p>
+</w:ftr>
+</file>
+
+<file path=word/footnotes.xml><?xml version="1.0" encoding="utf-8"?>
+<w:footnotes xmlns:wpc="http://schemas.microsoft.com/office/word/2010/wordprocessingCanvas" xmlns:cx="http://schemas.microsoft.com/office/drawing/2014/chartex" xmlns:cx1="http://schemas.microsoft.com/office/drawing/2015/9/8/chartex" xmlns:mc="http://schemas.openxmlformats.org/markup-compatibility/2006" xmlns:o="urn:schemas-microsoft-com:office:office" xmlns:r="http://schemas.openxmlformats.org/officeDocument/2006/relationships" xmlns:m="http://schemas.openxmlformats.org/officeDocument/2006/math" xmlns:v="urn:schemas-microsoft-com:vml" xmlns:wp14="http://schemas.microsoft.com/office/word/2010/wordprocessingDrawing" xmlns:wp="http://schemas.openxmlformats.org/drawingml/2006/wordprocessingDrawing" xmlns:w10="urn:schemas-microsoft-com:office:word" xmlns:w="http://schemas.openxmlformats.org/wordprocessingml/2006/main" xmlns:w14="http://schemas.microsoft.com/office/word/2010/wordml" xmlns:w15="http://schemas.microsoft.com/office/word/2012/wordml" xmlns:w16se="http://schemas.microsoft.com/office/word/2015/wordml/symex" xmlns:wpg="http://schemas.microsoft.com/office/word/2010/wordprocessingGroup" xmlns:wpi="http://schemas.microsoft.com/office/word/2010/wordprocessingInk" xmlns:wne="http://schemas.microsoft.com/office/word/2006/wordml" xmlns:wps="http://schemas.microsoft.com/office/word/2010/wordprocessingShape" mc:Ignorable="w14 w15 w16se wp14">
+  <w:footnote w:type="separator" w:id="-1">
+    <w:p>
+      <w:r>
+        <w:separator/>
+      </w:r>
+    </w:p>
+  </w:footnote>
+  <w:footnote w:type="continuationSeparator" w:id="0">
+    <w:p>
+      <w:r>
+        <w:continuationSeparator/>
+      </w:r>
+    </w:p>
+  </w:footnote>
+</w:footnotes>
+</file>
+
 <file path=word/numbering.xml><?xml version="1.0" encoding="utf-8"?>
-<w:numbering xmlns:wpc="http://schemas.microsoft.com/office/word/2010/wordprocessingCanvas" xmlns:cx="http://schemas.microsoft.com/office/drawing/2014/chartex" xmlns:cx1="http://schemas.microsoft.com/office/drawing/2015/9/8/chartex" xmlns:cx2="http://schemas.microsoft.com/office/drawing/2015/10/21/chartex" xmlns:cx3="http://schemas.microsoft.com/office/drawing/2016/5/9/chartex" xmlns:cx4="http://schemas.microsoft.com/office/drawing/2016/5/10/chartex" xmlns:cx5="http://schemas.microsoft.com/office/drawing/2016/5/11/chartex" xmlns:cx6="http://schemas.microsoft.com/office/drawing/2016/5/12/chartex" xmlns:cx7="http://schemas.microsoft.com/office/drawing/2016/5/13/chartex" xmlns:cx8="http://schemas.microsoft.com/office/drawing/2016/5/14/chartex" xmlns:mc="http://schemas.openxmlformats.org/markup-compatibility/2006" xmlns:aink="http://schemas.microsoft.com/office/drawing/2016/ink" xmlns:am3d="http://schemas.microsoft.com/office/drawing/2017/model3d" xmlns:o="urn:schemas-microsoft-com:office:office" xmlns:r="http://schemas.openxmlformats.org/officeDocument/2006/relationships" xmlns:m="http://schemas.openxmlformats.org/officeDocument/2006/math" xmlns:v="urn:schemas-microsoft-com:vml" xmlns:wp14="http://schemas.microsoft.com/office/word/2010/wordprocessingDrawing" xmlns:wp="http://schemas.openxmlformats.org/drawingml/2006/wordprocessingDrawing" xmlns:w10="urn:schemas-microsoft-com:office:word" xmlns:w="http://schemas.openxmlformats.org/wordprocessingml/2006/main" xmlns:w14="http://schemas.microsoft.com/office/word/2010/wordml" xmlns:w15="http://schemas.microsoft.com/office/word/2012/wordml" xmlns:w16cid="http://schemas.microsoft.com/office/word/2016/wordml/cid" xmlns:w16se="http://schemas.microsoft.com/office/word/2015/wordml/symex" xmlns:wpg="http://schemas.microsoft.com/office/word/2010/wordprocessingGroup" xmlns:wpi="http://schemas.microsoft.com/office/word/2010/wordprocessingInk" xmlns:wne="http://schemas.microsoft.com/office/word/2006/wordml" xmlns:wps="http://schemas.microsoft.com/office/word/2010/wordprocessingShape" mc:Ignorable="w14 w15 w16se w16cid wp14">
+<w:numbering xmlns:wpc="http://schemas.microsoft.com/office/word/2010/wordprocessingCanvas" xmlns:cx="http://schemas.microsoft.com/office/drawing/2014/chartex" xmlns:cx1="http://schemas.microsoft.com/office/drawing/2015/9/8/chartex" xmlns:mc="http://schemas.openxmlformats.org/markup-compatibility/2006" xmlns:o="urn:schemas-microsoft-com:office:office" xmlns:r="http://schemas.openxmlformats.org/officeDocument/2006/relationships" xmlns:m="http://schemas.openxmlformats.org/officeDocument/2006/math" xmlns:v="urn:schemas-microsoft-com:vml" xmlns:wp14="http://schemas.microsoft.com/office/word/2010/wordprocessingDrawing" xmlns:wp="http://schemas.openxmlformats.org/drawingml/2006/wordprocessingDrawing" xmlns:w10="urn:schemas-microsoft-com:office:word" xmlns:w="http://schemas.openxmlformats.org/wordprocessingml/2006/main" xmlns:w14="http://schemas.microsoft.com/office/word/2010/wordml" xmlns:w15="http://schemas.microsoft.com/office/word/2012/wordml" xmlns:w16se="http://schemas.microsoft.com/office/word/2015/wordml/symex" xmlns:wpg="http://schemas.microsoft.com/office/word/2010/wordprocessingGroup" xmlns:wpi="http://schemas.microsoft.com/office/word/2010/wordprocessingInk" xmlns:wne="http://schemas.microsoft.com/office/word/2006/wordml" xmlns:wps="http://schemas.microsoft.com/office/word/2010/wordprocessingShape" mc:Ignorable="w14 w15 w16se wp14">
   <w:abstractNum w:abstractNumId="0" w15:restartNumberingAfterBreak="0">
     <w:nsid w:val="01F66475"/>
     <w:multiLevelType w:val="hybridMultilevel"/>
@@ -9227,6 +7309,205 @@
     </w:lvl>
   </w:abstractNum>
   <w:abstractNum w:abstractNumId="10" w15:restartNumberingAfterBreak="0">
+    <w:nsid w:val="3EFF6B52"/>
+    <w:multiLevelType w:val="hybridMultilevel"/>
+    <w:tmpl w:val="CB80658E"/>
+    <w:lvl w:ilvl="0" w:tplc="74FED6CA">
+      <w:start w:val="1"/>
+      <w:numFmt w:val="bullet"/>
+      <w:lvlText w:val=""/>
+      <w:lvlJc w:val="left"/>
+      <w:pPr>
+        <w:ind w:left="1429" w:hanging="360"/>
+      </w:pPr>
+      <w:rPr>
+        <w:rFonts w:ascii="Symbol" w:hAnsi="Symbol" w:hint="default"/>
+      </w:rPr>
+    </w:lvl>
+    <w:lvl w:ilvl="1" w:tplc="04090003" w:tentative="1">
+      <w:start w:val="1"/>
+      <w:numFmt w:val="bullet"/>
+      <w:lvlText w:val="o"/>
+      <w:lvlJc w:val="left"/>
+      <w:pPr>
+        <w:ind w:left="2149" w:hanging="360"/>
+      </w:pPr>
+      <w:rPr>
+        <w:rFonts w:ascii="Courier New" w:hAnsi="Courier New" w:cs="Courier New" w:hint="default"/>
+      </w:rPr>
+    </w:lvl>
+    <w:lvl w:ilvl="2" w:tplc="04090005" w:tentative="1">
+      <w:start w:val="1"/>
+      <w:numFmt w:val="bullet"/>
+      <w:lvlText w:val=""/>
+      <w:lvlJc w:val="left"/>
+      <w:pPr>
+        <w:ind w:left="2869" w:hanging="360"/>
+      </w:pPr>
+      <w:rPr>
+        <w:rFonts w:ascii="Wingdings" w:hAnsi="Wingdings" w:hint="default"/>
+      </w:rPr>
+    </w:lvl>
+    <w:lvl w:ilvl="3" w:tplc="04090001" w:tentative="1">
+      <w:start w:val="1"/>
+      <w:numFmt w:val="bullet"/>
+      <w:lvlText w:val=""/>
+      <w:lvlJc w:val="left"/>
+      <w:pPr>
+        <w:ind w:left="3589" w:hanging="360"/>
+      </w:pPr>
+      <w:rPr>
+        <w:rFonts w:ascii="Symbol" w:hAnsi="Symbol" w:hint="default"/>
+      </w:rPr>
+    </w:lvl>
+    <w:lvl w:ilvl="4" w:tplc="04090003" w:tentative="1">
+      <w:start w:val="1"/>
+      <w:numFmt w:val="bullet"/>
+      <w:lvlText w:val="o"/>
+      <w:lvlJc w:val="left"/>
+      <w:pPr>
+        <w:ind w:left="4309" w:hanging="360"/>
+      </w:pPr>
+      <w:rPr>
+        <w:rFonts w:ascii="Courier New" w:hAnsi="Courier New" w:cs="Courier New" w:hint="default"/>
+      </w:rPr>
+    </w:lvl>
+    <w:lvl w:ilvl="5" w:tplc="04090005" w:tentative="1">
+      <w:start w:val="1"/>
+      <w:numFmt w:val="bullet"/>
+      <w:lvlText w:val=""/>
+      <w:lvlJc w:val="left"/>
+      <w:pPr>
+        <w:ind w:left="5029" w:hanging="360"/>
+      </w:pPr>
+      <w:rPr>
+        <w:rFonts w:ascii="Wingdings" w:hAnsi="Wingdings" w:hint="default"/>
+      </w:rPr>
+    </w:lvl>
+    <w:lvl w:ilvl="6" w:tplc="04090001" w:tentative="1">
+      <w:start w:val="1"/>
+      <w:numFmt w:val="bullet"/>
+      <w:lvlText w:val=""/>
+      <w:lvlJc w:val="left"/>
+      <w:pPr>
+        <w:ind w:left="5749" w:hanging="360"/>
+      </w:pPr>
+      <w:rPr>
+        <w:rFonts w:ascii="Symbol" w:hAnsi="Symbol" w:hint="default"/>
+      </w:rPr>
+    </w:lvl>
+    <w:lvl w:ilvl="7" w:tplc="04090003" w:tentative="1">
+      <w:start w:val="1"/>
+      <w:numFmt w:val="bullet"/>
+      <w:lvlText w:val="o"/>
+      <w:lvlJc w:val="left"/>
+      <w:pPr>
+        <w:ind w:left="6469" w:hanging="360"/>
+      </w:pPr>
+      <w:rPr>
+        <w:rFonts w:ascii="Courier New" w:hAnsi="Courier New" w:cs="Courier New" w:hint="default"/>
+      </w:rPr>
+    </w:lvl>
+    <w:lvl w:ilvl="8" w:tplc="04090005" w:tentative="1">
+      <w:start w:val="1"/>
+      <w:numFmt w:val="bullet"/>
+      <w:lvlText w:val=""/>
+      <w:lvlJc w:val="left"/>
+      <w:pPr>
+        <w:ind w:left="7189" w:hanging="360"/>
+      </w:pPr>
+      <w:rPr>
+        <w:rFonts w:ascii="Wingdings" w:hAnsi="Wingdings" w:hint="default"/>
+      </w:rPr>
+    </w:lvl>
+  </w:abstractNum>
+  <w:abstractNum w:abstractNumId="11" w15:restartNumberingAfterBreak="0">
+    <w:nsid w:val="464748DF"/>
+    <w:multiLevelType w:val="hybridMultilevel"/>
+    <w:tmpl w:val="974CAF6C"/>
+    <w:lvl w:ilvl="0" w:tplc="0409000F">
+      <w:start w:val="1"/>
+      <w:numFmt w:val="decimal"/>
+      <w:lvlText w:val="%1."/>
+      <w:lvlJc w:val="left"/>
+      <w:pPr>
+        <w:ind w:left="1440" w:hanging="360"/>
+      </w:pPr>
+    </w:lvl>
+    <w:lvl w:ilvl="1" w:tplc="04090019" w:tentative="1">
+      <w:start w:val="1"/>
+      <w:numFmt w:val="lowerLetter"/>
+      <w:lvlText w:val="%2."/>
+      <w:lvlJc w:val="left"/>
+      <w:pPr>
+        <w:ind w:left="2160" w:hanging="360"/>
+      </w:pPr>
+    </w:lvl>
+    <w:lvl w:ilvl="2" w:tplc="0409001B" w:tentative="1">
+      <w:start w:val="1"/>
+      <w:numFmt w:val="lowerRoman"/>
+      <w:lvlText w:val="%3."/>
+      <w:lvlJc w:val="right"/>
+      <w:pPr>
+        <w:ind w:left="2880" w:hanging="180"/>
+      </w:pPr>
+    </w:lvl>
+    <w:lvl w:ilvl="3" w:tplc="0409000F" w:tentative="1">
+      <w:start w:val="1"/>
+      <w:numFmt w:val="decimal"/>
+      <w:lvlText w:val="%4."/>
+      <w:lvlJc w:val="left"/>
+      <w:pPr>
+        <w:ind w:left="3600" w:hanging="360"/>
+      </w:pPr>
+    </w:lvl>
+    <w:lvl w:ilvl="4" w:tplc="04090019" w:tentative="1">
+      <w:start w:val="1"/>
+      <w:numFmt w:val="lowerLetter"/>
+      <w:lvlText w:val="%5."/>
+      <w:lvlJc w:val="left"/>
+      <w:pPr>
+        <w:ind w:left="4320" w:hanging="360"/>
+      </w:pPr>
+    </w:lvl>
+    <w:lvl w:ilvl="5" w:tplc="0409001B" w:tentative="1">
+      <w:start w:val="1"/>
+      <w:numFmt w:val="lowerRoman"/>
+      <w:lvlText w:val="%6."/>
+      <w:lvlJc w:val="right"/>
+      <w:pPr>
+        <w:ind w:left="5040" w:hanging="180"/>
+      </w:pPr>
+    </w:lvl>
+    <w:lvl w:ilvl="6" w:tplc="0409000F" w:tentative="1">
+      <w:start w:val="1"/>
+      <w:numFmt w:val="decimal"/>
+      <w:lvlText w:val="%7."/>
+      <w:lvlJc w:val="left"/>
+      <w:pPr>
+        <w:ind w:left="5760" w:hanging="360"/>
+      </w:pPr>
+    </w:lvl>
+    <w:lvl w:ilvl="7" w:tplc="04090019" w:tentative="1">
+      <w:start w:val="1"/>
+      <w:numFmt w:val="lowerLetter"/>
+      <w:lvlText w:val="%8."/>
+      <w:lvlJc w:val="left"/>
+      <w:pPr>
+        <w:ind w:left="6480" w:hanging="360"/>
+      </w:pPr>
+    </w:lvl>
+    <w:lvl w:ilvl="8" w:tplc="0409001B" w:tentative="1">
+      <w:start w:val="1"/>
+      <w:numFmt w:val="lowerRoman"/>
+      <w:lvlText w:val="%9."/>
+      <w:lvlJc w:val="right"/>
+      <w:pPr>
+        <w:ind w:left="7200" w:hanging="180"/>
+      </w:pPr>
+    </w:lvl>
+  </w:abstractNum>
+  <w:abstractNum w:abstractNumId="12" w15:restartNumberingAfterBreak="0">
     <w:nsid w:val="46DB7259"/>
     <w:multiLevelType w:val="multilevel"/>
     <w:tmpl w:val="1B88A786"/>
@@ -9339,7 +7620,7 @@
       </w:rPr>
     </w:lvl>
   </w:abstractNum>
-  <w:abstractNum w:abstractNumId="11" w15:restartNumberingAfterBreak="0">
+  <w:abstractNum w:abstractNumId="13" w15:restartNumberingAfterBreak="0">
     <w:nsid w:val="4AB0753B"/>
     <w:multiLevelType w:val="hybridMultilevel"/>
     <w:tmpl w:val="77AC80E6"/>
@@ -9452,7 +7733,7 @@
       </w:rPr>
     </w:lvl>
   </w:abstractNum>
-  <w:abstractNum w:abstractNumId="12" w15:restartNumberingAfterBreak="0">
+  <w:abstractNum w:abstractNumId="14" w15:restartNumberingAfterBreak="0">
     <w:nsid w:val="4C273488"/>
     <w:multiLevelType w:val="multilevel"/>
     <w:tmpl w:val="F2FC58F6"/>
@@ -9601,7 +7882,7 @@
       </w:rPr>
     </w:lvl>
   </w:abstractNum>
-  <w:abstractNum w:abstractNumId="13" w15:restartNumberingAfterBreak="0">
+  <w:abstractNum w:abstractNumId="15" w15:restartNumberingAfterBreak="0">
     <w:nsid w:val="4CE41216"/>
     <w:multiLevelType w:val="hybridMultilevel"/>
     <w:tmpl w:val="06E4C826"/>
@@ -9690,7 +7971,7 @@
       </w:pPr>
     </w:lvl>
   </w:abstractNum>
-  <w:abstractNum w:abstractNumId="14" w15:restartNumberingAfterBreak="0">
+  <w:abstractNum w:abstractNumId="16" w15:restartNumberingAfterBreak="0">
     <w:nsid w:val="4EA31A52"/>
     <w:multiLevelType w:val="multilevel"/>
     <w:tmpl w:val="ECD67D70"/>
@@ -9803,7 +8084,7 @@
       </w:rPr>
     </w:lvl>
   </w:abstractNum>
-  <w:abstractNum w:abstractNumId="15" w15:restartNumberingAfterBreak="0">
+  <w:abstractNum w:abstractNumId="17" w15:restartNumberingAfterBreak="0">
     <w:nsid w:val="51C528BB"/>
     <w:multiLevelType w:val="hybridMultilevel"/>
     <w:tmpl w:val="76F06CEC"/>
@@ -9916,7 +8197,7 @@
       </w:rPr>
     </w:lvl>
   </w:abstractNum>
-  <w:abstractNum w:abstractNumId="16" w15:restartNumberingAfterBreak="0">
+  <w:abstractNum w:abstractNumId="18" w15:restartNumberingAfterBreak="0">
     <w:nsid w:val="547424A2"/>
     <w:multiLevelType w:val="hybridMultilevel"/>
     <w:tmpl w:val="4E22D034"/>
@@ -10029,7 +8310,7 @@
       </w:rPr>
     </w:lvl>
   </w:abstractNum>
-  <w:abstractNum w:abstractNumId="17" w15:restartNumberingAfterBreak="0">
+  <w:abstractNum w:abstractNumId="19" w15:restartNumberingAfterBreak="0">
     <w:nsid w:val="558217F9"/>
     <w:multiLevelType w:val="hybridMultilevel"/>
     <w:tmpl w:val="9FA4E210"/>
@@ -10142,7 +8423,7 @@
       </w:rPr>
     </w:lvl>
   </w:abstractNum>
-  <w:abstractNum w:abstractNumId="18" w15:restartNumberingAfterBreak="0">
+  <w:abstractNum w:abstractNumId="20" w15:restartNumberingAfterBreak="0">
     <w:nsid w:val="57DE1723"/>
     <w:multiLevelType w:val="multilevel"/>
     <w:tmpl w:val="45F083C8"/>
@@ -10161,7 +8442,7 @@
       <w:lvlText w:val="%2)"/>
       <w:lvlJc w:val="left"/>
       <w:pPr>
-        <w:ind w:left="810" w:hanging="450"/>
+        <w:ind w:left="1170" w:hanging="450"/>
       </w:pPr>
     </w:lvl>
     <w:lvl w:ilvl="2">
@@ -10235,7 +8516,7 @@
       </w:pPr>
     </w:lvl>
   </w:abstractNum>
-  <w:abstractNum w:abstractNumId="19" w15:restartNumberingAfterBreak="0">
+  <w:abstractNum w:abstractNumId="21" w15:restartNumberingAfterBreak="0">
     <w:nsid w:val="5C004656"/>
     <w:multiLevelType w:val="hybridMultilevel"/>
     <w:tmpl w:val="3DB6FA96"/>
@@ -10348,7 +8629,7 @@
       </w:rPr>
     </w:lvl>
   </w:abstractNum>
-  <w:abstractNum w:abstractNumId="20" w15:restartNumberingAfterBreak="0">
+  <w:abstractNum w:abstractNumId="22" w15:restartNumberingAfterBreak="0">
     <w:nsid w:val="5CBD0A96"/>
     <w:multiLevelType w:val="hybridMultilevel"/>
     <w:tmpl w:val="96C81B56"/>
@@ -10461,7 +8742,7 @@
       </w:rPr>
     </w:lvl>
   </w:abstractNum>
-  <w:abstractNum w:abstractNumId="21" w15:restartNumberingAfterBreak="0">
+  <w:abstractNum w:abstractNumId="23" w15:restartNumberingAfterBreak="0">
     <w:nsid w:val="6C873D55"/>
     <w:multiLevelType w:val="hybridMultilevel"/>
     <w:tmpl w:val="34C01D4A"/>
@@ -10574,7 +8855,7 @@
       </w:rPr>
     </w:lvl>
   </w:abstractNum>
-  <w:abstractNum w:abstractNumId="22" w15:restartNumberingAfterBreak="0">
+  <w:abstractNum w:abstractNumId="24" w15:restartNumberingAfterBreak="0">
     <w:nsid w:val="7EE61D1B"/>
     <w:multiLevelType w:val="hybridMultilevel"/>
     <w:tmpl w:val="F20EA6DA"/>
@@ -10670,7 +8951,7 @@
     <w:abstractNumId w:val="0"/>
   </w:num>
   <w:num w:numId="3">
-    <w:abstractNumId w:val="15"/>
+    <w:abstractNumId w:val="17"/>
   </w:num>
   <w:num w:numId="4">
     <w:abstractNumId w:val="8"/>
@@ -10682,13 +8963,13 @@
     <w:abstractNumId w:val="7"/>
   </w:num>
   <w:num w:numId="7">
-    <w:abstractNumId w:val="19"/>
+    <w:abstractNumId w:val="21"/>
   </w:num>
   <w:num w:numId="8">
-    <w:abstractNumId w:val="16"/>
+    <w:abstractNumId w:val="18"/>
   </w:num>
   <w:num w:numId="9">
-    <w:abstractNumId w:val="13"/>
+    <w:abstractNumId w:val="15"/>
   </w:num>
   <w:num w:numId="10">
     <w:abstractNumId w:val="2"/>
@@ -10697,13 +8978,13 @@
     <w:abstractNumId w:val="5"/>
   </w:num>
   <w:num w:numId="12">
-    <w:abstractNumId w:val="12"/>
+    <w:abstractNumId w:val="14"/>
   </w:num>
   <w:num w:numId="13">
     <w:abstractNumId w:val="9"/>
   </w:num>
   <w:num w:numId="14">
-    <w:abstractNumId w:val="18"/>
+    <w:abstractNumId w:val="20"/>
     <w:lvlOverride w:ilvl="0">
       <w:startOverride w:val="1"/>
     </w:lvlOverride>
@@ -10733,37 +9014,43 @@
     </w:lvlOverride>
   </w:num>
   <w:num w:numId="15">
-    <w:abstractNumId w:val="11"/>
+    <w:abstractNumId w:val="13"/>
   </w:num>
   <w:num w:numId="16">
     <w:abstractNumId w:val="3"/>
   </w:num>
   <w:num w:numId="17">
-    <w:abstractNumId w:val="14"/>
+    <w:abstractNumId w:val="16"/>
   </w:num>
   <w:num w:numId="18">
-    <w:abstractNumId w:val="10"/>
+    <w:abstractNumId w:val="12"/>
   </w:num>
   <w:num w:numId="19">
-    <w:abstractNumId w:val="21"/>
+    <w:abstractNumId w:val="23"/>
   </w:num>
   <w:num w:numId="20">
     <w:abstractNumId w:val="1"/>
   </w:num>
   <w:num w:numId="21">
-    <w:abstractNumId w:val="17"/>
+    <w:abstractNumId w:val="19"/>
   </w:num>
   <w:num w:numId="22">
-    <w:abstractNumId w:val="20"/>
+    <w:abstractNumId w:val="22"/>
   </w:num>
   <w:num w:numId="23">
-    <w:abstractNumId w:val="22"/>
+    <w:abstractNumId w:val="24"/>
+  </w:num>
+  <w:num w:numId="24">
+    <w:abstractNumId w:val="10"/>
+  </w:num>
+  <w:num w:numId="25">
+    <w:abstractNumId w:val="11"/>
   </w:num>
 </w:numbering>
 </file>
 
 <file path=word/styles.xml><?xml version="1.0" encoding="utf-8"?>
-<w:styles xmlns:mc="http://schemas.openxmlformats.org/markup-compatibility/2006" xmlns:r="http://schemas.openxmlformats.org/officeDocument/2006/relationships" xmlns:w="http://schemas.openxmlformats.org/wordprocessingml/2006/main" xmlns:w14="http://schemas.microsoft.com/office/word/2010/wordml" xmlns:w15="http://schemas.microsoft.com/office/word/2012/wordml" xmlns:w16cid="http://schemas.microsoft.com/office/word/2016/wordml/cid" xmlns:w16se="http://schemas.microsoft.com/office/word/2015/wordml/symex" mc:Ignorable="w14 w15 w16se w16cid">
+<w:styles xmlns:mc="http://schemas.openxmlformats.org/markup-compatibility/2006" xmlns:r="http://schemas.openxmlformats.org/officeDocument/2006/relationships" xmlns:w="http://schemas.openxmlformats.org/wordprocessingml/2006/main" xmlns:w14="http://schemas.microsoft.com/office/word/2010/wordml" xmlns:w15="http://schemas.microsoft.com/office/word/2012/wordml" xmlns:w16se="http://schemas.microsoft.com/office/word/2015/wordml/symex" mc:Ignorable="w14 w15 w16se">
   <w:docDefaults>
     <w:rPrDefault>
       <w:rPr>
@@ -10779,7 +9066,7 @@
       </w:pPr>
     </w:pPrDefault>
   </w:docDefaults>
-  <w:latentStyles w:defLockedState="0" w:defUIPriority="99" w:defSemiHidden="0" w:defUnhideWhenUsed="0" w:defQFormat="0" w:count="375">
+  <w:latentStyles w:defLockedState="0" w:defUIPriority="99" w:defSemiHidden="0" w:defUnhideWhenUsed="0" w:defQFormat="0" w:count="371">
     <w:lsdException w:name="Normal" w:uiPriority="0" w:qFormat="1"/>
     <w:lsdException w:name="heading 1" w:uiPriority="9" w:qFormat="1"/>
     <w:lsdException w:name="heading 2" w:semiHidden="1" w:uiPriority="9" w:unhideWhenUsed="1" w:qFormat="1"/>
@@ -10885,6 +9172,7 @@
     <w:lsdException w:name="HTML Sample" w:semiHidden="1" w:unhideWhenUsed="1"/>
     <w:lsdException w:name="HTML Typewriter" w:semiHidden="1" w:unhideWhenUsed="1"/>
     <w:lsdException w:name="HTML Variable" w:semiHidden="1" w:unhideWhenUsed="1"/>
+    <w:lsdException w:name="Normal Table" w:semiHidden="1" w:unhideWhenUsed="1"/>
     <w:lsdException w:name="annotation subject" w:semiHidden="1" w:unhideWhenUsed="1"/>
     <w:lsdException w:name="No List" w:semiHidden="1" w:unhideWhenUsed="1"/>
     <w:lsdException w:name="Outline List 1" w:semiHidden="1" w:unhideWhenUsed="1"/>
@@ -10928,8 +9216,10 @@
     <w:lsdException w:name="Table Elegant" w:semiHidden="1" w:unhideWhenUsed="1"/>
     <w:lsdException w:name="Table Professional" w:semiHidden="1" w:unhideWhenUsed="1"/>
     <w:lsdException w:name="Table Subtle 1" w:semiHidden="1" w:unhideWhenUsed="1"/>
+    <w:lsdException w:name="Table Subtle 2" w:semiHidden="1" w:unhideWhenUsed="1"/>
     <w:lsdException w:name="Table Web 1" w:semiHidden="1" w:unhideWhenUsed="1"/>
     <w:lsdException w:name="Table Web 2" w:semiHidden="1" w:unhideWhenUsed="1"/>
+    <w:lsdException w:name="Table Web 3" w:semiHidden="1" w:unhideWhenUsed="1"/>
     <w:lsdException w:name="Balloon Text" w:semiHidden="1" w:unhideWhenUsed="1"/>
     <w:lsdException w:name="Table Grid" w:uiPriority="59"/>
     <w:lsdException w:name="Table Theme" w:semiHidden="1" w:unhideWhenUsed="1"/>
@@ -11148,12 +9438,8 @@
     <w:lsdException w:name="List Table 5 Dark Accent 6" w:uiPriority="50"/>
     <w:lsdException w:name="List Table 6 Colorful Accent 6" w:uiPriority="51"/>
     <w:lsdException w:name="List Table 7 Colorful Accent 6" w:uiPriority="52"/>
-    <w:lsdException w:name="Mention" w:semiHidden="1" w:unhideWhenUsed="1"/>
-    <w:lsdException w:name="Smart Hyperlink" w:semiHidden="1" w:unhideWhenUsed="1"/>
-    <w:lsdException w:name="Hashtag" w:semiHidden="1" w:unhideWhenUsed="1"/>
-    <w:lsdException w:name="Unresolved Mention" w:semiHidden="1" w:unhideWhenUsed="1"/>
   </w:latentStyles>
-  <w:style w:type="paragraph" w:default="1" w:styleId="Normal">
+  <w:style w:type="paragraph" w:default="1" w:styleId="a">
     <w:name w:val="Normal"/>
     <w:qFormat/>
     <w:rsid w:val="006109ED"/>
@@ -11168,11 +9454,11 @@
       <w:sz w:val="28"/>
     </w:rPr>
   </w:style>
-  <w:style w:type="paragraph" w:styleId="Heading1">
+  <w:style w:type="paragraph" w:styleId="1">
     <w:name w:val="heading 1"/>
-    <w:basedOn w:val="Normal"/>
-    <w:next w:val="Normal"/>
-    <w:link w:val="Heading1Char"/>
+    <w:basedOn w:val="a"/>
+    <w:next w:val="a"/>
+    <w:link w:val="10"/>
     <w:uiPriority w:val="9"/>
     <w:qFormat/>
     <w:rsid w:val="006109ED"/>
@@ -11192,11 +9478,11 @@
       <w:szCs w:val="28"/>
     </w:rPr>
   </w:style>
-  <w:style w:type="paragraph" w:styleId="Heading2">
+  <w:style w:type="paragraph" w:styleId="2">
     <w:name w:val="heading 2"/>
-    <w:basedOn w:val="Normal"/>
-    <w:next w:val="Normal"/>
-    <w:link w:val="Heading2Char"/>
+    <w:basedOn w:val="a"/>
+    <w:next w:val="a"/>
+    <w:link w:val="20"/>
     <w:autoRedefine/>
     <w:uiPriority w:val="9"/>
     <w:unhideWhenUsed/>
@@ -11215,11 +9501,34 @@
       <w:szCs w:val="26"/>
     </w:rPr>
   </w:style>
-  <w:style w:type="paragraph" w:styleId="Heading5">
+  <w:style w:type="paragraph" w:styleId="3">
+    <w:name w:val="heading 3"/>
+    <w:basedOn w:val="a"/>
+    <w:next w:val="a"/>
+    <w:link w:val="30"/>
+    <w:uiPriority w:val="9"/>
+    <w:semiHidden/>
+    <w:unhideWhenUsed/>
+    <w:qFormat/>
+    <w:rsid w:val="00967DA8"/>
+    <w:pPr>
+      <w:keepNext/>
+      <w:keepLines/>
+      <w:spacing w:before="40"/>
+      <w:outlineLvl w:val="2"/>
+    </w:pPr>
+    <w:rPr>
+      <w:rFonts w:asciiTheme="majorHAnsi" w:eastAsiaTheme="majorEastAsia" w:hAnsiTheme="majorHAnsi" w:cstheme="majorBidi"/>
+      <w:color w:val="243F60" w:themeColor="accent1" w:themeShade="7F"/>
+      <w:sz w:val="24"/>
+      <w:szCs w:val="24"/>
+    </w:rPr>
+  </w:style>
+  <w:style w:type="paragraph" w:styleId="5">
     <w:name w:val="heading 5"/>
-    <w:basedOn w:val="Normal"/>
-    <w:next w:val="Normal"/>
-    <w:link w:val="Heading5Char"/>
+    <w:basedOn w:val="a"/>
+    <w:next w:val="a"/>
+    <w:link w:val="50"/>
     <w:uiPriority w:val="9"/>
     <w:semiHidden/>
     <w:unhideWhenUsed/>
@@ -11236,13 +9545,13 @@
       <w:color w:val="243F60" w:themeColor="accent1" w:themeShade="7F"/>
     </w:rPr>
   </w:style>
-  <w:style w:type="character" w:default="1" w:styleId="DefaultParagraphFont">
+  <w:style w:type="character" w:default="1" w:styleId="a0">
     <w:name w:val="Default Paragraph Font"/>
     <w:uiPriority w:val="1"/>
     <w:semiHidden/>
     <w:unhideWhenUsed/>
   </w:style>
-  <w:style w:type="table" w:default="1" w:styleId="TableNormal">
+  <w:style w:type="table" w:default="1" w:styleId="a1">
     <w:name w:val="Normal Table"/>
     <w:uiPriority w:val="99"/>
     <w:semiHidden/>
@@ -11257,16 +9566,16 @@
       </w:tblCellMar>
     </w:tblPr>
   </w:style>
-  <w:style w:type="numbering" w:default="1" w:styleId="NoList">
+  <w:style w:type="numbering" w:default="1" w:styleId="a2">
     <w:name w:val="No List"/>
     <w:uiPriority w:val="99"/>
     <w:semiHidden/>
     <w:unhideWhenUsed/>
   </w:style>
-  <w:style w:type="character" w:customStyle="1" w:styleId="Heading1Char">
-    <w:name w:val="Heading 1 Char"/>
-    <w:basedOn w:val="DefaultParagraphFont"/>
-    <w:link w:val="Heading1"/>
+  <w:style w:type="character" w:customStyle="1" w:styleId="10">
+    <w:name w:val="Заголовок 1 Знак"/>
+    <w:basedOn w:val="a0"/>
+    <w:link w:val="1"/>
     <w:uiPriority w:val="9"/>
     <w:rsid w:val="006109ED"/>
     <w:rPr>
@@ -11278,10 +9587,10 @@
       <w:szCs w:val="28"/>
     </w:rPr>
   </w:style>
-  <w:style w:type="paragraph" w:styleId="TOCHeading">
+  <w:style w:type="paragraph" w:styleId="a3">
     <w:name w:val="TOC Heading"/>
-    <w:basedOn w:val="Heading1"/>
-    <w:next w:val="Normal"/>
+    <w:basedOn w:val="1"/>
+    <w:next w:val="a"/>
     <w:uiPriority w:val="39"/>
     <w:unhideWhenUsed/>
     <w:qFormat/>
@@ -11290,10 +9599,10 @@
       <w:outlineLvl w:val="9"/>
     </w:pPr>
   </w:style>
-  <w:style w:type="paragraph" w:styleId="TOC1">
+  <w:style w:type="paragraph" w:styleId="11">
     <w:name w:val="toc 1"/>
-    <w:basedOn w:val="Normal"/>
-    <w:next w:val="Normal"/>
+    <w:basedOn w:val="a"/>
+    <w:next w:val="a"/>
     <w:autoRedefine/>
     <w:uiPriority w:val="39"/>
     <w:unhideWhenUsed/>
@@ -11302,9 +9611,9 @@
       <w:spacing w:after="100"/>
     </w:pPr>
   </w:style>
-  <w:style w:type="character" w:styleId="Hyperlink">
+  <w:style w:type="character" w:styleId="a4">
     <w:name w:val="Hyperlink"/>
-    <w:basedOn w:val="DefaultParagraphFont"/>
+    <w:basedOn w:val="a0"/>
     <w:uiPriority w:val="99"/>
     <w:unhideWhenUsed/>
     <w:rsid w:val="00B330BD"/>
@@ -11313,10 +9622,10 @@
       <w:u w:val="single"/>
     </w:rPr>
   </w:style>
-  <w:style w:type="paragraph" w:styleId="BalloonText">
+  <w:style w:type="paragraph" w:styleId="a5">
     <w:name w:val="Balloon Text"/>
-    <w:basedOn w:val="Normal"/>
-    <w:link w:val="BalloonTextChar"/>
+    <w:basedOn w:val="a"/>
+    <w:link w:val="a6"/>
     <w:uiPriority w:val="99"/>
     <w:semiHidden/>
     <w:unhideWhenUsed/>
@@ -11327,10 +9636,10 @@
       <w:szCs w:val="16"/>
     </w:rPr>
   </w:style>
-  <w:style w:type="character" w:customStyle="1" w:styleId="BalloonTextChar">
-    <w:name w:val="Balloon Text Char"/>
-    <w:basedOn w:val="DefaultParagraphFont"/>
-    <w:link w:val="BalloonText"/>
+  <w:style w:type="character" w:customStyle="1" w:styleId="a6">
+    <w:name w:val="Текст выноски Знак"/>
+    <w:basedOn w:val="a0"/>
+    <w:link w:val="a5"/>
     <w:uiPriority w:val="99"/>
     <w:semiHidden/>
     <w:rsid w:val="00B330BD"/>
@@ -11340,10 +9649,10 @@
       <w:szCs w:val="16"/>
     </w:rPr>
   </w:style>
-  <w:style w:type="character" w:customStyle="1" w:styleId="Heading5Char">
-    <w:name w:val="Heading 5 Char"/>
-    <w:basedOn w:val="DefaultParagraphFont"/>
-    <w:link w:val="Heading5"/>
+  <w:style w:type="character" w:customStyle="1" w:styleId="50">
+    <w:name w:val="Заголовок 5 Знак"/>
+    <w:basedOn w:val="a0"/>
+    <w:link w:val="5"/>
     <w:uiPriority w:val="9"/>
     <w:semiHidden/>
     <w:rsid w:val="00AF51DC"/>
@@ -11352,9 +9661,9 @@
       <w:color w:val="243F60" w:themeColor="accent1" w:themeShade="7F"/>
     </w:rPr>
   </w:style>
-  <w:style w:type="paragraph" w:styleId="ListParagraph">
+  <w:style w:type="paragraph" w:styleId="a7">
     <w:name w:val="List Paragraph"/>
-    <w:basedOn w:val="Normal"/>
+    <w:basedOn w:val="a"/>
     <w:uiPriority w:val="34"/>
     <w:qFormat/>
     <w:rsid w:val="00AF51DC"/>
@@ -11362,9 +9671,9 @@
       <w:ind w:left="720"/>
     </w:pPr>
   </w:style>
-  <w:style w:type="character" w:customStyle="1" w:styleId="BodyTextIndentChar">
-    <w:name w:val="Body Text Indent Char"/>
-    <w:link w:val="BodyTextIndent"/>
+  <w:style w:type="character" w:customStyle="1" w:styleId="a8">
+    <w:name w:val="Основной текст с отступом Знак"/>
+    <w:link w:val="a9"/>
     <w:rsid w:val="00A725B2"/>
     <w:rPr>
       <w:rFonts w:ascii="Calibri" w:eastAsia="Calibri" w:hAnsi="Calibri"/>
@@ -11373,10 +9682,10 @@
       <w:lang w:eastAsia="ru-RU"/>
     </w:rPr>
   </w:style>
-  <w:style w:type="paragraph" w:styleId="BodyTextIndent">
+  <w:style w:type="paragraph" w:styleId="a9">
     <w:name w:val="Body Text Indent"/>
-    <w:basedOn w:val="Normal"/>
-    <w:link w:val="BodyTextIndentChar"/>
+    <w:basedOn w:val="a"/>
+    <w:link w:val="a8"/>
     <w:rsid w:val="00A725B2"/>
     <w:pPr>
       <w:spacing w:after="120"/>
@@ -11388,17 +9697,17 @@
       <w:lang w:eastAsia="ru-RU"/>
     </w:rPr>
   </w:style>
-  <w:style w:type="character" w:customStyle="1" w:styleId="1">
+  <w:style w:type="character" w:customStyle="1" w:styleId="12">
     <w:name w:val="Основной текст с отступом Знак1"/>
-    <w:basedOn w:val="DefaultParagraphFont"/>
+    <w:basedOn w:val="a0"/>
     <w:uiPriority w:val="99"/>
     <w:semiHidden/>
     <w:rsid w:val="00A725B2"/>
   </w:style>
-  <w:style w:type="character" w:customStyle="1" w:styleId="Heading2Char">
-    <w:name w:val="Heading 2 Char"/>
-    <w:basedOn w:val="DefaultParagraphFont"/>
-    <w:link w:val="Heading2"/>
+  <w:style w:type="character" w:customStyle="1" w:styleId="20">
+    <w:name w:val="Заголовок 2 Знак"/>
+    <w:basedOn w:val="a0"/>
+    <w:link w:val="2"/>
     <w:uiPriority w:val="9"/>
     <w:rsid w:val="0028672E"/>
     <w:rPr>
@@ -11409,10 +9718,10 @@
       <w:szCs w:val="26"/>
     </w:rPr>
   </w:style>
-  <w:style w:type="paragraph" w:styleId="TOC2">
+  <w:style w:type="paragraph" w:styleId="21">
     <w:name w:val="toc 2"/>
-    <w:basedOn w:val="Normal"/>
-    <w:next w:val="Normal"/>
+    <w:basedOn w:val="a"/>
+    <w:next w:val="a"/>
     <w:autoRedefine/>
     <w:uiPriority w:val="39"/>
     <w:unhideWhenUsed/>
@@ -11422,9 +9731,9 @@
       <w:ind w:left="220"/>
     </w:pPr>
   </w:style>
-  <w:style w:type="paragraph" w:styleId="NormalWeb">
+  <w:style w:type="paragraph" w:styleId="aa">
     <w:name w:val="Normal (Web)"/>
-    <w:basedOn w:val="Normal"/>
+    <w:basedOn w:val="a"/>
     <w:uiPriority w:val="99"/>
     <w:semiHidden/>
     <w:unhideWhenUsed/>
@@ -11441,7 +9750,7 @@
   </w:style>
   <w:style w:type="paragraph" w:customStyle="1" w:styleId="im-mess">
     <w:name w:val="im-mess"/>
-    <w:basedOn w:val="Normal"/>
+    <w:basedOn w:val="a"/>
     <w:rsid w:val="001C4536"/>
     <w:pPr>
       <w:spacing w:before="100" w:beforeAutospacing="1" w:after="100" w:afterAutospacing="1"/>
@@ -11453,10 +9762,10 @@
       <w:lang w:eastAsia="ru-RU"/>
     </w:rPr>
   </w:style>
-  <w:style w:type="paragraph" w:styleId="HTMLPreformatted">
+  <w:style w:type="paragraph" w:styleId="HTML">
     <w:name w:val="HTML Preformatted"/>
-    <w:basedOn w:val="Normal"/>
-    <w:link w:val="HTMLPreformattedChar"/>
+    <w:basedOn w:val="a"/>
+    <w:link w:val="HTML0"/>
     <w:uiPriority w:val="99"/>
     <w:semiHidden/>
     <w:unhideWhenUsed/>
@@ -11488,10 +9797,10 @@
       <w:lang w:eastAsia="ru-RU"/>
     </w:rPr>
   </w:style>
-  <w:style w:type="character" w:customStyle="1" w:styleId="HTMLPreformattedChar">
-    <w:name w:val="HTML Preformatted Char"/>
-    <w:basedOn w:val="DefaultParagraphFont"/>
-    <w:link w:val="HTMLPreformatted"/>
+  <w:style w:type="character" w:customStyle="1" w:styleId="HTML0">
+    <w:name w:val="Стандартный HTML Знак"/>
+    <w:basedOn w:val="a0"/>
+    <w:link w:val="HTML"/>
     <w:uiPriority w:val="99"/>
     <w:semiHidden/>
     <w:rsid w:val="00707DEF"/>
@@ -11502,9 +9811,9 @@
       <w:lang w:eastAsia="ru-RU"/>
     </w:rPr>
   </w:style>
-  <w:style w:type="character" w:styleId="Strong">
+  <w:style w:type="character" w:styleId="ab">
     <w:name w:val="Strong"/>
-    <w:basedOn w:val="DefaultParagraphFont"/>
+    <w:basedOn w:val="a0"/>
     <w:uiPriority w:val="22"/>
     <w:qFormat/>
     <w:rsid w:val="00BE10D7"/>
@@ -11515,7 +9824,7 @@
   </w:style>
   <w:style w:type="character" w:customStyle="1" w:styleId="UnresolvedMention1">
     <w:name w:val="Unresolved Mention1"/>
-    <w:basedOn w:val="DefaultParagraphFont"/>
+    <w:basedOn w:val="a0"/>
     <w:uiPriority w:val="99"/>
     <w:semiHidden/>
     <w:unhideWhenUsed/>
@@ -11525,10 +9834,10 @@
       <w:shd w:val="clear" w:color="auto" w:fill="E1DFDD"/>
     </w:rPr>
   </w:style>
-  <w:style w:type="paragraph" w:customStyle="1" w:styleId="a">
+  <w:style w:type="paragraph" w:customStyle="1" w:styleId="ac">
     <w:name w:val="подпись"/>
-    <w:basedOn w:val="Normal"/>
-    <w:link w:val="a0"/>
+    <w:basedOn w:val="a"/>
+    <w:link w:val="ad"/>
     <w:qFormat/>
     <w:rsid w:val="006109ED"/>
     <w:pPr>
@@ -11540,10 +9849,10 @@
       <w:sz w:val="26"/>
     </w:rPr>
   </w:style>
-  <w:style w:type="paragraph" w:customStyle="1" w:styleId="a1">
+  <w:style w:type="paragraph" w:customStyle="1" w:styleId="ae">
     <w:name w:val="рисунок"/>
-    <w:basedOn w:val="Normal"/>
-    <w:link w:val="a2"/>
+    <w:basedOn w:val="a"/>
+    <w:link w:val="af"/>
     <w:qFormat/>
     <w:rsid w:val="00E72A42"/>
     <w:pPr>
@@ -11555,10 +9864,10 @@
       <w:szCs w:val="28"/>
     </w:rPr>
   </w:style>
-  <w:style w:type="character" w:customStyle="1" w:styleId="a0">
+  <w:style w:type="character" w:customStyle="1" w:styleId="ad">
     <w:name w:val="подпись Знак"/>
-    <w:basedOn w:val="Heading1Char"/>
-    <w:link w:val="a"/>
+    <w:basedOn w:val="10"/>
+    <w:link w:val="ac"/>
     <w:rsid w:val="006109ED"/>
     <w:rPr>
       <w:rFonts w:ascii="Times New Roman" w:eastAsiaTheme="majorEastAsia" w:hAnsi="Times New Roman" w:cs="Times New Roman"/>
@@ -11569,10 +9878,10 @@
       <w:szCs w:val="28"/>
     </w:rPr>
   </w:style>
-  <w:style w:type="character" w:customStyle="1" w:styleId="a2">
+  <w:style w:type="character" w:customStyle="1" w:styleId="af">
     <w:name w:val="рисунок Знак"/>
-    <w:basedOn w:val="DefaultParagraphFont"/>
-    <w:link w:val="a1"/>
+    <w:basedOn w:val="a0"/>
+    <w:link w:val="ae"/>
     <w:rsid w:val="00E72A42"/>
     <w:rPr>
       <w:rFonts w:ascii="Times New Roman" w:hAnsi="Times New Roman" w:cs="Times New Roman"/>
@@ -11580,7 +9889,7 @@
       <w:szCs w:val="28"/>
     </w:rPr>
   </w:style>
-  <w:style w:type="paragraph" w:styleId="NoSpacing">
+  <w:style w:type="paragraph" w:styleId="af0">
     <w:name w:val="No Spacing"/>
     <w:autoRedefine/>
     <w:uiPriority w:val="1"/>
@@ -11595,6 +9904,70 @@
       <w:rFonts w:ascii="Times New Roman" w:hAnsi="Times New Roman"/>
       <w:sz w:val="26"/>
       <w:lang w:val="en-US"/>
+    </w:rPr>
+  </w:style>
+  <w:style w:type="paragraph" w:styleId="af1">
+    <w:name w:val="header"/>
+    <w:basedOn w:val="a"/>
+    <w:link w:val="af2"/>
+    <w:uiPriority w:val="99"/>
+    <w:unhideWhenUsed/>
+    <w:rsid w:val="00F039EF"/>
+    <w:pPr>
+      <w:tabs>
+        <w:tab w:val="center" w:pos="4844"/>
+        <w:tab w:val="right" w:pos="9689"/>
+      </w:tabs>
+    </w:pPr>
+  </w:style>
+  <w:style w:type="character" w:customStyle="1" w:styleId="af2">
+    <w:name w:val="Верхний колонтитул Знак"/>
+    <w:basedOn w:val="a0"/>
+    <w:link w:val="af1"/>
+    <w:uiPriority w:val="99"/>
+    <w:rsid w:val="00F039EF"/>
+    <w:rPr>
+      <w:rFonts w:ascii="Times New Roman" w:hAnsi="Times New Roman"/>
+      <w:sz w:val="28"/>
+    </w:rPr>
+  </w:style>
+  <w:style w:type="paragraph" w:styleId="af3">
+    <w:name w:val="footer"/>
+    <w:basedOn w:val="a"/>
+    <w:link w:val="af4"/>
+    <w:uiPriority w:val="99"/>
+    <w:unhideWhenUsed/>
+    <w:rsid w:val="00F039EF"/>
+    <w:pPr>
+      <w:tabs>
+        <w:tab w:val="center" w:pos="4844"/>
+        <w:tab w:val="right" w:pos="9689"/>
+      </w:tabs>
+    </w:pPr>
+  </w:style>
+  <w:style w:type="character" w:customStyle="1" w:styleId="af4">
+    <w:name w:val="Нижний колонтитул Знак"/>
+    <w:basedOn w:val="a0"/>
+    <w:link w:val="af3"/>
+    <w:uiPriority w:val="99"/>
+    <w:rsid w:val="00F039EF"/>
+    <w:rPr>
+      <w:rFonts w:ascii="Times New Roman" w:hAnsi="Times New Roman"/>
+      <w:sz w:val="28"/>
+    </w:rPr>
+  </w:style>
+  <w:style w:type="character" w:customStyle="1" w:styleId="30">
+    <w:name w:val="Заголовок 3 Знак"/>
+    <w:basedOn w:val="a0"/>
+    <w:link w:val="3"/>
+    <w:uiPriority w:val="9"/>
+    <w:semiHidden/>
+    <w:rsid w:val="00967DA8"/>
+    <w:rPr>
+      <w:rFonts w:asciiTheme="majorHAnsi" w:eastAsiaTheme="majorEastAsia" w:hAnsiTheme="majorHAnsi" w:cstheme="majorBidi"/>
+      <w:color w:val="243F60" w:themeColor="accent1" w:themeShade="7F"/>
+      <w:sz w:val="24"/>
+      <w:szCs w:val="24"/>
     </w:rPr>
   </w:style>
 </w:styles>
@@ -11888,7 +10261,7 @@
 </file>
 
 <file path=customXml/itemProps1.xml><?xml version="1.0" encoding="utf-8"?>
-<ds:datastoreItem xmlns:ds="http://schemas.openxmlformats.org/officeDocument/2006/customXml" ds:itemID="{8ADB3CBB-F7CC-487A-869D-92058B426091}">
+<ds:datastoreItem xmlns:ds="http://schemas.openxmlformats.org/officeDocument/2006/customXml" ds:itemID="{D0138662-9AC8-491C-B4D6-B7F1B859E319}">
   <ds:schemaRefs>
     <ds:schemaRef ds:uri="http://schemas.openxmlformats.org/officeDocument/2006/bibliography"/>
   </ds:schemaRefs>

--- a/Оглавление.docx
+++ b/Оглавление.docx
@@ -27,8 +27,6 @@
         </w:rPr>
       </w:sdtEndPr>
       <w:sdtContent>
-        <w:bookmarkStart w:id="1" w:name="_GoBack" w:displacedByCustomXml="prev"/>
-        <w:bookmarkEnd w:id="1" w:displacedByCustomXml="prev"/>
         <w:p>
           <w:pPr>
             <w:pStyle w:val="a3"/>
@@ -872,13 +870,13 @@
       <w:pPr>
         <w:pStyle w:val="1"/>
       </w:pPr>
-      <w:bookmarkStart w:id="2" w:name="_Toc6868326"/>
+      <w:bookmarkStart w:id="1" w:name="_Toc6868326"/>
       <w:r>
         <w:lastRenderedPageBreak/>
         <w:t>Введение</w:t>
       </w:r>
       <w:bookmarkEnd w:id="0"/>
-      <w:bookmarkEnd w:id="2"/>
+      <w:bookmarkEnd w:id="1"/>
     </w:p>
     <w:p>
       <w:pPr>
@@ -1026,15 +1024,13 @@
         </w:rPr>
         <w:t xml:space="preserve">приложения, позволяющего </w:t>
       </w:r>
-      <w:proofErr w:type="spellStart"/>
-      <w:r>
-        <w:rPr>
-          <w:rFonts w:cs="Times New Roman"/>
-          <w:szCs w:val="28"/>
-        </w:rPr>
-        <w:t>симмулировать</w:t>
-      </w:r>
-      <w:proofErr w:type="spellEnd"/>
+      <w:r>
+        <w:rPr>
+          <w:rFonts w:cs="Times New Roman"/>
+          <w:szCs w:val="28"/>
+        </w:rPr>
+        <w:t>симулировать</w:t>
+      </w:r>
       <w:r>
         <w:rPr>
           <w:rFonts w:cs="Times New Roman"/>
@@ -1042,15 +1038,13 @@
         </w:rPr>
         <w:t xml:space="preserve"> дискретный канал передачи данных с использованием </w:t>
       </w:r>
-      <w:proofErr w:type="spellStart"/>
-      <w:r>
-        <w:rPr>
-          <w:rFonts w:cs="Times New Roman"/>
-          <w:szCs w:val="28"/>
-        </w:rPr>
-        <w:t>каскадыных</w:t>
-      </w:r>
-      <w:proofErr w:type="spellEnd"/>
+      <w:r>
+        <w:rPr>
+          <w:rFonts w:cs="Times New Roman"/>
+          <w:szCs w:val="28"/>
+        </w:rPr>
+        <w:t>каскадных</w:t>
+      </w:r>
       <w:r>
         <w:rPr>
           <w:rFonts w:cs="Times New Roman"/>
@@ -1058,15 +1052,13 @@
         </w:rPr>
         <w:t xml:space="preserve"> кодеков, устраняющих ошибки для оценки их </w:t>
       </w:r>
-      <w:proofErr w:type="spellStart"/>
-      <w:r>
-        <w:rPr>
-          <w:rFonts w:cs="Times New Roman"/>
-          <w:szCs w:val="28"/>
-        </w:rPr>
-        <w:t>эфективности</w:t>
-      </w:r>
-      <w:proofErr w:type="spellEnd"/>
+      <w:r>
+        <w:rPr>
+          <w:rFonts w:cs="Times New Roman"/>
+          <w:szCs w:val="28"/>
+        </w:rPr>
+        <w:t>эффективности</w:t>
+      </w:r>
       <w:r>
         <w:rPr>
           <w:rFonts w:cs="Times New Roman"/>
@@ -1104,8 +1096,8 @@
           <w:color w:val="auto"/>
         </w:rPr>
       </w:pPr>
-      <w:bookmarkStart w:id="3" w:name="_Toc520897889"/>
-      <w:bookmarkStart w:id="4" w:name="_Toc6868327"/>
+      <w:bookmarkStart w:id="2" w:name="_Toc520897889"/>
+      <w:bookmarkStart w:id="3" w:name="_Toc6868327"/>
       <w:r>
         <w:rPr>
           <w:rFonts w:cs="Times New Roman"/>
@@ -1114,8 +1106,8 @@
         <w:lastRenderedPageBreak/>
         <w:t>Организационная структура предприятия</w:t>
       </w:r>
+      <w:bookmarkEnd w:id="2"/>
       <w:bookmarkEnd w:id="3"/>
-      <w:bookmarkEnd w:id="4"/>
     </w:p>
     <w:p>
       <w:r>
@@ -1654,8 +1646,8 @@
           <w:color w:val="auto"/>
         </w:rPr>
       </w:pPr>
-      <w:bookmarkStart w:id="5" w:name="_Toc520897890"/>
-      <w:bookmarkStart w:id="6" w:name="_Toc6868328"/>
+      <w:bookmarkStart w:id="4" w:name="_Toc520897890"/>
+      <w:bookmarkStart w:id="5" w:name="_Toc6868328"/>
       <w:r>
         <w:rPr>
           <w:rFonts w:cs="Times New Roman"/>
@@ -1692,22 +1684,22 @@
         </w:rPr>
         <w:t xml:space="preserve"> в течение практики</w:t>
       </w:r>
+      <w:bookmarkEnd w:id="4"/>
+      <w:r>
+        <w:rPr>
+          <w:rFonts w:cs="Times New Roman"/>
+          <w:color w:val="auto"/>
+        </w:rPr>
+        <w:t xml:space="preserve"> для разработки </w:t>
+      </w:r>
+      <w:r>
+        <w:rPr>
+          <w:rFonts w:cs="Times New Roman"/>
+          <w:color w:val="auto"/>
+        </w:rPr>
+        <w:t>приложения</w:t>
+      </w:r>
       <w:bookmarkEnd w:id="5"/>
-      <w:r>
-        <w:rPr>
-          <w:rFonts w:cs="Times New Roman"/>
-          <w:color w:val="auto"/>
-        </w:rPr>
-        <w:t xml:space="preserve"> для разработки </w:t>
-      </w:r>
-      <w:r>
-        <w:rPr>
-          <w:rFonts w:cs="Times New Roman"/>
-          <w:color w:val="auto"/>
-        </w:rPr>
-        <w:t>приложения</w:t>
-      </w:r>
-      <w:bookmarkEnd w:id="6"/>
     </w:p>
     <w:p>
       <w:proofErr w:type="spellStart"/>
@@ -3588,7 +3580,7 @@
         <w:pStyle w:val="1"/>
         <w:jc w:val="both"/>
       </w:pPr>
-      <w:bookmarkStart w:id="7" w:name="_Toc6868329"/>
+      <w:bookmarkStart w:id="6" w:name="_Toc6868329"/>
       <w:r>
         <w:lastRenderedPageBreak/>
         <w:t>3</w:t>
@@ -3602,7 +3594,7 @@
       <w:r>
         <w:t>налитический обзор литературы и постановка задачи;</w:t>
       </w:r>
-      <w:bookmarkEnd w:id="7"/>
+      <w:bookmarkEnd w:id="6"/>
       <w:r>
         <w:t xml:space="preserve"> </w:t>
       </w:r>
@@ -3749,7 +3741,7 @@
       <w:pPr>
         <w:pStyle w:val="2"/>
       </w:pPr>
-      <w:bookmarkStart w:id="8" w:name="_Toc6868330"/>
+      <w:bookmarkStart w:id="7" w:name="_Toc6868330"/>
       <w:r>
         <w:rPr>
           <w:lang w:val="en-US"/>
@@ -3759,7 +3751,7 @@
       <w:r>
         <w:t>Теория помехоустойчивого кодирования.</w:t>
       </w:r>
-      <w:bookmarkEnd w:id="8"/>
+      <w:bookmarkEnd w:id="7"/>
     </w:p>
     <w:p>
       <w:r>
@@ -3839,7 +3831,7 @@
       <w:pPr>
         <w:pStyle w:val="2"/>
       </w:pPr>
-      <w:bookmarkStart w:id="9" w:name="_Toc6868331"/>
+      <w:bookmarkStart w:id="8" w:name="_Toc6868331"/>
       <w:r>
         <w:rPr>
           <w:lang w:val="en-US"/>
@@ -3852,7 +3844,7 @@
       <w:r>
         <w:t>.</w:t>
       </w:r>
-      <w:bookmarkEnd w:id="9"/>
+      <w:bookmarkEnd w:id="8"/>
     </w:p>
     <w:p>
       <w:r>
@@ -3949,7 +3941,7 @@
         </w:rPr>
       </w:pPr>
       <w:r>
-        <w:object w:dxaOrig="13366" w:dyaOrig="9946">
+        <w:object w:dxaOrig="13365" w:dyaOrig="9945">
           <v:shapetype id="_x0000_t75" coordsize="21600,21600" o:spt="75" o:preferrelative="t" path="m@4@5l@4@11@9@11@9@5xe" filled="f" stroked="f">
             <v:stroke joinstyle="miter"/>
             <v:formulas>
@@ -3969,10 +3961,10 @@
             <v:path o:extrusionok="f" gradientshapeok="t" o:connecttype="rect"/>
             <o:lock v:ext="edit" aspectratio="t"/>
           </v:shapetype>
-          <v:shape id="_x0000_i1025" type="#_x0000_t75" style="width:465pt;height:345pt" o:ole="">
+          <v:shape id="_x0000_i1040" type="#_x0000_t75" style="width:465pt;height:345pt" o:ole="">
             <v:imagedata r:id="rId11" o:title=""/>
           </v:shape>
-          <o:OLEObject Type="Embed" ProgID="Visio.Drawing.15" ShapeID="_x0000_i1025" DrawAspect="Content" ObjectID="_1617482101" r:id="rId12"/>
+          <o:OLEObject Type="Embed" ProgID="Visio.Drawing.15" ShapeID="_x0000_i1040" DrawAspect="Content" ObjectID="_1617485695" r:id="rId12"/>
         </w:object>
       </w:r>
       <w:r>
@@ -4302,14 +4294,14 @@
       <w:pPr>
         <w:pStyle w:val="2"/>
       </w:pPr>
-      <w:bookmarkStart w:id="10" w:name="_Toc6868332"/>
+      <w:bookmarkStart w:id="9" w:name="_Toc6868332"/>
       <w:r>
         <w:t xml:space="preserve">3.3. </w:t>
       </w:r>
       <w:r>
         <w:t>Математическое выражение коэффициента битовых ошибок</w:t>
       </w:r>
-      <w:bookmarkEnd w:id="10"/>
+      <w:bookmarkEnd w:id="9"/>
     </w:p>
     <w:p>
       <w:r>
@@ -4446,7 +4438,7 @@
         <w:drawing>
           <wp:inline distT="0" distB="0" distL="0" distR="0" wp14:anchorId="06FE0BA3" wp14:editId="5B11120D">
             <wp:extent cx="1457325" cy="314325"/>
-            <wp:effectExtent l="0" t="0" r="9525" b="9525"/>
+            <wp:effectExtent l="0" t="0" r="0" b="0"/>
             <wp:docPr id="77" name="Picture 77" descr="https://studfiles.net/html/2706/752/html_5VPw5yrLaC.oMPo/img-GF4lJO.png"/>
             <wp:cNvGraphicFramePr>
               <a:graphicFrameLocks xmlns:a="http://schemas.openxmlformats.org/drawingml/2006/main" noChangeAspect="1"/>
@@ -5043,7 +5035,7 @@
       <w:pPr>
         <w:pStyle w:val="2"/>
       </w:pPr>
-      <w:bookmarkStart w:id="11" w:name="_Toc6868333"/>
+      <w:bookmarkStart w:id="10" w:name="_Toc6868333"/>
       <w:r>
         <w:t xml:space="preserve">3.4. </w:t>
       </w:r>
@@ -5053,7 +5045,7 @@
       <w:r>
         <w:t>.</w:t>
       </w:r>
-      <w:bookmarkEnd w:id="11"/>
+      <w:bookmarkEnd w:id="10"/>
     </w:p>
     <w:p>
       <w:r>
@@ -5256,21 +5248,20 @@
       </w:r>
       <w:proofErr w:type="spellEnd"/>
       <w:r>
-        <w:t xml:space="preserve"> (соответствие) в установках режимов работы последовательного порта с помощью команды MODE (MS DOS). Несмотря на ограниченные возможности обнаружения ошибок, биты четности/нечетности имеют большое значение в теории помехоустойчивого кодирования. Одни </w:t>
-      </w:r>
-      <w:proofErr w:type="spellStart"/>
-      <w:r>
-        <w:t>иг</w:t>
-      </w:r>
-      <w:proofErr w:type="spellEnd"/>
-      <w:r>
-        <w:t xml:space="preserve"> первых математически обоснованных и практически использовании? помехоустойчивых кодов - коды Хэмминга представляют собой </w:t>
-      </w:r>
-      <w:proofErr w:type="spellStart"/>
-      <w:r>
-        <w:t>простс</w:t>
-      </w:r>
-      <w:proofErr w:type="spellEnd"/>
+        <w:t xml:space="preserve"> (соответствие) в установках режимов работы последовательного порта с помощью команды MODE (MS DOS). Несмотря на ограниченные возможности обнаружения ошибок, биты четности/нечетности имеют большое значение в теории помехо</w:t>
+      </w:r>
+      <w:r>
+        <w:t>устойчивого кодирования. Одни из</w:t>
+      </w:r>
+      <w:r>
+        <w:t xml:space="preserve"> первых,</w:t>
+      </w:r>
+      <w:r>
+        <w:t xml:space="preserve"> математически обоснованных и практически использовании? помехоустойчивых кодов - коды Хэ</w:t>
+      </w:r>
+      <w:r>
+        <w:t>мминга представляют собой просто</w:t>
+      </w:r>
       <w:r>
         <w:t xml:space="preserve"> совокупность перекрестных проверок на четность/нечетность. Циклические коды могут рассматриваться как обобщенные проверки на четность/ нечетность</w:t>
       </w:r>
@@ -5418,8 +5409,8 @@
           <w:color w:val="auto"/>
         </w:rPr>
       </w:pPr>
-      <w:bookmarkStart w:id="12" w:name="_Toc520897892"/>
-      <w:bookmarkStart w:id="13" w:name="_Toc6868334"/>
+      <w:bookmarkStart w:id="11" w:name="_Toc520897892"/>
+      <w:bookmarkStart w:id="12" w:name="_Toc6868334"/>
       <w:r>
         <w:rPr>
           <w:rFonts w:cs="Times New Roman"/>
@@ -5428,8 +5419,8 @@
         <w:lastRenderedPageBreak/>
         <w:t>Заключение</w:t>
       </w:r>
+      <w:bookmarkEnd w:id="11"/>
       <w:bookmarkEnd w:id="12"/>
-      <w:bookmarkEnd w:id="13"/>
     </w:p>
     <w:p>
       <w:pPr>
@@ -5795,12 +5786,12 @@
       <w:pPr>
         <w:pStyle w:val="1"/>
       </w:pPr>
-      <w:bookmarkStart w:id="14" w:name="_Toc6868335"/>
+      <w:bookmarkStart w:id="13" w:name="_Toc6868335"/>
       <w:r>
         <w:lastRenderedPageBreak/>
         <w:t>ЛИТЕРАТУРА</w:t>
       </w:r>
-      <w:bookmarkEnd w:id="14"/>
+      <w:bookmarkEnd w:id="13"/>
     </w:p>
     <w:p>
       <w:pPr>
@@ -5880,144 +5871,34 @@
         <w:ind w:left="0" w:firstLine="720"/>
         <w:rPr>
           <w:szCs w:val="28"/>
-        </w:rPr>
-      </w:pPr>
+          <w:lang w:eastAsia="ru-RU"/>
+        </w:rPr>
+      </w:pPr>
+      <w:r>
+        <w:rPr>
+          <w:szCs w:val="28"/>
+          <w:lang w:eastAsia="ru-RU"/>
+        </w:rPr>
+        <w:t xml:space="preserve">Мартынюк, А.В. Реализация программной модели каскадного кодека, ориентированного на исправление многократных модульных ошибок // 69-я НТК студентов и магистрантов: </w:t>
+      </w:r>
       <w:proofErr w:type="spellStart"/>
       <w:r>
         <w:rPr>
           <w:szCs w:val="28"/>
-        </w:rPr>
-        <w:t>Пацей</w:t>
+          <w:lang w:eastAsia="ru-RU"/>
+        </w:rPr>
+        <w:t>cб</w:t>
       </w:r>
       <w:proofErr w:type="spellEnd"/>
       <w:r>
         <w:rPr>
           <w:szCs w:val="28"/>
-        </w:rPr>
-        <w:t xml:space="preserve">, Н.В., Мартынюк А.В. Адаптивные помехоустойчивые кодеки на основе каскадных схем кодирования/ декодирования для беспроводных систем передачи </w:t>
-      </w:r>
-      <w:proofErr w:type="gramStart"/>
-      <w:r>
-        <w:rPr>
-          <w:szCs w:val="28"/>
-        </w:rPr>
-        <w:t>информации  /</w:t>
-      </w:r>
-      <w:proofErr w:type="gramEnd"/>
-      <w:r>
-        <w:rPr>
-          <w:szCs w:val="28"/>
-        </w:rPr>
-        <w:t xml:space="preserve">/ материалы XIV </w:t>
-      </w:r>
-      <w:proofErr w:type="spellStart"/>
-      <w:r>
-        <w:rPr>
-          <w:szCs w:val="28"/>
-        </w:rPr>
-        <w:t>Междунар</w:t>
-      </w:r>
-      <w:proofErr w:type="spellEnd"/>
-      <w:r>
-        <w:rPr>
-          <w:szCs w:val="28"/>
-        </w:rPr>
-        <w:t>. науч.-</w:t>
-      </w:r>
-      <w:proofErr w:type="spellStart"/>
-      <w:r>
-        <w:rPr>
-          <w:szCs w:val="28"/>
-        </w:rPr>
-        <w:t>практ</w:t>
-      </w:r>
-      <w:proofErr w:type="spellEnd"/>
-      <w:r>
-        <w:rPr>
-          <w:szCs w:val="28"/>
-        </w:rPr>
-        <w:t xml:space="preserve">. </w:t>
-      </w:r>
-      <w:proofErr w:type="spellStart"/>
-      <w:r>
-        <w:rPr>
-          <w:szCs w:val="28"/>
-        </w:rPr>
-        <w:t>конф</w:t>
-      </w:r>
-      <w:proofErr w:type="spellEnd"/>
-      <w:r>
-        <w:rPr>
-          <w:szCs w:val="28"/>
-        </w:rPr>
-        <w:t xml:space="preserve"> «Управление информационными ресурсами», Минск, 20 декабря. 2017 г. / Акад. упр. при Президенте Республики Беларусь – </w:t>
-      </w:r>
-      <w:proofErr w:type="gramStart"/>
-      <w:r>
-        <w:rPr>
-          <w:szCs w:val="28"/>
-        </w:rPr>
-        <w:t>Минск :</w:t>
-      </w:r>
-      <w:proofErr w:type="gramEnd"/>
-      <w:r>
-        <w:rPr>
-          <w:szCs w:val="28"/>
-        </w:rPr>
-        <w:t xml:space="preserve"> Акад. упр. при Президенте </w:t>
-      </w:r>
-      <w:proofErr w:type="spellStart"/>
-      <w:r>
-        <w:rPr>
-          <w:szCs w:val="28"/>
-        </w:rPr>
-        <w:t>Респ</w:t>
-      </w:r>
-      <w:proofErr w:type="spellEnd"/>
-      <w:r>
-        <w:rPr>
-          <w:szCs w:val="28"/>
-        </w:rPr>
-        <w:t>. Беларусь, 2017 – c.186-188.</w:t>
-      </w:r>
-    </w:p>
-    <w:p>
-      <w:pPr>
-        <w:pStyle w:val="a7"/>
-        <w:numPr>
-          <w:ilvl w:val="0"/>
-          <w:numId w:val="25"/>
-        </w:numPr>
-        <w:spacing w:after="120"/>
-        <w:ind w:left="0" w:firstLine="720"/>
-        <w:rPr>
-          <w:szCs w:val="28"/>
           <w:lang w:eastAsia="ru-RU"/>
         </w:rPr>
-      </w:pPr>
-      <w:r>
-        <w:rPr>
-          <w:szCs w:val="28"/>
-          <w:lang w:eastAsia="ru-RU"/>
-        </w:rPr>
-        <w:t xml:space="preserve">Мартынюк, А.В. Реализация программной модели каскадного кодека, ориентированного на исправление многократных модульных ошибок // 69-я НТК студентов и магистрантов: </w:t>
-      </w:r>
-      <w:proofErr w:type="spellStart"/>
-      <w:r>
-        <w:rPr>
-          <w:szCs w:val="28"/>
-          <w:lang w:eastAsia="ru-RU"/>
-        </w:rPr>
-        <w:t>cб</w:t>
-      </w:r>
-      <w:proofErr w:type="spellEnd"/>
-      <w:r>
-        <w:rPr>
-          <w:szCs w:val="28"/>
-          <w:lang w:eastAsia="ru-RU"/>
-        </w:rPr>
         <w:t>. науч. работ: в 4-х ч. 2-13 апреля 2018 г. – Минск: БГТУ,2018.  –  Ч. 4. – С.358-359</w:t>
       </w:r>
+      <w:bookmarkStart w:id="14" w:name="_GoBack"/>
+      <w:bookmarkEnd w:id="14"/>
     </w:p>
     <w:p>
       <w:pPr>
@@ -6092,7 +5973,7 @@
           <w:rPr>
             <w:noProof/>
           </w:rPr>
-          <w:t>17</w:t>
+          <w:t>16</w:t>
         </w:r>
         <w:r>
           <w:rPr>
@@ -10261,7 +10142,7 @@
 </file>
 
 <file path=customXml/itemProps1.xml><?xml version="1.0" encoding="utf-8"?>
-<ds:datastoreItem xmlns:ds="http://schemas.openxmlformats.org/officeDocument/2006/customXml" ds:itemID="{D0138662-9AC8-491C-B4D6-B7F1B859E319}">
+<ds:datastoreItem xmlns:ds="http://schemas.openxmlformats.org/officeDocument/2006/customXml" ds:itemID="{78AE1852-D34E-4CFA-AA2B-D91CACEBDC20}">
   <ds:schemaRefs>
     <ds:schemaRef ds:uri="http://schemas.openxmlformats.org/officeDocument/2006/bibliography"/>
   </ds:schemaRefs>
